--- a/deliverables/SikWare presents FML(description).docx
+++ b/deliverables/SikWare presents FML(description).docx
@@ -115,7 +115,7 @@
           </mc:Choice>
           <mc:Fallback>
             <w:pict>
-              <v:line w14:anchorId="0135AD57" id="Straight Connector 1" o:spid="_x0000_s1026" style="position:absolute;z-index:251659264;visibility:visible;mso-wrap-style:square;mso-width-percent:0;mso-height-percent:0;mso-wrap-distance-left:9pt;mso-wrap-distance-top:0;mso-wrap-distance-right:9pt;mso-wrap-distance-bottom:0;mso-position-horizontal:absolute;mso-position-horizontal-relative:text;mso-position-vertical:absolute;mso-position-vertical-relative:text;mso-width-percent:0;mso-height-percent:0;mso-width-relative:margin;mso-height-relative:margin" from="-173.25pt,17.4pt" to="594.75pt,17.4pt" o:gfxdata="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" strokecolor="#5b9bd5 [3204]" strokeweight=".5pt">
+              <v:line w14:anchorId="1743E94E" id="Straight Connector 1" o:spid="_x0000_s1026" style="position:absolute;z-index:251659264;visibility:visible;mso-wrap-style:square;mso-width-percent:0;mso-height-percent:0;mso-wrap-distance-left:9pt;mso-wrap-distance-top:0;mso-wrap-distance-right:9pt;mso-wrap-distance-bottom:0;mso-position-horizontal:absolute;mso-position-horizontal-relative:text;mso-position-vertical:absolute;mso-position-vertical-relative:text;mso-width-percent:0;mso-height-percent:0;mso-width-relative:margin;mso-height-relative:margin" from="-173.25pt,17.4pt" to="594.75pt,17.4pt" o:gfxdata="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" strokecolor="#5b9bd5 [3204]" strokeweight=".5pt">
                 <v:stroke joinstyle="miter"/>
               </v:line>
             </w:pict>
@@ -887,8 +887,6 @@
           <w:szCs w:val="32"/>
         </w:rPr>
       </w:pPr>
-      <w:bookmarkStart w:id="0" w:name="_GoBack"/>
-      <w:bookmarkEnd w:id="0"/>
     </w:p>
     <w:p>
       <w:pPr>
@@ -922,6 +920,141 @@
           <w:szCs w:val="32"/>
         </w:rPr>
       </w:pPr>
+      <w:r>
+        <w:rPr>
+          <w:sz w:val="32"/>
+          <w:szCs w:val="32"/>
+        </w:rPr>
+        <w:t>Scheduling /</w:t>
+      </w:r>
+      <w:r>
+        <w:rPr>
+          <w:sz w:val="32"/>
+          <w:szCs w:val="32"/>
+        </w:rPr>
+        <w:t xml:space="preserve"> </w:t>
+      </w:r>
+      <w:r>
+        <w:rPr>
+          <w:sz w:val="32"/>
+          <w:szCs w:val="32"/>
+        </w:rPr>
+        <w:t>Reminders</w:t>
+      </w:r>
+    </w:p>
+    <w:p>
+      <w:pPr>
+        <w:pStyle w:val="ListParagraph"/>
+        <w:numPr>
+          <w:ilvl w:val="1"/>
+          <w:numId w:val="2"/>
+        </w:numPr>
+        <w:rPr>
+          <w:sz w:val="32"/>
+          <w:szCs w:val="32"/>
+        </w:rPr>
+      </w:pPr>
+      <w:r>
+        <w:rPr>
+          <w:sz w:val="32"/>
+          <w:szCs w:val="32"/>
+        </w:rPr>
+        <w:t>To-Do List</w:t>
+      </w:r>
+    </w:p>
+    <w:p>
+      <w:pPr>
+        <w:pStyle w:val="ListParagraph"/>
+        <w:numPr>
+          <w:ilvl w:val="1"/>
+          <w:numId w:val="2"/>
+        </w:numPr>
+        <w:rPr>
+          <w:sz w:val="32"/>
+          <w:szCs w:val="32"/>
+        </w:rPr>
+      </w:pPr>
+      <w:r>
+        <w:rPr>
+          <w:sz w:val="32"/>
+          <w:szCs w:val="32"/>
+        </w:rPr>
+        <w:t>Shopping List</w:t>
+      </w:r>
+    </w:p>
+    <w:p>
+      <w:pPr>
+        <w:pStyle w:val="ListParagraph"/>
+        <w:numPr>
+          <w:ilvl w:val="1"/>
+          <w:numId w:val="2"/>
+        </w:numPr>
+        <w:rPr>
+          <w:sz w:val="32"/>
+          <w:szCs w:val="32"/>
+        </w:rPr>
+      </w:pPr>
+      <w:r>
+        <w:rPr>
+          <w:sz w:val="32"/>
+          <w:szCs w:val="32"/>
+        </w:rPr>
+        <w:t>Inventory</w:t>
+      </w:r>
+      <w:r>
+        <w:rPr>
+          <w:sz w:val="32"/>
+          <w:szCs w:val="32"/>
+        </w:rPr>
+        <w:t xml:space="preserve"> / </w:t>
+      </w:r>
+      <w:r>
+        <w:rPr>
+          <w:sz w:val="32"/>
+          <w:szCs w:val="32"/>
+        </w:rPr>
+        <w:t>Ownership Log</w:t>
+      </w:r>
+    </w:p>
+    <w:p>
+      <w:pPr>
+        <w:pStyle w:val="ListParagraph"/>
+        <w:numPr>
+          <w:ilvl w:val="1"/>
+          <w:numId w:val="2"/>
+        </w:numPr>
+        <w:rPr>
+          <w:sz w:val="32"/>
+          <w:szCs w:val="32"/>
+        </w:rPr>
+      </w:pPr>
+      <w:r>
+        <w:rPr>
+          <w:sz w:val="32"/>
+          <w:szCs w:val="32"/>
+        </w:rPr>
+        <w:t>Chores / Reward System</w:t>
+      </w:r>
+    </w:p>
+    <w:p>
+      <w:pPr>
+        <w:pStyle w:val="ListParagraph"/>
+        <w:numPr>
+          <w:ilvl w:val="1"/>
+          <w:numId w:val="2"/>
+        </w:numPr>
+        <w:rPr>
+          <w:sz w:val="32"/>
+          <w:szCs w:val="32"/>
+        </w:rPr>
+      </w:pPr>
+      <w:r>
+        <w:rPr>
+          <w:sz w:val="32"/>
+          <w:szCs w:val="32"/>
+        </w:rPr>
+        <w:t>Inter-Communication</w:t>
+      </w:r>
     </w:p>
     <w:p>
       <w:pPr>
@@ -955,6 +1088,33 @@
           <w:szCs w:val="32"/>
         </w:rPr>
       </w:pPr>
+      <w:r>
+        <w:rPr>
+          <w:sz w:val="32"/>
+          <w:szCs w:val="32"/>
+        </w:rPr>
+        <w:t>Functional</w:t>
+      </w:r>
+    </w:p>
+    <w:p>
+      <w:pPr>
+        <w:pStyle w:val="ListParagraph"/>
+        <w:numPr>
+          <w:ilvl w:val="1"/>
+          <w:numId w:val="2"/>
+        </w:numPr>
+        <w:rPr>
+          <w:sz w:val="32"/>
+          <w:szCs w:val="32"/>
+        </w:rPr>
+      </w:pPr>
+      <w:r>
+        <w:rPr>
+          <w:sz w:val="32"/>
+          <w:szCs w:val="32"/>
+        </w:rPr>
+        <w:t>Non-Functional</w:t>
+      </w:r>
     </w:p>
     <w:p>
       <w:pPr>
@@ -1059,18 +1219,30 @@
     </w:p>
     <w:p>
       <w:pPr>
-        <w:rPr>
-          <w:sz w:val="32"/>
-          <w:szCs w:val="32"/>
-        </w:rPr>
-      </w:pPr>
-      <w:r>
-        <w:rPr>
-          <w:sz w:val="32"/>
-          <w:szCs w:val="32"/>
-        </w:rPr>
-        <w:br w:type="page"/>
-      </w:r>
+        <w:ind w:left="360"/>
+        <w:rPr>
+          <w:sz w:val="32"/>
+          <w:szCs w:val="32"/>
+        </w:rPr>
+      </w:pPr>
+    </w:p>
+    <w:p>
+      <w:pPr>
+        <w:ind w:left="360"/>
+        <w:rPr>
+          <w:sz w:val="32"/>
+          <w:szCs w:val="32"/>
+        </w:rPr>
+      </w:pPr>
+    </w:p>
+    <w:p>
+      <w:pPr>
+        <w:ind w:left="360"/>
+        <w:rPr>
+          <w:sz w:val="32"/>
+          <w:szCs w:val="32"/>
+        </w:rPr>
+      </w:pPr>
     </w:p>
     <w:p>
       <w:pPr>
@@ -1095,6 +1267,362 @@
           <w:szCs w:val="32"/>
         </w:rPr>
       </w:pPr>
+      <w:r>
+        <w:rPr>
+          <w:sz w:val="32"/>
+          <w:szCs w:val="32"/>
+        </w:rPr>
+        <w:t>Intro</w:t>
+      </w:r>
+    </w:p>
+    <w:p>
+      <w:pPr>
+        <w:pStyle w:val="ListParagraph"/>
+        <w:numPr>
+          <w:ilvl w:val="1"/>
+          <w:numId w:val="1"/>
+        </w:numPr>
+        <w:rPr>
+          <w:sz w:val="32"/>
+          <w:szCs w:val="32"/>
+        </w:rPr>
+      </w:pPr>
+      <w:bookmarkStart w:id="0" w:name="_GoBack"/>
+      <w:bookmarkEnd w:id="0"/>
+    </w:p>
+    <w:p>
+      <w:pPr>
+        <w:pStyle w:val="ListParagraph"/>
+        <w:numPr>
+          <w:ilvl w:val="0"/>
+          <w:numId w:val="1"/>
+        </w:numPr>
+        <w:rPr>
+          <w:sz w:val="32"/>
+          <w:szCs w:val="32"/>
+        </w:rPr>
+      </w:pPr>
+      <w:r>
+        <w:rPr>
+          <w:sz w:val="32"/>
+          <w:szCs w:val="32"/>
+        </w:rPr>
+        <w:t>Project Description</w:t>
+      </w:r>
+    </w:p>
+    <w:p>
+      <w:pPr>
+        <w:pStyle w:val="ListParagraph"/>
+        <w:numPr>
+          <w:ilvl w:val="1"/>
+          <w:numId w:val="1"/>
+        </w:numPr>
+        <w:rPr>
+          <w:sz w:val="32"/>
+          <w:szCs w:val="32"/>
+        </w:rPr>
+      </w:pPr>
+      <w:r>
+        <w:rPr>
+          <w:sz w:val="32"/>
+          <w:szCs w:val="32"/>
+        </w:rPr>
+        <w:t>Scheduling /</w:t>
+      </w:r>
+      <w:r>
+        <w:rPr>
+          <w:sz w:val="32"/>
+          <w:szCs w:val="32"/>
+        </w:rPr>
+        <w:t xml:space="preserve"> </w:t>
+      </w:r>
+      <w:r>
+        <w:rPr>
+          <w:sz w:val="32"/>
+          <w:szCs w:val="32"/>
+        </w:rPr>
+        <w:t>Reminders</w:t>
+      </w:r>
+    </w:p>
+    <w:p>
+      <w:pPr>
+        <w:pStyle w:val="ListParagraph"/>
+        <w:numPr>
+          <w:ilvl w:val="1"/>
+          <w:numId w:val="1"/>
+        </w:numPr>
+        <w:rPr>
+          <w:sz w:val="32"/>
+          <w:szCs w:val="32"/>
+        </w:rPr>
+      </w:pPr>
+      <w:r>
+        <w:rPr>
+          <w:sz w:val="32"/>
+          <w:szCs w:val="32"/>
+        </w:rPr>
+        <w:t>To-Do List</w:t>
+      </w:r>
+    </w:p>
+    <w:p>
+      <w:pPr>
+        <w:pStyle w:val="ListParagraph"/>
+        <w:numPr>
+          <w:ilvl w:val="1"/>
+          <w:numId w:val="1"/>
+        </w:numPr>
+        <w:rPr>
+          <w:sz w:val="32"/>
+          <w:szCs w:val="32"/>
+        </w:rPr>
+      </w:pPr>
+      <w:r>
+        <w:rPr>
+          <w:sz w:val="32"/>
+          <w:szCs w:val="32"/>
+        </w:rPr>
+        <w:t>Shopping List</w:t>
+      </w:r>
+    </w:p>
+    <w:p>
+      <w:pPr>
+        <w:pStyle w:val="ListParagraph"/>
+        <w:numPr>
+          <w:ilvl w:val="1"/>
+          <w:numId w:val="1"/>
+        </w:numPr>
+        <w:rPr>
+          <w:sz w:val="32"/>
+          <w:szCs w:val="32"/>
+        </w:rPr>
+      </w:pPr>
+      <w:r>
+        <w:rPr>
+          <w:sz w:val="32"/>
+          <w:szCs w:val="32"/>
+        </w:rPr>
+        <w:t xml:space="preserve">Inventory / </w:t>
+      </w:r>
+      <w:r>
+        <w:rPr>
+          <w:sz w:val="32"/>
+          <w:szCs w:val="32"/>
+        </w:rPr>
+        <w:t>Ownership Log</w:t>
+      </w:r>
+    </w:p>
+    <w:p>
+      <w:pPr>
+        <w:pStyle w:val="ListParagraph"/>
+        <w:numPr>
+          <w:ilvl w:val="1"/>
+          <w:numId w:val="1"/>
+        </w:numPr>
+        <w:rPr>
+          <w:sz w:val="32"/>
+          <w:szCs w:val="32"/>
+        </w:rPr>
+      </w:pPr>
+      <w:r>
+        <w:rPr>
+          <w:sz w:val="32"/>
+          <w:szCs w:val="32"/>
+        </w:rPr>
+        <w:t>Chores / Reward System</w:t>
+      </w:r>
+    </w:p>
+    <w:p>
+      <w:pPr>
+        <w:pStyle w:val="ListParagraph"/>
+        <w:numPr>
+          <w:ilvl w:val="1"/>
+          <w:numId w:val="1"/>
+        </w:numPr>
+        <w:rPr>
+          <w:sz w:val="32"/>
+          <w:szCs w:val="32"/>
+        </w:rPr>
+      </w:pPr>
+      <w:r>
+        <w:rPr>
+          <w:sz w:val="32"/>
+          <w:szCs w:val="32"/>
+        </w:rPr>
+        <w:t>Inter-Communication</w:t>
+      </w:r>
+    </w:p>
+    <w:p>
+      <w:pPr>
+        <w:pStyle w:val="ListParagraph"/>
+        <w:numPr>
+          <w:ilvl w:val="1"/>
+          <w:numId w:val="1"/>
+        </w:numPr>
+        <w:rPr>
+          <w:sz w:val="32"/>
+          <w:szCs w:val="32"/>
+        </w:rPr>
+      </w:pPr>
+      <w:r>
+        <w:rPr>
+          <w:sz w:val="32"/>
+          <w:szCs w:val="32"/>
+        </w:rPr>
+        <w:t>Admin User(s)</w:t>
+      </w:r>
+    </w:p>
+    <w:p>
+      <w:pPr>
+        <w:pStyle w:val="ListParagraph"/>
+        <w:numPr>
+          <w:ilvl w:val="0"/>
+          <w:numId w:val="1"/>
+        </w:numPr>
+        <w:rPr>
+          <w:sz w:val="32"/>
+          <w:szCs w:val="32"/>
+        </w:rPr>
+      </w:pPr>
+      <w:r>
+        <w:rPr>
+          <w:sz w:val="32"/>
+          <w:szCs w:val="32"/>
+        </w:rPr>
+        <w:t>Requirements</w:t>
+      </w:r>
+    </w:p>
+    <w:p>
+      <w:pPr>
+        <w:pStyle w:val="ListParagraph"/>
+        <w:numPr>
+          <w:ilvl w:val="1"/>
+          <w:numId w:val="1"/>
+        </w:numPr>
+        <w:rPr>
+          <w:sz w:val="32"/>
+          <w:szCs w:val="32"/>
+        </w:rPr>
+      </w:pPr>
+      <w:r>
+        <w:rPr>
+          <w:sz w:val="32"/>
+          <w:szCs w:val="32"/>
+        </w:rPr>
+        <w:t>Functional</w:t>
+      </w:r>
+    </w:p>
+    <w:p>
+      <w:pPr>
+        <w:pStyle w:val="ListParagraph"/>
+        <w:numPr>
+          <w:ilvl w:val="1"/>
+          <w:numId w:val="1"/>
+        </w:numPr>
+        <w:rPr>
+          <w:sz w:val="32"/>
+          <w:szCs w:val="32"/>
+        </w:rPr>
+      </w:pPr>
+      <w:r>
+        <w:rPr>
+          <w:sz w:val="32"/>
+          <w:szCs w:val="32"/>
+        </w:rPr>
+        <w:t>Non-Functional</w:t>
+      </w:r>
+    </w:p>
+    <w:p>
+      <w:pPr>
+        <w:pStyle w:val="ListParagraph"/>
+        <w:numPr>
+          <w:ilvl w:val="0"/>
+          <w:numId w:val="1"/>
+        </w:numPr>
+        <w:rPr>
+          <w:sz w:val="32"/>
+          <w:szCs w:val="32"/>
+        </w:rPr>
+      </w:pPr>
+      <w:r>
+        <w:rPr>
+          <w:sz w:val="32"/>
+          <w:szCs w:val="32"/>
+        </w:rPr>
+        <w:t>Appendix</w:t>
+      </w:r>
+    </w:p>
+    <w:p>
+      <w:pPr>
+        <w:pStyle w:val="ListParagraph"/>
+        <w:numPr>
+          <w:ilvl w:val="1"/>
+          <w:numId w:val="1"/>
+        </w:numPr>
+        <w:rPr>
+          <w:sz w:val="32"/>
+          <w:szCs w:val="32"/>
+        </w:rPr>
+      </w:pPr>
+      <w:r>
+        <w:rPr>
+          <w:sz w:val="32"/>
+          <w:szCs w:val="32"/>
+        </w:rPr>
+        <w:t>A-Use Case</w:t>
+      </w:r>
+      <w:r>
+        <w:rPr>
+          <w:sz w:val="32"/>
+          <w:szCs w:val="32"/>
+        </w:rPr>
+        <w:t xml:space="preserve"> </w:t>
+      </w:r>
+      <w:r>
+        <w:rPr>
+          <w:sz w:val="32"/>
+          <w:szCs w:val="32"/>
+        </w:rPr>
+        <w:t>Diagram</w:t>
+      </w:r>
+    </w:p>
+    <w:p>
+      <w:pPr>
+        <w:pStyle w:val="ListParagraph"/>
+        <w:numPr>
+          <w:ilvl w:val="1"/>
+          <w:numId w:val="1"/>
+        </w:numPr>
+        <w:rPr>
+          <w:sz w:val="32"/>
+          <w:szCs w:val="32"/>
+        </w:rPr>
+      </w:pPr>
+      <w:r>
+        <w:rPr>
+          <w:sz w:val="32"/>
+          <w:szCs w:val="32"/>
+        </w:rPr>
+        <w:t>B-Class Diagram</w:t>
+      </w:r>
+    </w:p>
+    <w:p>
+      <w:pPr>
+        <w:pStyle w:val="ListParagraph"/>
+        <w:tabs>
+          <w:tab w:val="left" w:pos="5505"/>
+        </w:tabs>
+        <w:rPr>
+          <w:sz w:val="32"/>
+          <w:szCs w:val="32"/>
+        </w:rPr>
+      </w:pPr>
+      <w:r>
+        <w:rPr>
+          <w:sz w:val="32"/>
+          <w:szCs w:val="32"/>
+        </w:rPr>
+        <w:t>C-Activity Diagram</w:t>
+      </w:r>
     </w:p>
     <w:sectPr>
       <w:pgSz w:w="12240" w:h="15840"/>
@@ -1196,87 +1724,87 @@
   </w:abstractNum>
   <w:abstractNum w:abstractNumId="1">
     <w:nsid w:val="1AB713A7"/>
-    <w:multiLevelType w:val="hybridMultilevel"/>
-    <w:tmpl w:val="3F2280E2"/>
-    <w:lvl w:ilvl="0" w:tplc="0409000F">
+    <w:multiLevelType w:val="multilevel"/>
+    <w:tmpl w:val="0409001F"/>
+    <w:lvl w:ilvl="0">
       <w:start w:val="1"/>
       <w:numFmt w:val="decimal"/>
       <w:lvlText w:val="%1."/>
       <w:lvlJc w:val="left"/>
       <w:pPr>
-        <w:ind w:left="720" w:hanging="360"/>
+        <w:ind w:left="360" w:hanging="360"/>
       </w:pPr>
     </w:lvl>
-    <w:lvl w:ilvl="1" w:tplc="04090019" w:tentative="1">
-      <w:start w:val="1"/>
-      <w:numFmt w:val="lowerLetter"/>
-      <w:lvlText w:val="%2."/>
-      <w:lvlJc w:val="left"/>
-      <w:pPr>
-        <w:ind w:left="1440" w:hanging="360"/>
-      </w:pPr>
-    </w:lvl>
-    <w:lvl w:ilvl="2" w:tplc="0409001B" w:tentative="1">
-      <w:start w:val="1"/>
-      <w:numFmt w:val="lowerRoman"/>
-      <w:lvlText w:val="%3."/>
-      <w:lvlJc w:val="right"/>
-      <w:pPr>
-        <w:ind w:left="2160" w:hanging="180"/>
-      </w:pPr>
-    </w:lvl>
-    <w:lvl w:ilvl="3" w:tplc="0409000F" w:tentative="1">
+    <w:lvl w:ilvl="1">
       <w:start w:val="1"/>
       <w:numFmt w:val="decimal"/>
-      <w:lvlText w:val="%4."/>
+      <w:lvlText w:val="%1.%2."/>
       <w:lvlJc w:val="left"/>
       <w:pPr>
-        <w:ind w:left="2880" w:hanging="360"/>
+        <w:ind w:left="792" w:hanging="432"/>
       </w:pPr>
     </w:lvl>
-    <w:lvl w:ilvl="4" w:tplc="04090019" w:tentative="1">
-      <w:start w:val="1"/>
-      <w:numFmt w:val="lowerLetter"/>
-      <w:lvlText w:val="%5."/>
-      <w:lvlJc w:val="left"/>
-      <w:pPr>
-        <w:ind w:left="3600" w:hanging="360"/>
-      </w:pPr>
-    </w:lvl>
-    <w:lvl w:ilvl="5" w:tplc="0409001B" w:tentative="1">
-      <w:start w:val="1"/>
-      <w:numFmt w:val="lowerRoman"/>
-      <w:lvlText w:val="%6."/>
-      <w:lvlJc w:val="right"/>
-      <w:pPr>
-        <w:ind w:left="4320" w:hanging="180"/>
-      </w:pPr>
-    </w:lvl>
-    <w:lvl w:ilvl="6" w:tplc="0409000F" w:tentative="1">
+    <w:lvl w:ilvl="2">
       <w:start w:val="1"/>
       <w:numFmt w:val="decimal"/>
-      <w:lvlText w:val="%7."/>
+      <w:lvlText w:val="%1.%2.%3."/>
       <w:lvlJc w:val="left"/>
       <w:pPr>
-        <w:ind w:left="5040" w:hanging="360"/>
+        <w:ind w:left="1224" w:hanging="504"/>
       </w:pPr>
     </w:lvl>
-    <w:lvl w:ilvl="7" w:tplc="04090019" w:tentative="1">
+    <w:lvl w:ilvl="3">
       <w:start w:val="1"/>
-      <w:numFmt w:val="lowerLetter"/>
-      <w:lvlText w:val="%8."/>
+      <w:numFmt w:val="decimal"/>
+      <w:lvlText w:val="%1.%2.%3.%4."/>
       <w:lvlJc w:val="left"/>
       <w:pPr>
-        <w:ind w:left="5760" w:hanging="360"/>
+        <w:ind w:left="1728" w:hanging="648"/>
       </w:pPr>
     </w:lvl>
-    <w:lvl w:ilvl="8" w:tplc="0409001B" w:tentative="1">
+    <w:lvl w:ilvl="4">
       <w:start w:val="1"/>
-      <w:numFmt w:val="lowerRoman"/>
-      <w:lvlText w:val="%9."/>
-      <w:lvlJc w:val="right"/>
-      <w:pPr>
-        <w:ind w:left="6480" w:hanging="180"/>
+      <w:numFmt w:val="decimal"/>
+      <w:lvlText w:val="%1.%2.%3.%4.%5."/>
+      <w:lvlJc w:val="left"/>
+      <w:pPr>
+        <w:ind w:left="2232" w:hanging="792"/>
+      </w:pPr>
+    </w:lvl>
+    <w:lvl w:ilvl="5">
+      <w:start w:val="1"/>
+      <w:numFmt w:val="decimal"/>
+      <w:lvlText w:val="%1.%2.%3.%4.%5.%6."/>
+      <w:lvlJc w:val="left"/>
+      <w:pPr>
+        <w:ind w:left="2736" w:hanging="936"/>
+      </w:pPr>
+    </w:lvl>
+    <w:lvl w:ilvl="6">
+      <w:start w:val="1"/>
+      <w:numFmt w:val="decimal"/>
+      <w:lvlText w:val="%1.%2.%3.%4.%5.%6.%7."/>
+      <w:lvlJc w:val="left"/>
+      <w:pPr>
+        <w:ind w:left="3240" w:hanging="1080"/>
+      </w:pPr>
+    </w:lvl>
+    <w:lvl w:ilvl="7">
+      <w:start w:val="1"/>
+      <w:numFmt w:val="decimal"/>
+      <w:lvlText w:val="%1.%2.%3.%4.%5.%6.%7.%8."/>
+      <w:lvlJc w:val="left"/>
+      <w:pPr>
+        <w:ind w:left="3744" w:hanging="1224"/>
+      </w:pPr>
+    </w:lvl>
+    <w:lvl w:ilvl="8">
+      <w:start w:val="1"/>
+      <w:numFmt w:val="decimal"/>
+      <w:lvlText w:val="%1.%2.%3.%4.%5.%6.%7.%8.%9."/>
+      <w:lvlJc w:val="left"/>
+      <w:pPr>
+        <w:ind w:left="4320" w:hanging="1440"/>
       </w:pPr>
     </w:lvl>
   </w:abstractNum>
@@ -1686,7 +2214,6 @@
   <w:style w:type="character" w:default="1" w:styleId="DefaultParagraphFont">
     <w:name w:val="Default Paragraph Font"/>
     <w:uiPriority w:val="1"/>
-    <w:semiHidden/>
     <w:unhideWhenUsed/>
   </w:style>
   <w:style w:type="table" w:default="1" w:styleId="TableNormal">

--- a/deliverables/SikWare presents FML(description).docx
+++ b/deliverables/SikWare presents FML(description).docx
@@ -1,6 +1,6 @@
 
 <file path=word/document.xml><?xml version="1.0" encoding="utf-8"?>
-<w:document xmlns:wpc="http://schemas.microsoft.com/office/word/2010/wordprocessingCanvas" xmlns:mc="http://schemas.openxmlformats.org/markup-compatibility/2006" xmlns:o="urn:schemas-microsoft-com:office:office" xmlns:r="http://schemas.openxmlformats.org/officeDocument/2006/relationships" xmlns:m="http://schemas.openxmlformats.org/officeDocument/2006/math" xmlns:v="urn:schemas-microsoft-com:vml" xmlns:wp14="http://schemas.microsoft.com/office/word/2010/wordprocessingDrawing" xmlns:wp="http://schemas.openxmlformats.org/drawingml/2006/wordprocessingDrawing" xmlns:w10="urn:schemas-microsoft-com:office:word" xmlns:w="http://schemas.openxmlformats.org/wordprocessingml/2006/main" xmlns:w14="http://schemas.microsoft.com/office/word/2010/wordml" xmlns:w15="http://schemas.microsoft.com/office/word/2012/wordml" xmlns:wpg="http://schemas.microsoft.com/office/word/2010/wordprocessingGroup" xmlns:wpi="http://schemas.microsoft.com/office/word/2010/wordprocessingInk" xmlns:wne="http://schemas.microsoft.com/office/word/2006/wordml" xmlns:wps="http://schemas.microsoft.com/office/word/2010/wordprocessingShape" mc:Ignorable="w14 w15 wp14">
+<w:document xmlns:wpc="http://schemas.microsoft.com/office/word/2010/wordprocessingCanvas" xmlns:cx="http://schemas.microsoft.com/office/drawing/2014/chartex" xmlns:cx1="http://schemas.microsoft.com/office/drawing/2015/9/8/chartex" xmlns:cx2="http://schemas.microsoft.com/office/drawing/2015/10/21/chartex" xmlns:mc="http://schemas.openxmlformats.org/markup-compatibility/2006" xmlns:o="urn:schemas-microsoft-com:office:office" xmlns:r="http://schemas.openxmlformats.org/officeDocument/2006/relationships" xmlns:m="http://schemas.openxmlformats.org/officeDocument/2006/math" xmlns:v="urn:schemas-microsoft-com:vml" xmlns:wp14="http://schemas.microsoft.com/office/word/2010/wordprocessingDrawing" xmlns:wp="http://schemas.openxmlformats.org/drawingml/2006/wordprocessingDrawing" xmlns:w10="urn:schemas-microsoft-com:office:word" xmlns:w="http://schemas.openxmlformats.org/wordprocessingml/2006/main" xmlns:w14="http://schemas.microsoft.com/office/word/2010/wordml" xmlns:w15="http://schemas.microsoft.com/office/word/2012/wordml" xmlns:w16se="http://schemas.microsoft.com/office/word/2015/wordml/symex" xmlns:wpg="http://schemas.microsoft.com/office/word/2010/wordprocessingGroup" xmlns:wpi="http://schemas.microsoft.com/office/word/2010/wordprocessingInk" xmlns:wne="http://schemas.microsoft.com/office/word/2006/wordml" xmlns:wps="http://schemas.microsoft.com/office/word/2010/wordprocessingShape" mc:Ignorable="w14 w15 w16se wp14">
   <w:body>
     <w:p>
       <w:pPr>
@@ -10,21 +10,12 @@
           <w:szCs w:val="48"/>
         </w:rPr>
       </w:pPr>
-      <w:proofErr w:type="spellStart"/>
       <w:r>
         <w:rPr>
           <w:sz w:val="48"/>
           <w:szCs w:val="48"/>
         </w:rPr>
-        <w:t>SikWare</w:t>
-      </w:r>
-      <w:proofErr w:type="spellEnd"/>
-      <w:r>
-        <w:rPr>
-          <w:sz w:val="48"/>
-          <w:szCs w:val="48"/>
-        </w:rPr>
-        <w:t xml:space="preserve"> presents:</w:t>
+        <w:t>SikWare presents:</w:t>
       </w:r>
     </w:p>
     <w:p>
@@ -158,17 +149,8 @@
           <w:sz w:val="32"/>
           <w:szCs w:val="32"/>
         </w:rPr>
-        <w:t xml:space="preserve">Adam </w:t>
-      </w:r>
-      <w:proofErr w:type="spellStart"/>
-      <w:r>
-        <w:rPr>
-          <w:sz w:val="32"/>
-          <w:szCs w:val="32"/>
-        </w:rPr>
-        <w:t>Pluth</w:t>
-      </w:r>
-      <w:proofErr w:type="spellEnd"/>
+        <w:t>Adam Pluth</w:t>
+      </w:r>
     </w:p>
     <w:p>
       <w:pPr>
@@ -205,17 +187,8 @@
           <w:sz w:val="32"/>
           <w:szCs w:val="32"/>
         </w:rPr>
-        <w:t xml:space="preserve">Brandon </w:t>
-      </w:r>
-      <w:proofErr w:type="spellStart"/>
-      <w:r>
-        <w:rPr>
-          <w:sz w:val="32"/>
-          <w:szCs w:val="32"/>
-        </w:rPr>
-        <w:t>Mottor</w:t>
-      </w:r>
-      <w:proofErr w:type="spellEnd"/>
+        <w:t>Brandon Mottor</w:t>
+      </w:r>
     </w:p>
     <w:p>
       <w:pPr>
@@ -383,53 +356,28 @@
                 <w:sz w:val="32"/>
                 <w:szCs w:val="32"/>
               </w:rPr>
-              <w:t>_</w:t>
+              <w:t>_init_</w:t>
             </w:r>
-            <w:proofErr w:type="spellStart"/>
+          </w:p>
+        </w:tc>
+        <w:tc>
+          <w:tcPr>
+            <w:tcW w:w="2338" w:type="dxa"/>
+          </w:tcPr>
+          <w:p>
+            <w:pPr>
+              <w:rPr>
+                <w:sz w:val="32"/>
+                <w:szCs w:val="32"/>
+              </w:rPr>
+            </w:pPr>
             <w:r>
               <w:rPr>
                 <w:sz w:val="32"/>
                 <w:szCs w:val="32"/>
               </w:rPr>
-              <w:t>init</w:t>
+              <w:t>Adam Pluth</w:t>
             </w:r>
-            <w:proofErr w:type="spellEnd"/>
-            <w:r>
-              <w:rPr>
-                <w:sz w:val="32"/>
-                <w:szCs w:val="32"/>
-              </w:rPr>
-              <w:t>_</w:t>
-            </w:r>
-          </w:p>
-        </w:tc>
-        <w:tc>
-          <w:tcPr>
-            <w:tcW w:w="2338" w:type="dxa"/>
-          </w:tcPr>
-          <w:p>
-            <w:pPr>
-              <w:rPr>
-                <w:sz w:val="32"/>
-                <w:szCs w:val="32"/>
-              </w:rPr>
-            </w:pPr>
-            <w:r>
-              <w:rPr>
-                <w:sz w:val="32"/>
-                <w:szCs w:val="32"/>
-              </w:rPr>
-              <w:t xml:space="preserve">Adam </w:t>
-            </w:r>
-            <w:proofErr w:type="spellStart"/>
-            <w:r>
-              <w:rPr>
-                <w:sz w:val="32"/>
-                <w:szCs w:val="32"/>
-              </w:rPr>
-              <w:t>Pluth</w:t>
-            </w:r>
-            <w:proofErr w:type="spellEnd"/>
           </w:p>
         </w:tc>
         <w:tc>
@@ -999,14 +947,7 @@
           <w:sz w:val="32"/>
           <w:szCs w:val="32"/>
         </w:rPr>
-        <w:t>Inventory</w:t>
-      </w:r>
-      <w:r>
-        <w:rPr>
-          <w:sz w:val="32"/>
-          <w:szCs w:val="32"/>
-        </w:rPr>
-        <w:t xml:space="preserve"> / </w:t>
+        <w:t xml:space="preserve">Inventory / </w:t>
       </w:r>
       <w:r>
         <w:rPr>
@@ -1187,14 +1128,7 @@
           <w:sz w:val="32"/>
           <w:szCs w:val="32"/>
         </w:rPr>
-        <w:t xml:space="preserve">B-Class </w:t>
-      </w:r>
-      <w:r>
-        <w:rPr>
-          <w:sz w:val="32"/>
-          <w:szCs w:val="32"/>
-        </w:rPr>
-        <w:t>Diagram</w:t>
+        <w:t>B-Class Diagram</w:t>
       </w:r>
     </w:p>
     <w:p>
@@ -1287,341 +1221,363 @@
           <w:szCs w:val="32"/>
         </w:rPr>
       </w:pPr>
+    </w:p>
+    <w:p>
+      <w:pPr>
+        <w:pStyle w:val="ListParagraph"/>
+        <w:numPr>
+          <w:ilvl w:val="0"/>
+          <w:numId w:val="1"/>
+        </w:numPr>
+        <w:rPr>
+          <w:sz w:val="32"/>
+          <w:szCs w:val="32"/>
+        </w:rPr>
+      </w:pPr>
+      <w:r>
+        <w:rPr>
+          <w:sz w:val="32"/>
+          <w:szCs w:val="32"/>
+        </w:rPr>
+        <w:t>Project Description</w:t>
+      </w:r>
+    </w:p>
+    <w:p>
+      <w:pPr>
+        <w:pStyle w:val="ListParagraph"/>
+        <w:numPr>
+          <w:ilvl w:val="1"/>
+          <w:numId w:val="1"/>
+        </w:numPr>
+        <w:rPr>
+          <w:sz w:val="32"/>
+          <w:szCs w:val="32"/>
+        </w:rPr>
+      </w:pPr>
+      <w:r>
+        <w:rPr>
+          <w:sz w:val="32"/>
+          <w:szCs w:val="32"/>
+        </w:rPr>
+        <w:t>Scheduling /</w:t>
+      </w:r>
+      <w:r>
+        <w:rPr>
+          <w:sz w:val="32"/>
+          <w:szCs w:val="32"/>
+        </w:rPr>
+        <w:t xml:space="preserve"> </w:t>
+      </w:r>
+      <w:r>
+        <w:rPr>
+          <w:sz w:val="32"/>
+          <w:szCs w:val="32"/>
+        </w:rPr>
+        <w:t>Reminders</w:t>
+      </w:r>
+    </w:p>
+    <w:p>
+      <w:pPr>
+        <w:pStyle w:val="ListParagraph"/>
+        <w:numPr>
+          <w:ilvl w:val="1"/>
+          <w:numId w:val="1"/>
+        </w:numPr>
+        <w:rPr>
+          <w:sz w:val="32"/>
+          <w:szCs w:val="32"/>
+        </w:rPr>
+      </w:pPr>
+      <w:r>
+        <w:rPr>
+          <w:sz w:val="32"/>
+          <w:szCs w:val="32"/>
+        </w:rPr>
+        <w:t>To-Do List</w:t>
+      </w:r>
+    </w:p>
+    <w:p>
+      <w:pPr>
+        <w:pStyle w:val="ListParagraph"/>
+        <w:numPr>
+          <w:ilvl w:val="1"/>
+          <w:numId w:val="1"/>
+        </w:numPr>
+        <w:rPr>
+          <w:sz w:val="32"/>
+          <w:szCs w:val="32"/>
+        </w:rPr>
+      </w:pPr>
+      <w:r>
+        <w:rPr>
+          <w:sz w:val="32"/>
+          <w:szCs w:val="32"/>
+        </w:rPr>
+        <w:t>Shopping List</w:t>
+      </w:r>
+    </w:p>
+    <w:p>
+      <w:pPr>
+        <w:pStyle w:val="ListParagraph"/>
+        <w:numPr>
+          <w:ilvl w:val="1"/>
+          <w:numId w:val="1"/>
+        </w:numPr>
+        <w:rPr>
+          <w:sz w:val="32"/>
+          <w:szCs w:val="32"/>
+        </w:rPr>
+      </w:pPr>
+      <w:r>
+        <w:rPr>
+          <w:sz w:val="32"/>
+          <w:szCs w:val="32"/>
+        </w:rPr>
+        <w:t xml:space="preserve">Inventory / </w:t>
+      </w:r>
+      <w:r>
+        <w:rPr>
+          <w:sz w:val="32"/>
+          <w:szCs w:val="32"/>
+        </w:rPr>
+        <w:t>Ownership Log</w:t>
+      </w:r>
+    </w:p>
+    <w:p>
+      <w:pPr>
+        <w:pStyle w:val="ListParagraph"/>
+        <w:numPr>
+          <w:ilvl w:val="1"/>
+          <w:numId w:val="1"/>
+        </w:numPr>
+        <w:rPr>
+          <w:sz w:val="32"/>
+          <w:szCs w:val="32"/>
+        </w:rPr>
+      </w:pPr>
+      <w:r>
+        <w:rPr>
+          <w:sz w:val="32"/>
+          <w:szCs w:val="32"/>
+        </w:rPr>
+        <w:t>Chores / Reward System</w:t>
+      </w:r>
+    </w:p>
+    <w:p>
+      <w:pPr>
+        <w:pStyle w:val="ListParagraph"/>
+        <w:numPr>
+          <w:ilvl w:val="1"/>
+          <w:numId w:val="1"/>
+        </w:numPr>
+        <w:rPr>
+          <w:sz w:val="32"/>
+          <w:szCs w:val="32"/>
+        </w:rPr>
+      </w:pPr>
+      <w:r>
+        <w:rPr>
+          <w:sz w:val="32"/>
+          <w:szCs w:val="32"/>
+        </w:rPr>
+        <w:t>Inter-Communication</w:t>
+      </w:r>
+    </w:p>
+    <w:p>
+      <w:pPr>
+        <w:pStyle w:val="ListParagraph"/>
+        <w:numPr>
+          <w:ilvl w:val="1"/>
+          <w:numId w:val="1"/>
+        </w:numPr>
+        <w:rPr>
+          <w:sz w:val="32"/>
+          <w:szCs w:val="32"/>
+        </w:rPr>
+      </w:pPr>
+      <w:r>
+        <w:rPr>
+          <w:sz w:val="32"/>
+          <w:szCs w:val="32"/>
+        </w:rPr>
+        <w:t>Admin User(s)</w:t>
+      </w:r>
+    </w:p>
+    <w:p>
+      <w:pPr>
+        <w:pStyle w:val="ListParagraph"/>
+        <w:numPr>
+          <w:ilvl w:val="0"/>
+          <w:numId w:val="1"/>
+        </w:numPr>
+        <w:rPr>
+          <w:sz w:val="32"/>
+          <w:szCs w:val="32"/>
+        </w:rPr>
+      </w:pPr>
+      <w:r>
+        <w:rPr>
+          <w:sz w:val="32"/>
+          <w:szCs w:val="32"/>
+        </w:rPr>
+        <w:t>Requirements</w:t>
+      </w:r>
+    </w:p>
+    <w:p>
+      <w:pPr>
+        <w:pStyle w:val="ListParagraph"/>
+        <w:numPr>
+          <w:ilvl w:val="1"/>
+          <w:numId w:val="1"/>
+        </w:numPr>
+        <w:rPr>
+          <w:sz w:val="32"/>
+          <w:szCs w:val="32"/>
+        </w:rPr>
+      </w:pPr>
+      <w:r>
+        <w:rPr>
+          <w:sz w:val="32"/>
+          <w:szCs w:val="32"/>
+        </w:rPr>
+        <w:t>Functional</w:t>
+      </w:r>
+    </w:p>
+    <w:p>
+      <w:pPr>
+        <w:pStyle w:val="ListParagraph"/>
+        <w:numPr>
+          <w:ilvl w:val="1"/>
+          <w:numId w:val="1"/>
+        </w:numPr>
+        <w:rPr>
+          <w:sz w:val="32"/>
+          <w:szCs w:val="32"/>
+        </w:rPr>
+      </w:pPr>
+      <w:r>
+        <w:rPr>
+          <w:sz w:val="32"/>
+          <w:szCs w:val="32"/>
+        </w:rPr>
+        <w:t>Non-Functional</w:t>
+      </w:r>
+    </w:p>
+    <w:p>
+      <w:pPr>
+        <w:pStyle w:val="ListParagraph"/>
+        <w:numPr>
+          <w:ilvl w:val="0"/>
+          <w:numId w:val="1"/>
+        </w:numPr>
+        <w:rPr>
+          <w:sz w:val="32"/>
+          <w:szCs w:val="32"/>
+        </w:rPr>
+      </w:pPr>
+      <w:r>
+        <w:rPr>
+          <w:sz w:val="32"/>
+          <w:szCs w:val="32"/>
+        </w:rPr>
+        <w:t>Appendix</w:t>
+      </w:r>
+    </w:p>
+    <w:p>
+      <w:pPr>
+        <w:pStyle w:val="ListParagraph"/>
+        <w:numPr>
+          <w:ilvl w:val="1"/>
+          <w:numId w:val="1"/>
+        </w:numPr>
+        <w:rPr>
+          <w:sz w:val="32"/>
+          <w:szCs w:val="32"/>
+        </w:rPr>
+      </w:pPr>
+      <w:r>
+        <w:rPr>
+          <w:sz w:val="32"/>
+          <w:szCs w:val="32"/>
+        </w:rPr>
+        <w:t>A-Use Case</w:t>
+      </w:r>
+      <w:r>
+        <w:rPr>
+          <w:sz w:val="32"/>
+          <w:szCs w:val="32"/>
+        </w:rPr>
+        <w:t xml:space="preserve"> </w:t>
+      </w:r>
+      <w:r>
+        <w:rPr>
+          <w:sz w:val="32"/>
+          <w:szCs w:val="32"/>
+        </w:rPr>
+        <w:t>Diagram</w:t>
+      </w:r>
+    </w:p>
+    <w:p>
+      <w:pPr>
+        <w:pStyle w:val="ListParagraph"/>
+        <w:numPr>
+          <w:ilvl w:val="1"/>
+          <w:numId w:val="1"/>
+        </w:numPr>
+        <w:rPr>
+          <w:sz w:val="32"/>
+          <w:szCs w:val="32"/>
+        </w:rPr>
+      </w:pPr>
+      <w:r>
+        <w:rPr>
+          <w:sz w:val="32"/>
+          <w:szCs w:val="32"/>
+        </w:rPr>
+        <w:t>B-Class Diagram</w:t>
+      </w:r>
+    </w:p>
+    <w:p>
+      <w:pPr>
+        <w:pStyle w:val="ListParagraph"/>
+        <w:numPr>
+          <w:ilvl w:val="1"/>
+          <w:numId w:val="1"/>
+        </w:numPr>
+        <w:rPr>
+          <w:sz w:val="32"/>
+          <w:szCs w:val="32"/>
+        </w:rPr>
+      </w:pPr>
+      <w:r>
+        <w:rPr>
+          <w:sz w:val="32"/>
+          <w:szCs w:val="32"/>
+        </w:rPr>
+        <w:t>C-Activity D</w:t>
+      </w:r>
+      <w:r>
+        <w:rPr>
+          <w:sz w:val="32"/>
+          <w:szCs w:val="32"/>
+        </w:rPr>
+        <w:t>i</w:t>
+      </w:r>
+      <w:r>
+        <w:rPr>
+          <w:sz w:val="32"/>
+          <w:szCs w:val="32"/>
+        </w:rPr>
+        <w:t>a</w:t>
+      </w:r>
       <w:bookmarkStart w:id="0" w:name="_GoBack"/>
       <w:bookmarkEnd w:id="0"/>
-    </w:p>
-    <w:p>
-      <w:pPr>
-        <w:pStyle w:val="ListParagraph"/>
-        <w:numPr>
-          <w:ilvl w:val="0"/>
-          <w:numId w:val="1"/>
-        </w:numPr>
-        <w:rPr>
-          <w:sz w:val="32"/>
-          <w:szCs w:val="32"/>
-        </w:rPr>
-      </w:pPr>
-      <w:r>
-        <w:rPr>
-          <w:sz w:val="32"/>
-          <w:szCs w:val="32"/>
-        </w:rPr>
-        <w:t>Project Description</w:t>
-      </w:r>
-    </w:p>
-    <w:p>
-      <w:pPr>
-        <w:pStyle w:val="ListParagraph"/>
-        <w:numPr>
-          <w:ilvl w:val="1"/>
-          <w:numId w:val="1"/>
-        </w:numPr>
-        <w:rPr>
-          <w:sz w:val="32"/>
-          <w:szCs w:val="32"/>
-        </w:rPr>
-      </w:pPr>
-      <w:r>
-        <w:rPr>
-          <w:sz w:val="32"/>
-          <w:szCs w:val="32"/>
-        </w:rPr>
-        <w:t>Scheduling /</w:t>
-      </w:r>
-      <w:r>
-        <w:rPr>
-          <w:sz w:val="32"/>
-          <w:szCs w:val="32"/>
-        </w:rPr>
-        <w:t xml:space="preserve"> </w:t>
-      </w:r>
-      <w:r>
-        <w:rPr>
-          <w:sz w:val="32"/>
-          <w:szCs w:val="32"/>
-        </w:rPr>
-        <w:t>Reminders</w:t>
-      </w:r>
-    </w:p>
-    <w:p>
-      <w:pPr>
-        <w:pStyle w:val="ListParagraph"/>
-        <w:numPr>
-          <w:ilvl w:val="1"/>
-          <w:numId w:val="1"/>
-        </w:numPr>
-        <w:rPr>
-          <w:sz w:val="32"/>
-          <w:szCs w:val="32"/>
-        </w:rPr>
-      </w:pPr>
-      <w:r>
-        <w:rPr>
-          <w:sz w:val="32"/>
-          <w:szCs w:val="32"/>
-        </w:rPr>
-        <w:t>To-Do List</w:t>
-      </w:r>
-    </w:p>
-    <w:p>
-      <w:pPr>
-        <w:pStyle w:val="ListParagraph"/>
-        <w:numPr>
-          <w:ilvl w:val="1"/>
-          <w:numId w:val="1"/>
-        </w:numPr>
-        <w:rPr>
-          <w:sz w:val="32"/>
-          <w:szCs w:val="32"/>
-        </w:rPr>
-      </w:pPr>
-      <w:r>
-        <w:rPr>
-          <w:sz w:val="32"/>
-          <w:szCs w:val="32"/>
-        </w:rPr>
-        <w:t>Shopping List</w:t>
-      </w:r>
-    </w:p>
-    <w:p>
-      <w:pPr>
-        <w:pStyle w:val="ListParagraph"/>
-        <w:numPr>
-          <w:ilvl w:val="1"/>
-          <w:numId w:val="1"/>
-        </w:numPr>
-        <w:rPr>
-          <w:sz w:val="32"/>
-          <w:szCs w:val="32"/>
-        </w:rPr>
-      </w:pPr>
-      <w:r>
-        <w:rPr>
-          <w:sz w:val="32"/>
-          <w:szCs w:val="32"/>
-        </w:rPr>
-        <w:t xml:space="preserve">Inventory / </w:t>
-      </w:r>
-      <w:r>
-        <w:rPr>
-          <w:sz w:val="32"/>
-          <w:szCs w:val="32"/>
-        </w:rPr>
-        <w:t>Ownership Log</w:t>
-      </w:r>
-    </w:p>
-    <w:p>
-      <w:pPr>
-        <w:pStyle w:val="ListParagraph"/>
-        <w:numPr>
-          <w:ilvl w:val="1"/>
-          <w:numId w:val="1"/>
-        </w:numPr>
-        <w:rPr>
-          <w:sz w:val="32"/>
-          <w:szCs w:val="32"/>
-        </w:rPr>
-      </w:pPr>
-      <w:r>
-        <w:rPr>
-          <w:sz w:val="32"/>
-          <w:szCs w:val="32"/>
-        </w:rPr>
-        <w:t>Chores / Reward System</w:t>
-      </w:r>
-    </w:p>
-    <w:p>
-      <w:pPr>
-        <w:pStyle w:val="ListParagraph"/>
-        <w:numPr>
-          <w:ilvl w:val="1"/>
-          <w:numId w:val="1"/>
-        </w:numPr>
-        <w:rPr>
-          <w:sz w:val="32"/>
-          <w:szCs w:val="32"/>
-        </w:rPr>
-      </w:pPr>
-      <w:r>
-        <w:rPr>
-          <w:sz w:val="32"/>
-          <w:szCs w:val="32"/>
-        </w:rPr>
-        <w:t>Inter-Communication</w:t>
-      </w:r>
-    </w:p>
-    <w:p>
-      <w:pPr>
-        <w:pStyle w:val="ListParagraph"/>
-        <w:numPr>
-          <w:ilvl w:val="1"/>
-          <w:numId w:val="1"/>
-        </w:numPr>
-        <w:rPr>
-          <w:sz w:val="32"/>
-          <w:szCs w:val="32"/>
-        </w:rPr>
-      </w:pPr>
-      <w:r>
-        <w:rPr>
-          <w:sz w:val="32"/>
-          <w:szCs w:val="32"/>
-        </w:rPr>
-        <w:t>Admin User(s)</w:t>
-      </w:r>
-    </w:p>
-    <w:p>
-      <w:pPr>
-        <w:pStyle w:val="ListParagraph"/>
-        <w:numPr>
-          <w:ilvl w:val="0"/>
-          <w:numId w:val="1"/>
-        </w:numPr>
-        <w:rPr>
-          <w:sz w:val="32"/>
-          <w:szCs w:val="32"/>
-        </w:rPr>
-      </w:pPr>
-      <w:r>
-        <w:rPr>
-          <w:sz w:val="32"/>
-          <w:szCs w:val="32"/>
-        </w:rPr>
-        <w:t>Requirements</w:t>
-      </w:r>
-    </w:p>
-    <w:p>
-      <w:pPr>
-        <w:pStyle w:val="ListParagraph"/>
-        <w:numPr>
-          <w:ilvl w:val="1"/>
-          <w:numId w:val="1"/>
-        </w:numPr>
-        <w:rPr>
-          <w:sz w:val="32"/>
-          <w:szCs w:val="32"/>
-        </w:rPr>
-      </w:pPr>
-      <w:r>
-        <w:rPr>
-          <w:sz w:val="32"/>
-          <w:szCs w:val="32"/>
-        </w:rPr>
-        <w:t>Functional</w:t>
-      </w:r>
-    </w:p>
-    <w:p>
-      <w:pPr>
-        <w:pStyle w:val="ListParagraph"/>
-        <w:numPr>
-          <w:ilvl w:val="1"/>
-          <w:numId w:val="1"/>
-        </w:numPr>
-        <w:rPr>
-          <w:sz w:val="32"/>
-          <w:szCs w:val="32"/>
-        </w:rPr>
-      </w:pPr>
-      <w:r>
-        <w:rPr>
-          <w:sz w:val="32"/>
-          <w:szCs w:val="32"/>
-        </w:rPr>
-        <w:t>Non-Functional</w:t>
-      </w:r>
-    </w:p>
-    <w:p>
-      <w:pPr>
-        <w:pStyle w:val="ListParagraph"/>
-        <w:numPr>
-          <w:ilvl w:val="0"/>
-          <w:numId w:val="1"/>
-        </w:numPr>
-        <w:rPr>
-          <w:sz w:val="32"/>
-          <w:szCs w:val="32"/>
-        </w:rPr>
-      </w:pPr>
-      <w:r>
-        <w:rPr>
-          <w:sz w:val="32"/>
-          <w:szCs w:val="32"/>
-        </w:rPr>
-        <w:t>Appendix</w:t>
-      </w:r>
-    </w:p>
-    <w:p>
-      <w:pPr>
-        <w:pStyle w:val="ListParagraph"/>
-        <w:numPr>
-          <w:ilvl w:val="1"/>
-          <w:numId w:val="1"/>
-        </w:numPr>
-        <w:rPr>
-          <w:sz w:val="32"/>
-          <w:szCs w:val="32"/>
-        </w:rPr>
-      </w:pPr>
-      <w:r>
-        <w:rPr>
-          <w:sz w:val="32"/>
-          <w:szCs w:val="32"/>
-        </w:rPr>
-        <w:t>A-Use Case</w:t>
-      </w:r>
-      <w:r>
-        <w:rPr>
-          <w:sz w:val="32"/>
-          <w:szCs w:val="32"/>
-        </w:rPr>
-        <w:t xml:space="preserve"> </w:t>
-      </w:r>
-      <w:r>
-        <w:rPr>
-          <w:sz w:val="32"/>
-          <w:szCs w:val="32"/>
-        </w:rPr>
-        <w:t>Diagram</w:t>
-      </w:r>
-    </w:p>
-    <w:p>
-      <w:pPr>
-        <w:pStyle w:val="ListParagraph"/>
-        <w:numPr>
-          <w:ilvl w:val="1"/>
-          <w:numId w:val="1"/>
-        </w:numPr>
-        <w:rPr>
-          <w:sz w:val="32"/>
-          <w:szCs w:val="32"/>
-        </w:rPr>
-      </w:pPr>
-      <w:r>
-        <w:rPr>
-          <w:sz w:val="32"/>
-          <w:szCs w:val="32"/>
-        </w:rPr>
-        <w:t>B-Class Diagram</w:t>
-      </w:r>
-    </w:p>
-    <w:p>
-      <w:pPr>
-        <w:pStyle w:val="ListParagraph"/>
-        <w:tabs>
-          <w:tab w:val="left" w:pos="5505"/>
-        </w:tabs>
-        <w:rPr>
-          <w:sz w:val="32"/>
-          <w:szCs w:val="32"/>
-        </w:rPr>
-      </w:pPr>
-      <w:r>
-        <w:rPr>
-          <w:sz w:val="32"/>
-          <w:szCs w:val="32"/>
-        </w:rPr>
-        <w:t>C-Activity Diagram</w:t>
+      <w:r>
+        <w:rPr>
+          <w:sz w:val="32"/>
+          <w:szCs w:val="32"/>
+        </w:rPr>
+        <w:t>grams</w:t>
       </w:r>
     </w:p>
     <w:sectPr>
@@ -1635,8 +1591,8 @@
 </file>
 
 <file path=word/numbering.xml><?xml version="1.0" encoding="utf-8"?>
-<w:numbering xmlns:wpc="http://schemas.microsoft.com/office/word/2010/wordprocessingCanvas" xmlns:mc="http://schemas.openxmlformats.org/markup-compatibility/2006" xmlns:o="urn:schemas-microsoft-com:office:office" xmlns:r="http://schemas.openxmlformats.org/officeDocument/2006/relationships" xmlns:m="http://schemas.openxmlformats.org/officeDocument/2006/math" xmlns:v="urn:schemas-microsoft-com:vml" xmlns:wp14="http://schemas.microsoft.com/office/word/2010/wordprocessingDrawing" xmlns:wp="http://schemas.openxmlformats.org/drawingml/2006/wordprocessingDrawing" xmlns:w10="urn:schemas-microsoft-com:office:word" xmlns:w="http://schemas.openxmlformats.org/wordprocessingml/2006/main" xmlns:w14="http://schemas.microsoft.com/office/word/2010/wordml" xmlns:w15="http://schemas.microsoft.com/office/word/2012/wordml" xmlns:wpg="http://schemas.microsoft.com/office/word/2010/wordprocessingGroup" xmlns:wpi="http://schemas.microsoft.com/office/word/2010/wordprocessingInk" xmlns:wne="http://schemas.microsoft.com/office/word/2006/wordml" xmlns:wps="http://schemas.microsoft.com/office/word/2010/wordprocessingShape" mc:Ignorable="w14 w15 wp14">
-  <w:abstractNum w:abstractNumId="0">
+<w:numbering xmlns:wpc="http://schemas.microsoft.com/office/word/2010/wordprocessingCanvas" xmlns:cx="http://schemas.microsoft.com/office/drawing/2014/chartex" xmlns:cx1="http://schemas.microsoft.com/office/drawing/2015/9/8/chartex" xmlns:cx2="http://schemas.microsoft.com/office/drawing/2015/10/21/chartex" xmlns:mc="http://schemas.openxmlformats.org/markup-compatibility/2006" xmlns:o="urn:schemas-microsoft-com:office:office" xmlns:r="http://schemas.openxmlformats.org/officeDocument/2006/relationships" xmlns:m="http://schemas.openxmlformats.org/officeDocument/2006/math" xmlns:v="urn:schemas-microsoft-com:vml" xmlns:wp14="http://schemas.microsoft.com/office/word/2010/wordprocessingDrawing" xmlns:wp="http://schemas.openxmlformats.org/drawingml/2006/wordprocessingDrawing" xmlns:w10="urn:schemas-microsoft-com:office:word" xmlns:w="http://schemas.openxmlformats.org/wordprocessingml/2006/main" xmlns:w14="http://schemas.microsoft.com/office/word/2010/wordml" xmlns:w15="http://schemas.microsoft.com/office/word/2012/wordml" xmlns:w16se="http://schemas.microsoft.com/office/word/2015/wordml/symex" xmlns:wpg="http://schemas.microsoft.com/office/word/2010/wordprocessingGroup" xmlns:wpi="http://schemas.microsoft.com/office/word/2010/wordprocessingInk" xmlns:wne="http://schemas.microsoft.com/office/word/2006/wordml" xmlns:wps="http://schemas.microsoft.com/office/word/2010/wordprocessingShape" mc:Ignorable="w14 w15 w16se wp14">
+  <w:abstractNum w:abstractNumId="0" w15:restartNumberingAfterBreak="0">
     <w:nsid w:val="11D9715B"/>
     <w:multiLevelType w:val="multilevel"/>
     <w:tmpl w:val="0409001F"/>
@@ -1722,7 +1678,7 @@
       </w:pPr>
     </w:lvl>
   </w:abstractNum>
-  <w:abstractNum w:abstractNumId="1">
+  <w:abstractNum w:abstractNumId="1" w15:restartNumberingAfterBreak="0">
     <w:nsid w:val="1AB713A7"/>
     <w:multiLevelType w:val="multilevel"/>
     <w:tmpl w:val="0409001F"/>
@@ -1818,7 +1774,7 @@
 </file>
 
 <file path=word/styles.xml><?xml version="1.0" encoding="utf-8"?>
-<w:styles xmlns:mc="http://schemas.openxmlformats.org/markup-compatibility/2006" xmlns:r="http://schemas.openxmlformats.org/officeDocument/2006/relationships" xmlns:w="http://schemas.openxmlformats.org/wordprocessingml/2006/main" xmlns:w14="http://schemas.microsoft.com/office/word/2010/wordml" xmlns:w15="http://schemas.microsoft.com/office/word/2012/wordml" mc:Ignorable="w14 w15">
+<w:styles xmlns:mc="http://schemas.openxmlformats.org/markup-compatibility/2006" xmlns:r="http://schemas.openxmlformats.org/officeDocument/2006/relationships" xmlns:w="http://schemas.openxmlformats.org/wordprocessingml/2006/main" xmlns:w14="http://schemas.microsoft.com/office/word/2010/wordml" xmlns:w15="http://schemas.microsoft.com/office/word/2012/wordml" xmlns:w16se="http://schemas.microsoft.com/office/word/2015/wordml/symex" mc:Ignorable="w14 w15 w16se">
   <w:docDefaults>
     <w:rPrDefault>
       <w:rPr>
@@ -1834,7 +1790,7 @@
       </w:pPr>
     </w:pPrDefault>
   </w:docDefaults>
-  <w:latentStyles w:defLockedState="0" w:defUIPriority="99" w:defSemiHidden="0" w:defUnhideWhenUsed="0" w:defQFormat="0" w:count="371">
+  <w:latentStyles w:defLockedState="0" w:defUIPriority="99" w:defSemiHidden="0" w:defUnhideWhenUsed="0" w:defQFormat="0" w:count="372">
     <w:lsdException w:name="Normal" w:uiPriority="0" w:qFormat="1"/>
     <w:lsdException w:name="heading 1" w:uiPriority="9" w:qFormat="1"/>
     <w:lsdException w:name="heading 2" w:semiHidden="1" w:uiPriority="9" w:unhideWhenUsed="1" w:qFormat="1"/>
@@ -2206,6 +2162,7 @@
     <w:lsdException w:name="List Table 5 Dark Accent 6" w:uiPriority="50"/>
     <w:lsdException w:name="List Table 6 Colorful Accent 6" w:uiPriority="51"/>
     <w:lsdException w:name="List Table 7 Colorful Accent 6" w:uiPriority="52"/>
+    <w:lsdException w:name="Mention" w:semiHidden="1" w:unhideWhenUsed="1"/>
   </w:latentStyles>
   <w:style w:type="paragraph" w:default="1" w:styleId="Normal">
     <w:name w:val="Normal"/>
@@ -2214,6 +2171,7 @@
   <w:style w:type="character" w:default="1" w:styleId="DefaultParagraphFont">
     <w:name w:val="Default Paragraph Font"/>
     <w:uiPriority w:val="1"/>
+    <w:semiHidden/>
     <w:unhideWhenUsed/>
   </w:style>
   <w:style w:type="table" w:default="1" w:styleId="TableNormal">
@@ -2257,7 +2215,6 @@
       <w:spacing w:after="0" w:line="240" w:lineRule="auto"/>
     </w:pPr>
     <w:tblPr>
-      <w:tblInd w:w="0" w:type="dxa"/>
       <w:tblBorders>
         <w:top w:val="single" w:sz="4" w:space="0" w:color="auto"/>
         <w:left w:val="single" w:sz="4" w:space="0" w:color="auto"/>
@@ -2266,12 +2223,6 @@
         <w:insideH w:val="single" w:sz="4" w:space="0" w:color="auto"/>
         <w:insideV w:val="single" w:sz="4" w:space="0" w:color="auto"/>
       </w:tblBorders>
-      <w:tblCellMar>
-        <w:top w:w="0" w:type="dxa"/>
-        <w:left w:w="108" w:type="dxa"/>
-        <w:bottom w:w="0" w:type="dxa"/>
-        <w:right w:w="108" w:type="dxa"/>
-      </w:tblCellMar>
     </w:tblPr>
   </w:style>
 </w:styles>

--- a/deliverables/SikWare presents FML(description).docx
+++ b/deliverables/SikWare presents FML(description).docx
@@ -1,6 +1,6 @@
 
 <file path=word/document.xml><?xml version="1.0" encoding="utf-8"?>
-<w:document xmlns:wpc="http://schemas.microsoft.com/office/word/2010/wordprocessingCanvas" xmlns:cx="http://schemas.microsoft.com/office/drawing/2014/chartex" xmlns:cx1="http://schemas.microsoft.com/office/drawing/2015/9/8/chartex" xmlns:cx2="http://schemas.microsoft.com/office/drawing/2015/10/21/chartex" xmlns:mc="http://schemas.openxmlformats.org/markup-compatibility/2006" xmlns:o="urn:schemas-microsoft-com:office:office" xmlns:r="http://schemas.openxmlformats.org/officeDocument/2006/relationships" xmlns:m="http://schemas.openxmlformats.org/officeDocument/2006/math" xmlns:v="urn:schemas-microsoft-com:vml" xmlns:wp14="http://schemas.microsoft.com/office/word/2010/wordprocessingDrawing" xmlns:wp="http://schemas.openxmlformats.org/drawingml/2006/wordprocessingDrawing" xmlns:w10="urn:schemas-microsoft-com:office:word" xmlns:w="http://schemas.openxmlformats.org/wordprocessingml/2006/main" xmlns:w14="http://schemas.microsoft.com/office/word/2010/wordml" xmlns:w15="http://schemas.microsoft.com/office/word/2012/wordml" xmlns:w16se="http://schemas.microsoft.com/office/word/2015/wordml/symex" xmlns:wpg="http://schemas.microsoft.com/office/word/2010/wordprocessingGroup" xmlns:wpi="http://schemas.microsoft.com/office/word/2010/wordprocessingInk" xmlns:wne="http://schemas.microsoft.com/office/word/2006/wordml" xmlns:wps="http://schemas.microsoft.com/office/word/2010/wordprocessingShape" mc:Ignorable="w14 w15 w16se wp14">
+<w:document xmlns:wpc="http://schemas.microsoft.com/office/word/2010/wordprocessingCanvas" xmlns:mc="http://schemas.openxmlformats.org/markup-compatibility/2006" xmlns:o="urn:schemas-microsoft-com:office:office" xmlns:r="http://schemas.openxmlformats.org/officeDocument/2006/relationships" xmlns:m="http://schemas.openxmlformats.org/officeDocument/2006/math" xmlns:v="urn:schemas-microsoft-com:vml" xmlns:wp14="http://schemas.microsoft.com/office/word/2010/wordprocessingDrawing" xmlns:wp="http://schemas.openxmlformats.org/drawingml/2006/wordprocessingDrawing" xmlns:w10="urn:schemas-microsoft-com:office:word" xmlns:w="http://schemas.openxmlformats.org/wordprocessingml/2006/main" xmlns:w14="http://schemas.microsoft.com/office/word/2010/wordml" xmlns:w15="http://schemas.microsoft.com/office/word/2012/wordml" xmlns:wpg="http://schemas.microsoft.com/office/word/2010/wordprocessingGroup" xmlns:wpi="http://schemas.microsoft.com/office/word/2010/wordprocessingInk" xmlns:wne="http://schemas.microsoft.com/office/word/2006/wordml" xmlns:wps="http://schemas.microsoft.com/office/word/2010/wordprocessingShape" mc:Ignorable="w14 w15 wp14">
   <w:body>
     <w:p>
       <w:pPr>
@@ -10,12 +10,21 @@
           <w:szCs w:val="48"/>
         </w:rPr>
       </w:pPr>
+      <w:proofErr w:type="spellStart"/>
       <w:r>
         <w:rPr>
           <w:sz w:val="48"/>
           <w:szCs w:val="48"/>
         </w:rPr>
-        <w:t>SikWare presents:</w:t>
+        <w:t>SikWare</w:t>
+      </w:r>
+      <w:proofErr w:type="spellEnd"/>
+      <w:r>
+        <w:rPr>
+          <w:sz w:val="48"/>
+          <w:szCs w:val="48"/>
+        </w:rPr>
+        <w:t xml:space="preserve"> presents:</w:t>
       </w:r>
     </w:p>
     <w:p>
@@ -104,7 +113,7 @@
               </wp:anchor>
             </w:drawing>
           </mc:Choice>
-          <mc:Fallback>
+          <mc:Fallback xmlns:w16se="http://schemas.microsoft.com/office/word/2015/wordml/symex" xmlns:cx2="http://schemas.microsoft.com/office/drawing/2015/10/21/chartex" xmlns:cx1="http://schemas.microsoft.com/office/drawing/2015/9/8/chartex" xmlns:cx="http://schemas.microsoft.com/office/drawing/2014/chartex">
             <w:pict>
               <v:line w14:anchorId="1743E94E" id="Straight Connector 1" o:spid="_x0000_s1026" style="position:absolute;z-index:251659264;visibility:visible;mso-wrap-style:square;mso-width-percent:0;mso-height-percent:0;mso-wrap-distance-left:9pt;mso-wrap-distance-top:0;mso-wrap-distance-right:9pt;mso-wrap-distance-bottom:0;mso-position-horizontal:absolute;mso-position-horizontal-relative:text;mso-position-vertical:absolute;mso-position-vertical-relative:text;mso-width-percent:0;mso-height-percent:0;mso-width-relative:margin;mso-height-relative:margin" from="-173.25pt,17.4pt" to="594.75pt,17.4pt" o:gfxdata="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" strokecolor="#5b9bd5 [3204]" strokeweight=".5pt">
                 <v:stroke joinstyle="miter"/>
@@ -149,8 +158,17 @@
           <w:sz w:val="32"/>
           <w:szCs w:val="32"/>
         </w:rPr>
-        <w:t>Adam Pluth</w:t>
-      </w:r>
+        <w:t xml:space="preserve">Adam </w:t>
+      </w:r>
+      <w:proofErr w:type="spellStart"/>
+      <w:r>
+        <w:rPr>
+          <w:sz w:val="32"/>
+          <w:szCs w:val="32"/>
+        </w:rPr>
+        <w:t>Pluth</w:t>
+      </w:r>
+      <w:proofErr w:type="spellEnd"/>
     </w:p>
     <w:p>
       <w:pPr>
@@ -187,8 +205,17 @@
           <w:sz w:val="32"/>
           <w:szCs w:val="32"/>
         </w:rPr>
-        <w:t>Brandon Mottor</w:t>
-      </w:r>
+        <w:t xml:space="preserve">Brandon </w:t>
+      </w:r>
+      <w:proofErr w:type="spellStart"/>
+      <w:r>
+        <w:rPr>
+          <w:sz w:val="32"/>
+          <w:szCs w:val="32"/>
+        </w:rPr>
+        <w:t>Mottor</w:t>
+      </w:r>
+      <w:proofErr w:type="spellEnd"/>
     </w:p>
     <w:p>
       <w:pPr>
@@ -356,8 +383,24 @@
                 <w:sz w:val="32"/>
                 <w:szCs w:val="32"/>
               </w:rPr>
-              <w:t>_init_</w:t>
+              <w:t>_</w:t>
             </w:r>
+            <w:proofErr w:type="spellStart"/>
+            <w:r>
+              <w:rPr>
+                <w:sz w:val="32"/>
+                <w:szCs w:val="32"/>
+              </w:rPr>
+              <w:t>init</w:t>
+            </w:r>
+            <w:proofErr w:type="spellEnd"/>
+            <w:r>
+              <w:rPr>
+                <w:sz w:val="32"/>
+                <w:szCs w:val="32"/>
+              </w:rPr>
+              <w:t>_</w:t>
+            </w:r>
           </w:p>
         </w:tc>
         <w:tc>
@@ -376,8 +419,17 @@
                 <w:sz w:val="32"/>
                 <w:szCs w:val="32"/>
               </w:rPr>
-              <w:t>Adam Pluth</w:t>
+              <w:t xml:space="preserve">Adam </w:t>
             </w:r>
+            <w:proofErr w:type="spellStart"/>
+            <w:r>
+              <w:rPr>
+                <w:sz w:val="32"/>
+                <w:szCs w:val="32"/>
+              </w:rPr>
+              <w:t>Pluth</w:t>
+            </w:r>
+            <w:proofErr w:type="spellEnd"/>
           </w:p>
         </w:tc>
         <w:tc>
@@ -1199,12 +1251,14 @@
         <w:rPr>
           <w:sz w:val="32"/>
           <w:szCs w:val="32"/>
-        </w:rPr>
-      </w:pPr>
-      <w:r>
-        <w:rPr>
-          <w:sz w:val="32"/>
-          <w:szCs w:val="32"/>
+          <w:u w:val="single"/>
+        </w:rPr>
+      </w:pPr>
+      <w:r>
+        <w:rPr>
+          <w:sz w:val="32"/>
+          <w:szCs w:val="32"/>
+          <w:u w:val="single"/>
         </w:rPr>
         <w:t>Intro</w:t>
       </w:r>
@@ -1221,6 +1275,27 @@
           <w:szCs w:val="32"/>
         </w:rPr>
       </w:pPr>
+      <w:r>
+        <w:rPr>
+          <w:sz w:val="32"/>
+          <w:szCs w:val="32"/>
+        </w:rPr>
+        <w:t>The intention of this app is to facilitate a happy and health</w:t>
+      </w:r>
+      <w:r>
+        <w:rPr>
+          <w:sz w:val="32"/>
+          <w:szCs w:val="32"/>
+        </w:rPr>
+        <w:t>ier and better organized lifestyle</w:t>
+      </w:r>
+      <w:r>
+        <w:rPr>
+          <w:sz w:val="32"/>
+          <w:szCs w:val="32"/>
+        </w:rPr>
+        <w:t>, either by yourself or with others.</w:t>
+      </w:r>
     </w:p>
     <w:p>
       <w:pPr>
@@ -1232,12 +1307,14 @@
         <w:rPr>
           <w:sz w:val="32"/>
           <w:szCs w:val="32"/>
-        </w:rPr>
-      </w:pPr>
-      <w:r>
-        <w:rPr>
-          <w:sz w:val="32"/>
-          <w:szCs w:val="32"/>
+          <w:u w:val="single"/>
+        </w:rPr>
+      </w:pPr>
+      <w:r>
+        <w:rPr>
+          <w:sz w:val="32"/>
+          <w:szCs w:val="32"/>
+          <w:u w:val="single"/>
         </w:rPr>
         <w:t>Project Description</w:t>
       </w:r>
@@ -1256,24 +1333,18 @@
       </w:pPr>
       <w:r>
         <w:rPr>
-          <w:sz w:val="32"/>
-          <w:szCs w:val="32"/>
-        </w:rPr>
-        <w:t>Scheduling /</w:t>
-      </w:r>
-      <w:r>
-        <w:rPr>
-          <w:sz w:val="32"/>
-          <w:szCs w:val="32"/>
-        </w:rPr>
-        <w:t xml:space="preserve"> </w:t>
-      </w:r>
-      <w:r>
-        <w:rPr>
-          <w:sz w:val="32"/>
-          <w:szCs w:val="32"/>
-        </w:rPr>
-        <w:t>Reminders</w:t>
+          <w:b/>
+          <w:sz w:val="32"/>
+          <w:szCs w:val="32"/>
+        </w:rPr>
+        <w:t>Start Screen:</w:t>
+      </w:r>
+      <w:r>
+        <w:rPr>
+          <w:sz w:val="32"/>
+          <w:szCs w:val="32"/>
+        </w:rPr>
+        <w:t xml:space="preserve"> Upon starting this App the user will be presented with a table that is auto populated with preset options. The user will then be able to manipulate this adding or removing item as needed.</w:t>
       </w:r>
     </w:p>
     <w:p>
@@ -1290,10 +1361,33 @@
       </w:pPr>
       <w:r>
         <w:rPr>
-          <w:sz w:val="32"/>
-          <w:szCs w:val="32"/>
-        </w:rPr>
-        <w:t>To-Do List</w:t>
+          <w:b/>
+          <w:sz w:val="32"/>
+          <w:szCs w:val="32"/>
+        </w:rPr>
+        <w:t>Users:</w:t>
+      </w:r>
+      <w:r>
+        <w:rPr>
+          <w:sz w:val="32"/>
+          <w:szCs w:val="32"/>
+        </w:rPr>
+        <w:t xml:space="preserve"> </w:t>
+      </w:r>
+      <w:r>
+        <w:rPr>
+          <w:b/>
+          <w:sz w:val="32"/>
+          <w:szCs w:val="32"/>
+        </w:rPr>
+        <w:t xml:space="preserve"> </w:t>
+      </w:r>
+      <w:r>
+        <w:rPr>
+          <w:sz w:val="32"/>
+          <w:szCs w:val="32"/>
+        </w:rPr>
+        <w:t>the users will be classified into three separate entities. Single users will have free use of the app with automated encouragement. Another user entity is that of a community living area, such as a dorm/apartment, these users will be able to share information back and forth to provide more adequate living arrangements. The final case will be that of a parent child relationship in which the parent will have admin rights over the child and the child will have to follow certain protocols.</w:t>
       </w:r>
     </w:p>
     <w:p>
@@ -1310,10 +1404,40 @@
       </w:pPr>
       <w:r>
         <w:rPr>
-          <w:sz w:val="32"/>
-          <w:szCs w:val="32"/>
-        </w:rPr>
-        <w:t>Shopping List</w:t>
+          <w:b/>
+          <w:sz w:val="32"/>
+          <w:szCs w:val="32"/>
+        </w:rPr>
+        <w:t xml:space="preserve">Sharing/Sync: </w:t>
+      </w:r>
+      <w:r>
+        <w:rPr>
+          <w:sz w:val="32"/>
+          <w:szCs w:val="32"/>
+        </w:rPr>
+        <w:t xml:space="preserve"> the Data inputted by our users will be synchronized across all people in the living domain that use this app. </w:t>
+      </w:r>
+    </w:p>
+    <w:p>
+      <w:pPr>
+        <w:pStyle w:val="ListParagraph"/>
+        <w:numPr>
+          <w:ilvl w:val="0"/>
+          <w:numId w:val="1"/>
+        </w:numPr>
+        <w:rPr>
+          <w:sz w:val="32"/>
+          <w:szCs w:val="32"/>
+          <w:u w:val="single"/>
+        </w:rPr>
+      </w:pPr>
+      <w:r>
+        <w:rPr>
+          <w:sz w:val="32"/>
+          <w:szCs w:val="32"/>
+          <w:u w:val="single"/>
+        </w:rPr>
+        <w:t>Requirements</w:t>
       </w:r>
     </w:p>
     <w:p>
@@ -1324,23 +1448,263 @@
           <w:numId w:val="1"/>
         </w:numPr>
         <w:rPr>
-          <w:sz w:val="32"/>
-          <w:szCs w:val="32"/>
-        </w:rPr>
-      </w:pPr>
-      <w:r>
-        <w:rPr>
-          <w:sz w:val="32"/>
-          <w:szCs w:val="32"/>
-        </w:rPr>
-        <w:t xml:space="preserve">Inventory / </w:t>
-      </w:r>
-      <w:r>
-        <w:rPr>
-          <w:sz w:val="32"/>
-          <w:szCs w:val="32"/>
-        </w:rPr>
-        <w:t>Ownership Log</w:t>
+          <w:b/>
+          <w:sz w:val="32"/>
+          <w:szCs w:val="32"/>
+        </w:rPr>
+      </w:pPr>
+      <w:r>
+        <w:rPr>
+          <w:b/>
+          <w:sz w:val="32"/>
+          <w:szCs w:val="32"/>
+        </w:rPr>
+        <w:t>Functional</w:t>
+      </w:r>
+    </w:p>
+    <w:p>
+      <w:pPr>
+        <w:pStyle w:val="ListParagraph"/>
+        <w:numPr>
+          <w:ilvl w:val="2"/>
+          <w:numId w:val="1"/>
+        </w:numPr>
+        <w:rPr>
+          <w:sz w:val="32"/>
+          <w:szCs w:val="32"/>
+        </w:rPr>
+      </w:pPr>
+      <w:r>
+        <w:rPr>
+          <w:i/>
+          <w:sz w:val="32"/>
+          <w:szCs w:val="32"/>
+          <w:u w:val="single"/>
+        </w:rPr>
+        <w:t>Calendar</w:t>
+      </w:r>
+      <w:r>
+        <w:rPr>
+          <w:sz w:val="32"/>
+          <w:szCs w:val="32"/>
+        </w:rPr>
+        <w:t>:</w:t>
+      </w:r>
+      <w:r>
+        <w:rPr>
+          <w:sz w:val="32"/>
+          <w:szCs w:val="32"/>
+        </w:rPr>
+        <w:t xml:space="preserve"> </w:t>
+      </w:r>
+      <w:r>
+        <w:rPr>
+          <w:sz w:val="32"/>
+          <w:szCs w:val="32"/>
+        </w:rPr>
+        <w:t xml:space="preserve"> O</w:t>
+      </w:r>
+      <w:r>
+        <w:rPr>
+          <w:sz w:val="32"/>
+          <w:szCs w:val="32"/>
+        </w:rPr>
+        <w:t>rganize and cleanly display events to the user. The ability to import notes to this will be an additional feature.</w:t>
+      </w:r>
+      <w:r>
+        <w:rPr>
+          <w:sz w:val="32"/>
+          <w:szCs w:val="32"/>
+        </w:rPr>
+        <w:t xml:space="preserve"> This will also provide a reminder when approaching time for event(s).</w:t>
+      </w:r>
+    </w:p>
+    <w:p>
+      <w:pPr>
+        <w:pStyle w:val="ListParagraph"/>
+        <w:numPr>
+          <w:ilvl w:val="2"/>
+          <w:numId w:val="1"/>
+        </w:numPr>
+        <w:rPr>
+          <w:sz w:val="32"/>
+          <w:szCs w:val="32"/>
+        </w:rPr>
+      </w:pPr>
+      <w:r>
+        <w:rPr>
+          <w:i/>
+          <w:sz w:val="32"/>
+          <w:szCs w:val="32"/>
+          <w:u w:val="single"/>
+        </w:rPr>
+        <w:lastRenderedPageBreak/>
+        <w:t>Notes List</w:t>
+      </w:r>
+      <w:r>
+        <w:rPr>
+          <w:sz w:val="32"/>
+          <w:szCs w:val="32"/>
+        </w:rPr>
+        <w:t>: Description of minor reminders and Idea that May not have Time/Date requirements.</w:t>
+      </w:r>
+    </w:p>
+    <w:p>
+      <w:pPr>
+        <w:pStyle w:val="ListParagraph"/>
+        <w:numPr>
+          <w:ilvl w:val="2"/>
+          <w:numId w:val="1"/>
+        </w:numPr>
+        <w:rPr>
+          <w:sz w:val="32"/>
+          <w:szCs w:val="32"/>
+        </w:rPr>
+      </w:pPr>
+      <w:r>
+        <w:rPr>
+          <w:i/>
+          <w:sz w:val="32"/>
+          <w:szCs w:val="32"/>
+          <w:u w:val="single"/>
+        </w:rPr>
+        <w:t>Shopping List</w:t>
+      </w:r>
+      <w:r>
+        <w:rPr>
+          <w:sz w:val="32"/>
+          <w:szCs w:val="32"/>
+          <w:u w:val="single"/>
+        </w:rPr>
+        <w:t>:</w:t>
+      </w:r>
+      <w:r>
+        <w:rPr>
+          <w:sz w:val="32"/>
+          <w:szCs w:val="32"/>
+        </w:rPr>
+        <w:t xml:space="preserve">  Dual Lists displaying items needed and items currently owned and in cabinets/refrigerator.</w:t>
+      </w:r>
+    </w:p>
+    <w:p>
+      <w:pPr>
+        <w:pStyle w:val="ListParagraph"/>
+        <w:numPr>
+          <w:ilvl w:val="2"/>
+          <w:numId w:val="1"/>
+        </w:numPr>
+        <w:rPr>
+          <w:sz w:val="32"/>
+          <w:szCs w:val="32"/>
+        </w:rPr>
+      </w:pPr>
+      <w:r>
+        <w:rPr>
+          <w:i/>
+          <w:sz w:val="32"/>
+          <w:szCs w:val="32"/>
+          <w:u w:val="single"/>
+        </w:rPr>
+        <w:t>Media Inventory</w:t>
+      </w:r>
+      <w:r>
+        <w:rPr>
+          <w:sz w:val="32"/>
+          <w:szCs w:val="32"/>
+        </w:rPr>
+        <w:t>: Similar to Shopping List, catalogs all media in house including games, movies, music, eBooks, etc…  Also contains record of which person owns media, platform and other information about media items.</w:t>
+      </w:r>
+    </w:p>
+    <w:p>
+      <w:pPr>
+        <w:pStyle w:val="ListParagraph"/>
+        <w:numPr>
+          <w:ilvl w:val="2"/>
+          <w:numId w:val="1"/>
+        </w:numPr>
+        <w:rPr>
+          <w:sz w:val="32"/>
+          <w:szCs w:val="32"/>
+        </w:rPr>
+      </w:pPr>
+      <w:r>
+        <w:rPr>
+          <w:sz w:val="32"/>
+          <w:szCs w:val="32"/>
+          <w:u w:val="single"/>
+        </w:rPr>
+        <w:t xml:space="preserve"> </w:t>
+      </w:r>
+      <w:r>
+        <w:rPr>
+          <w:i/>
+          <w:sz w:val="32"/>
+          <w:szCs w:val="32"/>
+          <w:u w:val="single"/>
+        </w:rPr>
+        <w:t>Reward</w:t>
+      </w:r>
+      <w:r>
+        <w:rPr>
+          <w:b/>
+          <w:sz w:val="32"/>
+          <w:szCs w:val="32"/>
+          <w:u w:val="single"/>
+        </w:rPr>
+        <w:t xml:space="preserve"> </w:t>
+      </w:r>
+      <w:r>
+        <w:rPr>
+          <w:i/>
+          <w:sz w:val="32"/>
+          <w:szCs w:val="32"/>
+          <w:u w:val="single"/>
+        </w:rPr>
+        <w:t>System</w:t>
+      </w:r>
+      <w:r>
+        <w:rPr>
+          <w:sz w:val="32"/>
+          <w:szCs w:val="32"/>
+          <w:u w:val="single"/>
+        </w:rPr>
+        <w:t>:</w:t>
+      </w:r>
+      <w:r>
+        <w:rPr>
+          <w:sz w:val="32"/>
+          <w:szCs w:val="32"/>
+        </w:rPr>
+        <w:t xml:space="preserve"> this is to give users rewards to utilizing this application through various means.</w:t>
+      </w:r>
+    </w:p>
+    <w:p>
+      <w:pPr>
+        <w:pStyle w:val="ListParagraph"/>
+        <w:numPr>
+          <w:ilvl w:val="2"/>
+          <w:numId w:val="1"/>
+        </w:numPr>
+        <w:rPr>
+          <w:sz w:val="32"/>
+          <w:szCs w:val="32"/>
+        </w:rPr>
+      </w:pPr>
+      <w:r>
+        <w:rPr>
+          <w:i/>
+          <w:sz w:val="32"/>
+          <w:szCs w:val="32"/>
+          <w:u w:val="single"/>
+        </w:rPr>
+        <w:t>Inter-Communication</w:t>
+      </w:r>
+      <w:r>
+        <w:rPr>
+          <w:sz w:val="32"/>
+          <w:szCs w:val="32"/>
+        </w:rPr>
+        <w:t>: there will be a way of establishing a chat session for text, video, and Sticky Note communications.</w:t>
       </w:r>
     </w:p>
     <w:p>
@@ -1351,16 +1715,97 @@
           <w:numId w:val="1"/>
         </w:numPr>
         <w:rPr>
-          <w:sz w:val="32"/>
-          <w:szCs w:val="32"/>
-        </w:rPr>
-      </w:pPr>
-      <w:r>
-        <w:rPr>
-          <w:sz w:val="32"/>
-          <w:szCs w:val="32"/>
-        </w:rPr>
-        <w:t>Chores / Reward System</w:t>
+          <w:b/>
+          <w:sz w:val="32"/>
+          <w:szCs w:val="32"/>
+        </w:rPr>
+      </w:pPr>
+      <w:r>
+        <w:rPr>
+          <w:b/>
+          <w:sz w:val="32"/>
+          <w:szCs w:val="32"/>
+        </w:rPr>
+        <w:t>Non-Functional</w:t>
+      </w:r>
+    </w:p>
+    <w:p>
+      <w:pPr>
+        <w:pStyle w:val="ListParagraph"/>
+        <w:numPr>
+          <w:ilvl w:val="2"/>
+          <w:numId w:val="1"/>
+        </w:numPr>
+        <w:rPr>
+          <w:sz w:val="32"/>
+          <w:szCs w:val="32"/>
+        </w:rPr>
+      </w:pPr>
+      <w:r>
+        <w:rPr>
+          <w:i/>
+          <w:sz w:val="32"/>
+          <w:szCs w:val="32"/>
+          <w:u w:val="single"/>
+        </w:rPr>
+        <w:t>Admin User</w:t>
+      </w:r>
+      <w:r>
+        <w:rPr>
+          <w:i/>
+          <w:sz w:val="32"/>
+          <w:szCs w:val="32"/>
+        </w:rPr>
+        <w:t>:</w:t>
+      </w:r>
+      <w:r>
+        <w:rPr>
+          <w:sz w:val="32"/>
+          <w:szCs w:val="32"/>
+        </w:rPr>
+        <w:t xml:space="preserve"> this user(s) will set tasks and deadlines. Also, this user will be sent information to provide verification of the task to be confirmed and removed from the child’s chore list.</w:t>
+      </w:r>
+    </w:p>
+    <w:p>
+      <w:pPr>
+        <w:pStyle w:val="ListParagraph"/>
+        <w:numPr>
+          <w:ilvl w:val="0"/>
+          <w:numId w:val="1"/>
+        </w:numPr>
+        <w:rPr>
+          <w:sz w:val="32"/>
+          <w:szCs w:val="32"/>
+        </w:rPr>
+      </w:pPr>
+      <w:r>
+        <w:rPr>
+          <w:sz w:val="32"/>
+          <w:szCs w:val="32"/>
+        </w:rPr>
+        <w:t>System Requirements</w:t>
+      </w:r>
+      <w:bookmarkStart w:id="0" w:name="_GoBack"/>
+      <w:bookmarkEnd w:id="0"/>
+    </w:p>
+    <w:p>
+      <w:pPr>
+        <w:pStyle w:val="ListParagraph"/>
+        <w:numPr>
+          <w:ilvl w:val="0"/>
+          <w:numId w:val="1"/>
+        </w:numPr>
+        <w:rPr>
+          <w:sz w:val="32"/>
+          <w:szCs w:val="32"/>
+        </w:rPr>
+      </w:pPr>
+      <w:r>
+        <w:rPr>
+          <w:sz w:val="32"/>
+          <w:szCs w:val="32"/>
+        </w:rPr>
+        <w:t>Appendix</w:t>
       </w:r>
     </w:p>
     <w:p>
@@ -1380,7 +1825,21 @@
           <w:sz w:val="32"/>
           <w:szCs w:val="32"/>
         </w:rPr>
-        <w:t>Inter-Communication</w:t>
+        <w:t>A-Use Case</w:t>
+      </w:r>
+      <w:r>
+        <w:rPr>
+          <w:sz w:val="32"/>
+          <w:szCs w:val="32"/>
+        </w:rPr>
+        <w:t xml:space="preserve"> </w:t>
+      </w:r>
+      <w:r>
+        <w:rPr>
+          <w:sz w:val="32"/>
+          <w:szCs w:val="32"/>
+        </w:rPr>
+        <w:t>Diagram</w:t>
       </w:r>
     </w:p>
     <w:p>
@@ -1400,27 +1859,7 @@
           <w:sz w:val="32"/>
           <w:szCs w:val="32"/>
         </w:rPr>
-        <w:t>Admin User(s)</w:t>
-      </w:r>
-    </w:p>
-    <w:p>
-      <w:pPr>
-        <w:pStyle w:val="ListParagraph"/>
-        <w:numPr>
-          <w:ilvl w:val="0"/>
-          <w:numId w:val="1"/>
-        </w:numPr>
-        <w:rPr>
-          <w:sz w:val="32"/>
-          <w:szCs w:val="32"/>
-        </w:rPr>
-      </w:pPr>
-      <w:r>
-        <w:rPr>
-          <w:sz w:val="32"/>
-          <w:szCs w:val="32"/>
-        </w:rPr>
-        <w:t>Requirements</w:t>
+        <w:t>B-Class Diagram</w:t>
       </w:r>
     </w:p>
     <w:p>
@@ -1440,120 +1879,6 @@
           <w:sz w:val="32"/>
           <w:szCs w:val="32"/>
         </w:rPr>
-        <w:t>Functional</w:t>
-      </w:r>
-    </w:p>
-    <w:p>
-      <w:pPr>
-        <w:pStyle w:val="ListParagraph"/>
-        <w:numPr>
-          <w:ilvl w:val="1"/>
-          <w:numId w:val="1"/>
-        </w:numPr>
-        <w:rPr>
-          <w:sz w:val="32"/>
-          <w:szCs w:val="32"/>
-        </w:rPr>
-      </w:pPr>
-      <w:r>
-        <w:rPr>
-          <w:sz w:val="32"/>
-          <w:szCs w:val="32"/>
-        </w:rPr>
-        <w:t>Non-Functional</w:t>
-      </w:r>
-    </w:p>
-    <w:p>
-      <w:pPr>
-        <w:pStyle w:val="ListParagraph"/>
-        <w:numPr>
-          <w:ilvl w:val="0"/>
-          <w:numId w:val="1"/>
-        </w:numPr>
-        <w:rPr>
-          <w:sz w:val="32"/>
-          <w:szCs w:val="32"/>
-        </w:rPr>
-      </w:pPr>
-      <w:r>
-        <w:rPr>
-          <w:sz w:val="32"/>
-          <w:szCs w:val="32"/>
-        </w:rPr>
-        <w:t>Appendix</w:t>
-      </w:r>
-    </w:p>
-    <w:p>
-      <w:pPr>
-        <w:pStyle w:val="ListParagraph"/>
-        <w:numPr>
-          <w:ilvl w:val="1"/>
-          <w:numId w:val="1"/>
-        </w:numPr>
-        <w:rPr>
-          <w:sz w:val="32"/>
-          <w:szCs w:val="32"/>
-        </w:rPr>
-      </w:pPr>
-      <w:r>
-        <w:rPr>
-          <w:sz w:val="32"/>
-          <w:szCs w:val="32"/>
-        </w:rPr>
-        <w:t>A-Use Case</w:t>
-      </w:r>
-      <w:r>
-        <w:rPr>
-          <w:sz w:val="32"/>
-          <w:szCs w:val="32"/>
-        </w:rPr>
-        <w:t xml:space="preserve"> </w:t>
-      </w:r>
-      <w:r>
-        <w:rPr>
-          <w:sz w:val="32"/>
-          <w:szCs w:val="32"/>
-        </w:rPr>
-        <w:t>Diagram</w:t>
-      </w:r>
-    </w:p>
-    <w:p>
-      <w:pPr>
-        <w:pStyle w:val="ListParagraph"/>
-        <w:numPr>
-          <w:ilvl w:val="1"/>
-          <w:numId w:val="1"/>
-        </w:numPr>
-        <w:rPr>
-          <w:sz w:val="32"/>
-          <w:szCs w:val="32"/>
-        </w:rPr>
-      </w:pPr>
-      <w:r>
-        <w:rPr>
-          <w:sz w:val="32"/>
-          <w:szCs w:val="32"/>
-        </w:rPr>
-        <w:t>B-Class Diagram</w:t>
-      </w:r>
-    </w:p>
-    <w:p>
-      <w:pPr>
-        <w:pStyle w:val="ListParagraph"/>
-        <w:numPr>
-          <w:ilvl w:val="1"/>
-          <w:numId w:val="1"/>
-        </w:numPr>
-        <w:rPr>
-          <w:sz w:val="32"/>
-          <w:szCs w:val="32"/>
-        </w:rPr>
-      </w:pPr>
-      <w:r>
-        <w:rPr>
-          <w:sz w:val="32"/>
-          <w:szCs w:val="32"/>
-        </w:rPr>
         <w:t>C-Activity D</w:t>
       </w:r>
       <w:r>
@@ -1570,8 +1895,6 @@
         </w:rPr>
         <w:t>a</w:t>
       </w:r>
-      <w:bookmarkStart w:id="0" w:name="_GoBack"/>
-      <w:bookmarkEnd w:id="0"/>
       <w:r>
         <w:rPr>
           <w:sz w:val="32"/>
@@ -1591,8 +1914,8 @@
 </file>
 
 <file path=word/numbering.xml><?xml version="1.0" encoding="utf-8"?>
-<w:numbering xmlns:wpc="http://schemas.microsoft.com/office/word/2010/wordprocessingCanvas" xmlns:cx="http://schemas.microsoft.com/office/drawing/2014/chartex" xmlns:cx1="http://schemas.microsoft.com/office/drawing/2015/9/8/chartex" xmlns:cx2="http://schemas.microsoft.com/office/drawing/2015/10/21/chartex" xmlns:mc="http://schemas.openxmlformats.org/markup-compatibility/2006" xmlns:o="urn:schemas-microsoft-com:office:office" xmlns:r="http://schemas.openxmlformats.org/officeDocument/2006/relationships" xmlns:m="http://schemas.openxmlformats.org/officeDocument/2006/math" xmlns:v="urn:schemas-microsoft-com:vml" xmlns:wp14="http://schemas.microsoft.com/office/word/2010/wordprocessingDrawing" xmlns:wp="http://schemas.openxmlformats.org/drawingml/2006/wordprocessingDrawing" xmlns:w10="urn:schemas-microsoft-com:office:word" xmlns:w="http://schemas.openxmlformats.org/wordprocessingml/2006/main" xmlns:w14="http://schemas.microsoft.com/office/word/2010/wordml" xmlns:w15="http://schemas.microsoft.com/office/word/2012/wordml" xmlns:w16se="http://schemas.microsoft.com/office/word/2015/wordml/symex" xmlns:wpg="http://schemas.microsoft.com/office/word/2010/wordprocessingGroup" xmlns:wpi="http://schemas.microsoft.com/office/word/2010/wordprocessingInk" xmlns:wne="http://schemas.microsoft.com/office/word/2006/wordml" xmlns:wps="http://schemas.microsoft.com/office/word/2010/wordprocessingShape" mc:Ignorable="w14 w15 w16se wp14">
-  <w:abstractNum w:abstractNumId="0" w15:restartNumberingAfterBreak="0">
+<w:numbering xmlns:wpc="http://schemas.microsoft.com/office/word/2010/wordprocessingCanvas" xmlns:mc="http://schemas.openxmlformats.org/markup-compatibility/2006" xmlns:o="urn:schemas-microsoft-com:office:office" xmlns:r="http://schemas.openxmlformats.org/officeDocument/2006/relationships" xmlns:m="http://schemas.openxmlformats.org/officeDocument/2006/math" xmlns:v="urn:schemas-microsoft-com:vml" xmlns:wp14="http://schemas.microsoft.com/office/word/2010/wordprocessingDrawing" xmlns:wp="http://schemas.openxmlformats.org/drawingml/2006/wordprocessingDrawing" xmlns:w10="urn:schemas-microsoft-com:office:word" xmlns:w="http://schemas.openxmlformats.org/wordprocessingml/2006/main" xmlns:w14="http://schemas.microsoft.com/office/word/2010/wordml" xmlns:w15="http://schemas.microsoft.com/office/word/2012/wordml" xmlns:wpg="http://schemas.microsoft.com/office/word/2010/wordprocessingGroup" xmlns:wpi="http://schemas.microsoft.com/office/word/2010/wordprocessingInk" xmlns:wne="http://schemas.microsoft.com/office/word/2006/wordml" xmlns:wps="http://schemas.microsoft.com/office/word/2010/wordprocessingShape" mc:Ignorable="w14 w15 wp14">
+  <w:abstractNum w:abstractNumId="0">
     <w:nsid w:val="11D9715B"/>
     <w:multiLevelType w:val="multilevel"/>
     <w:tmpl w:val="0409001F"/>
@@ -1678,7 +2001,7 @@
       </w:pPr>
     </w:lvl>
   </w:abstractNum>
-  <w:abstractNum w:abstractNumId="1" w15:restartNumberingAfterBreak="0">
+  <w:abstractNum w:abstractNumId="1">
     <w:nsid w:val="1AB713A7"/>
     <w:multiLevelType w:val="multilevel"/>
     <w:tmpl w:val="0409001F"/>
@@ -1774,7 +2097,7 @@
 </file>
 
 <file path=word/styles.xml><?xml version="1.0" encoding="utf-8"?>
-<w:styles xmlns:mc="http://schemas.openxmlformats.org/markup-compatibility/2006" xmlns:r="http://schemas.openxmlformats.org/officeDocument/2006/relationships" xmlns:w="http://schemas.openxmlformats.org/wordprocessingml/2006/main" xmlns:w14="http://schemas.microsoft.com/office/word/2010/wordml" xmlns:w15="http://schemas.microsoft.com/office/word/2012/wordml" xmlns:w16se="http://schemas.microsoft.com/office/word/2015/wordml/symex" mc:Ignorable="w14 w15 w16se">
+<w:styles xmlns:mc="http://schemas.openxmlformats.org/markup-compatibility/2006" xmlns:r="http://schemas.openxmlformats.org/officeDocument/2006/relationships" xmlns:w="http://schemas.openxmlformats.org/wordprocessingml/2006/main" xmlns:w14="http://schemas.microsoft.com/office/word/2010/wordml" xmlns:w15="http://schemas.microsoft.com/office/word/2012/wordml" mc:Ignorable="w14 w15">
   <w:docDefaults>
     <w:rPrDefault>
       <w:rPr>
@@ -1790,7 +2113,7 @@
       </w:pPr>
     </w:pPrDefault>
   </w:docDefaults>
-  <w:latentStyles w:defLockedState="0" w:defUIPriority="99" w:defSemiHidden="0" w:defUnhideWhenUsed="0" w:defQFormat="0" w:count="372">
+  <w:latentStyles w:defLockedState="0" w:defUIPriority="99" w:defSemiHidden="0" w:defUnhideWhenUsed="0" w:defQFormat="0" w:count="371">
     <w:lsdException w:name="Normal" w:uiPriority="0" w:qFormat="1"/>
     <w:lsdException w:name="heading 1" w:uiPriority="9" w:qFormat="1"/>
     <w:lsdException w:name="heading 2" w:semiHidden="1" w:uiPriority="9" w:unhideWhenUsed="1" w:qFormat="1"/>
@@ -2162,7 +2485,6 @@
     <w:lsdException w:name="List Table 5 Dark Accent 6" w:uiPriority="50"/>
     <w:lsdException w:name="List Table 6 Colorful Accent 6" w:uiPriority="51"/>
     <w:lsdException w:name="List Table 7 Colorful Accent 6" w:uiPriority="52"/>
-    <w:lsdException w:name="Mention" w:semiHidden="1" w:unhideWhenUsed="1"/>
   </w:latentStyles>
   <w:style w:type="paragraph" w:default="1" w:styleId="Normal">
     <w:name w:val="Normal"/>
@@ -2215,6 +2537,7 @@
       <w:spacing w:after="0" w:line="240" w:lineRule="auto"/>
     </w:pPr>
     <w:tblPr>
+      <w:tblInd w:w="0" w:type="dxa"/>
       <w:tblBorders>
         <w:top w:val="single" w:sz="4" w:space="0" w:color="auto"/>
         <w:left w:val="single" w:sz="4" w:space="0" w:color="auto"/>
@@ -2223,6 +2546,12 @@
         <w:insideH w:val="single" w:sz="4" w:space="0" w:color="auto"/>
         <w:insideV w:val="single" w:sz="4" w:space="0" w:color="auto"/>
       </w:tblBorders>
+      <w:tblCellMar>
+        <w:top w:w="0" w:type="dxa"/>
+        <w:left w:w="108" w:type="dxa"/>
+        <w:bottom w:w="0" w:type="dxa"/>
+        <w:right w:w="108" w:type="dxa"/>
+      </w:tblCellMar>
     </w:tblPr>
   </w:style>
 </w:styles>

--- a/deliverables/SikWare presents FML(description).docx
+++ b/deliverables/SikWare presents FML(description).docx
@@ -1,6 +1,6 @@
 
 <file path=word/document.xml><?xml version="1.0" encoding="utf-8"?>
-<w:document xmlns:wpc="http://schemas.microsoft.com/office/word/2010/wordprocessingCanvas" xmlns:mc="http://schemas.openxmlformats.org/markup-compatibility/2006" xmlns:o="urn:schemas-microsoft-com:office:office" xmlns:r="http://schemas.openxmlformats.org/officeDocument/2006/relationships" xmlns:m="http://schemas.openxmlformats.org/officeDocument/2006/math" xmlns:v="urn:schemas-microsoft-com:vml" xmlns:wp14="http://schemas.microsoft.com/office/word/2010/wordprocessingDrawing" xmlns:wp="http://schemas.openxmlformats.org/drawingml/2006/wordprocessingDrawing" xmlns:w10="urn:schemas-microsoft-com:office:word" xmlns:w="http://schemas.openxmlformats.org/wordprocessingml/2006/main" xmlns:w14="http://schemas.microsoft.com/office/word/2010/wordml" xmlns:w15="http://schemas.microsoft.com/office/word/2012/wordml" xmlns:wpg="http://schemas.microsoft.com/office/word/2010/wordprocessingGroup" xmlns:wpi="http://schemas.microsoft.com/office/word/2010/wordprocessingInk" xmlns:wne="http://schemas.microsoft.com/office/word/2006/wordml" xmlns:wps="http://schemas.microsoft.com/office/word/2010/wordprocessingShape" mc:Ignorable="w14 w15 wp14">
+<w:document xmlns:wpc="http://schemas.microsoft.com/office/word/2010/wordprocessingCanvas" xmlns:cx="http://schemas.microsoft.com/office/drawing/2014/chartex" xmlns:cx1="http://schemas.microsoft.com/office/drawing/2015/9/8/chartex" xmlns:cx2="http://schemas.microsoft.com/office/drawing/2015/10/21/chartex" xmlns:mc="http://schemas.openxmlformats.org/markup-compatibility/2006" xmlns:o="urn:schemas-microsoft-com:office:office" xmlns:r="http://schemas.openxmlformats.org/officeDocument/2006/relationships" xmlns:m="http://schemas.openxmlformats.org/officeDocument/2006/math" xmlns:v="urn:schemas-microsoft-com:vml" xmlns:wp14="http://schemas.microsoft.com/office/word/2010/wordprocessingDrawing" xmlns:wp="http://schemas.openxmlformats.org/drawingml/2006/wordprocessingDrawing" xmlns:w10="urn:schemas-microsoft-com:office:word" xmlns:w="http://schemas.openxmlformats.org/wordprocessingml/2006/main" xmlns:w14="http://schemas.microsoft.com/office/word/2010/wordml" xmlns:w15="http://schemas.microsoft.com/office/word/2012/wordml" xmlns:w16se="http://schemas.microsoft.com/office/word/2015/wordml/symex" xmlns:wpg="http://schemas.microsoft.com/office/word/2010/wordprocessingGroup" xmlns:wpi="http://schemas.microsoft.com/office/word/2010/wordprocessingInk" xmlns:wne="http://schemas.microsoft.com/office/word/2006/wordml" xmlns:wps="http://schemas.microsoft.com/office/word/2010/wordprocessingShape" mc:Ignorable="w14 w15 w16se wp14">
   <w:body>
     <w:p>
       <w:pPr>
@@ -10,21 +10,12 @@
           <w:szCs w:val="48"/>
         </w:rPr>
       </w:pPr>
-      <w:proofErr w:type="spellStart"/>
       <w:r>
         <w:rPr>
           <w:sz w:val="48"/>
           <w:szCs w:val="48"/>
         </w:rPr>
-        <w:t>SikWare</w:t>
-      </w:r>
-      <w:proofErr w:type="spellEnd"/>
-      <w:r>
-        <w:rPr>
-          <w:sz w:val="48"/>
-          <w:szCs w:val="48"/>
-        </w:rPr>
-        <w:t xml:space="preserve"> presents:</w:t>
+        <w:t>SikWare presents:</w:t>
       </w:r>
     </w:p>
     <w:p>
@@ -113,7 +104,7 @@
               </wp:anchor>
             </w:drawing>
           </mc:Choice>
-          <mc:Fallback xmlns:w16se="http://schemas.microsoft.com/office/word/2015/wordml/symex" xmlns:cx2="http://schemas.microsoft.com/office/drawing/2015/10/21/chartex" xmlns:cx1="http://schemas.microsoft.com/office/drawing/2015/9/8/chartex" xmlns:cx="http://schemas.microsoft.com/office/drawing/2014/chartex">
+          <mc:Fallback>
             <w:pict>
               <v:line w14:anchorId="1743E94E" id="Straight Connector 1" o:spid="_x0000_s1026" style="position:absolute;z-index:251659264;visibility:visible;mso-wrap-style:square;mso-width-percent:0;mso-height-percent:0;mso-wrap-distance-left:9pt;mso-wrap-distance-top:0;mso-wrap-distance-right:9pt;mso-wrap-distance-bottom:0;mso-position-horizontal:absolute;mso-position-horizontal-relative:text;mso-position-vertical:absolute;mso-position-vertical-relative:text;mso-width-percent:0;mso-height-percent:0;mso-width-relative:margin;mso-height-relative:margin" from="-173.25pt,17.4pt" to="594.75pt,17.4pt" o:gfxdata="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" strokecolor="#5b9bd5 [3204]" strokeweight=".5pt">
                 <v:stroke joinstyle="miter"/>
@@ -158,17 +149,8 @@
           <w:sz w:val="32"/>
           <w:szCs w:val="32"/>
         </w:rPr>
-        <w:t xml:space="preserve">Adam </w:t>
-      </w:r>
-      <w:proofErr w:type="spellStart"/>
-      <w:r>
-        <w:rPr>
-          <w:sz w:val="32"/>
-          <w:szCs w:val="32"/>
-        </w:rPr>
-        <w:t>Pluth</w:t>
-      </w:r>
-      <w:proofErr w:type="spellEnd"/>
+        <w:t>Adam Pluth</w:t>
+      </w:r>
     </w:p>
     <w:p>
       <w:pPr>
@@ -205,17 +187,8 @@
           <w:sz w:val="32"/>
           <w:szCs w:val="32"/>
         </w:rPr>
-        <w:t xml:space="preserve">Brandon </w:t>
-      </w:r>
-      <w:proofErr w:type="spellStart"/>
-      <w:r>
-        <w:rPr>
-          <w:sz w:val="32"/>
-          <w:szCs w:val="32"/>
-        </w:rPr>
-        <w:t>Mottor</w:t>
-      </w:r>
-      <w:proofErr w:type="spellEnd"/>
+        <w:t>Brandon Mottor</w:t>
+      </w:r>
     </w:p>
     <w:p>
       <w:pPr>
@@ -383,23 +356,7 @@
                 <w:sz w:val="32"/>
                 <w:szCs w:val="32"/>
               </w:rPr>
-              <w:t>_</w:t>
-            </w:r>
-            <w:proofErr w:type="spellStart"/>
-            <w:r>
-              <w:rPr>
-                <w:sz w:val="32"/>
-                <w:szCs w:val="32"/>
-              </w:rPr>
-              <w:t>init</w:t>
-            </w:r>
-            <w:proofErr w:type="spellEnd"/>
-            <w:r>
-              <w:rPr>
-                <w:sz w:val="32"/>
-                <w:szCs w:val="32"/>
-              </w:rPr>
-              <w:t>_</w:t>
+              <w:t>_init_</w:t>
             </w:r>
           </w:p>
         </w:tc>
@@ -419,17 +376,8 @@
                 <w:sz w:val="32"/>
                 <w:szCs w:val="32"/>
               </w:rPr>
-              <w:t xml:space="preserve">Adam </w:t>
+              <w:t>Adam Pluth</w:t>
             </w:r>
-            <w:proofErr w:type="spellStart"/>
-            <w:r>
-              <w:rPr>
-                <w:sz w:val="32"/>
-                <w:szCs w:val="32"/>
-              </w:rPr>
-              <w:t>Pluth</w:t>
-            </w:r>
-            <w:proofErr w:type="spellEnd"/>
           </w:p>
         </w:tc>
         <w:tc>
@@ -465,6 +413,13 @@
                 <w:szCs w:val="32"/>
               </w:rPr>
             </w:pPr>
+            <w:r>
+              <w:rPr>
+                <w:sz w:val="32"/>
+                <w:szCs w:val="32"/>
+              </w:rPr>
+              <w:t>0.2</w:t>
+            </w:r>
           </w:p>
         </w:tc>
         <w:tc>
@@ -478,6 +433,13 @@
                 <w:szCs w:val="32"/>
               </w:rPr>
             </w:pPr>
+            <w:r>
+              <w:rPr>
+                <w:sz w:val="32"/>
+                <w:szCs w:val="32"/>
+              </w:rPr>
+              <w:t>Functional Requirements</w:t>
+            </w:r>
           </w:p>
         </w:tc>
         <w:tc>
@@ -491,6 +453,13 @@
                 <w:szCs w:val="32"/>
               </w:rPr>
             </w:pPr>
+            <w:r>
+              <w:rPr>
+                <w:sz w:val="32"/>
+                <w:szCs w:val="32"/>
+              </w:rPr>
+              <w:t>Brandon Mottor</w:t>
+            </w:r>
           </w:p>
         </w:tc>
         <w:tc>
@@ -504,6 +473,13 @@
                 <w:szCs w:val="32"/>
               </w:rPr>
             </w:pPr>
+            <w:r>
+              <w:rPr>
+                <w:sz w:val="32"/>
+                <w:szCs w:val="32"/>
+              </w:rPr>
+              <w:t>03/01/2017</w:t>
+            </w:r>
           </w:p>
         </w:tc>
       </w:tr>
@@ -519,6 +495,13 @@
                 <w:szCs w:val="32"/>
               </w:rPr>
             </w:pPr>
+            <w:r>
+              <w:rPr>
+                <w:sz w:val="32"/>
+                <w:szCs w:val="32"/>
+              </w:rPr>
+              <w:t>0.3</w:t>
+            </w:r>
           </w:p>
         </w:tc>
         <w:tc>
@@ -532,6 +515,13 @@
                 <w:szCs w:val="32"/>
               </w:rPr>
             </w:pPr>
+            <w:r>
+              <w:rPr>
+                <w:sz w:val="32"/>
+                <w:szCs w:val="32"/>
+              </w:rPr>
+              <w:t>Descriptions</w:t>
+            </w:r>
           </w:p>
         </w:tc>
         <w:tc>
@@ -545,6 +535,13 @@
                 <w:szCs w:val="32"/>
               </w:rPr>
             </w:pPr>
+            <w:r>
+              <w:rPr>
+                <w:sz w:val="32"/>
+                <w:szCs w:val="32"/>
+              </w:rPr>
+              <w:t>Ken Logan</w:t>
+            </w:r>
           </w:p>
         </w:tc>
         <w:tc>
@@ -558,6 +555,13 @@
                 <w:szCs w:val="32"/>
               </w:rPr>
             </w:pPr>
+            <w:r>
+              <w:rPr>
+                <w:sz w:val="32"/>
+                <w:szCs w:val="32"/>
+              </w:rPr>
+              <w:t>03/01/2017</w:t>
+            </w:r>
           </w:p>
         </w:tc>
       </w:tr>
@@ -573,6 +577,13 @@
                 <w:szCs w:val="32"/>
               </w:rPr>
             </w:pPr>
+            <w:r>
+              <w:rPr>
+                <w:sz w:val="32"/>
+                <w:szCs w:val="32"/>
+              </w:rPr>
+              <w:t>0.4</w:t>
+            </w:r>
           </w:p>
         </w:tc>
         <w:tc>
@@ -586,6 +597,28 @@
                 <w:szCs w:val="32"/>
               </w:rPr>
             </w:pPr>
+            <w:r>
+              <w:rPr>
+                <w:sz w:val="32"/>
+                <w:szCs w:val="32"/>
+              </w:rPr>
+              <w:t>Intro, Terminology,</w:t>
+            </w:r>
+          </w:p>
+          <w:p>
+            <w:pPr>
+              <w:rPr>
+                <w:sz w:val="32"/>
+                <w:szCs w:val="32"/>
+              </w:rPr>
+            </w:pPr>
+            <w:r>
+              <w:rPr>
+                <w:sz w:val="32"/>
+                <w:szCs w:val="32"/>
+              </w:rPr>
+              <w:t>Descriptions, System requirements</w:t>
+            </w:r>
           </w:p>
         </w:tc>
         <w:tc>
@@ -599,6 +632,13 @@
                 <w:szCs w:val="32"/>
               </w:rPr>
             </w:pPr>
+            <w:r>
+              <w:rPr>
+                <w:sz w:val="32"/>
+                <w:szCs w:val="32"/>
+              </w:rPr>
+              <w:t>Adam Pluth</w:t>
+            </w:r>
           </w:p>
         </w:tc>
         <w:tc>
@@ -612,6 +652,15 @@
                 <w:szCs w:val="32"/>
               </w:rPr>
             </w:pPr>
+            <w:r>
+              <w:rPr>
+                <w:sz w:val="32"/>
+                <w:szCs w:val="32"/>
+              </w:rPr>
+              <w:t>03/01/2017</w:t>
+            </w:r>
+            <w:bookmarkStart w:id="0" w:name="_GoBack"/>
+            <w:bookmarkEnd w:id="0"/>
           </w:p>
         </w:tc>
       </w:tr>
@@ -1180,6 +1229,7 @@
           <w:sz w:val="32"/>
           <w:szCs w:val="32"/>
         </w:rPr>
+        <w:lastRenderedPageBreak/>
         <w:t>B-Class Diagram</w:t>
       </w:r>
     </w:p>
@@ -1260,6 +1310,114 @@
           <w:szCs w:val="32"/>
           <w:u w:val="single"/>
         </w:rPr>
+        <w:t>Preface</w:t>
+      </w:r>
+    </w:p>
+    <w:p>
+      <w:pPr>
+        <w:pStyle w:val="ListParagraph"/>
+        <w:tabs>
+          <w:tab w:val="left" w:pos="5505"/>
+        </w:tabs>
+        <w:ind w:left="360"/>
+        <w:rPr>
+          <w:sz w:val="32"/>
+          <w:szCs w:val="32"/>
+          <w:u w:val="single"/>
+        </w:rPr>
+      </w:pPr>
+    </w:p>
+    <w:p>
+      <w:pPr>
+        <w:pStyle w:val="ListParagraph"/>
+        <w:tabs>
+          <w:tab w:val="left" w:pos="5505"/>
+        </w:tabs>
+        <w:ind w:left="360"/>
+        <w:rPr>
+          <w:sz w:val="32"/>
+          <w:szCs w:val="32"/>
+        </w:rPr>
+      </w:pPr>
+      <w:r>
+        <w:rPr>
+          <w:sz w:val="32"/>
+          <w:szCs w:val="32"/>
+        </w:rPr>
+        <w:t>Requirements for an android application titled “FML” or Fix My Life. This</w:t>
+      </w:r>
+      <w:r>
+        <w:rPr>
+          <w:sz w:val="32"/>
+          <w:szCs w:val="32"/>
+        </w:rPr>
+        <w:t xml:space="preserve"> </w:t>
+      </w:r>
+      <w:r>
+        <w:rPr>
+          <w:sz w:val="32"/>
+          <w:szCs w:val="32"/>
+        </w:rPr>
+        <w:t>document</w:t>
+      </w:r>
+      <w:r>
+        <w:rPr>
+          <w:sz w:val="32"/>
+          <w:szCs w:val="32"/>
+        </w:rPr>
+        <w:t xml:space="preserve"> outlines terminology of the app, platform requirements, functional and non-functional requirements, constraints, assumption,</w:t>
+      </w:r>
+      <w:r>
+        <w:rPr>
+          <w:sz w:val="32"/>
+          <w:szCs w:val="32"/>
+        </w:rPr>
+        <w:t xml:space="preserve"> </w:t>
+      </w:r>
+      <w:r>
+        <w:rPr>
+          <w:sz w:val="32"/>
+          <w:szCs w:val="32"/>
+        </w:rPr>
+        <w:t>and diagrams.</w:t>
+      </w:r>
+    </w:p>
+    <w:p>
+      <w:pPr>
+        <w:pStyle w:val="ListParagraph"/>
+        <w:tabs>
+          <w:tab w:val="left" w:pos="5505"/>
+        </w:tabs>
+        <w:ind w:left="360"/>
+        <w:rPr>
+          <w:sz w:val="32"/>
+          <w:szCs w:val="32"/>
+          <w:u w:val="single"/>
+        </w:rPr>
+      </w:pPr>
+    </w:p>
+    <w:p>
+      <w:pPr>
+        <w:pStyle w:val="ListParagraph"/>
+        <w:numPr>
+          <w:ilvl w:val="0"/>
+          <w:numId w:val="1"/>
+        </w:numPr>
+        <w:tabs>
+          <w:tab w:val="left" w:pos="5505"/>
+        </w:tabs>
+        <w:rPr>
+          <w:sz w:val="32"/>
+          <w:szCs w:val="32"/>
+          <w:u w:val="single"/>
+        </w:rPr>
+      </w:pPr>
+      <w:r>
+        <w:rPr>
+          <w:sz w:val="32"/>
+          <w:szCs w:val="32"/>
+          <w:u w:val="single"/>
+        </w:rPr>
         <w:t>Intro</w:t>
       </w:r>
     </w:p>
@@ -1300,6 +1458,119 @@
     <w:p>
       <w:pPr>
         <w:pStyle w:val="ListParagraph"/>
+        <w:ind w:left="792"/>
+        <w:rPr>
+          <w:sz w:val="32"/>
+          <w:szCs w:val="32"/>
+        </w:rPr>
+      </w:pPr>
+    </w:p>
+    <w:p>
+      <w:pPr>
+        <w:pStyle w:val="ListParagraph"/>
+        <w:numPr>
+          <w:ilvl w:val="1"/>
+          <w:numId w:val="1"/>
+        </w:numPr>
+        <w:rPr>
+          <w:sz w:val="32"/>
+          <w:szCs w:val="32"/>
+        </w:rPr>
+      </w:pPr>
+      <w:r>
+        <w:rPr>
+          <w:sz w:val="32"/>
+          <w:szCs w:val="32"/>
+        </w:rPr>
+        <w:t>Terminology</w:t>
+      </w:r>
+    </w:p>
+    <w:p>
+      <w:pPr>
+        <w:pStyle w:val="ListParagraph"/>
+        <w:numPr>
+          <w:ilvl w:val="2"/>
+          <w:numId w:val="1"/>
+        </w:numPr>
+        <w:rPr>
+          <w:sz w:val="32"/>
+          <w:szCs w:val="32"/>
+        </w:rPr>
+      </w:pPr>
+      <w:r>
+        <w:rPr>
+          <w:sz w:val="32"/>
+          <w:szCs w:val="32"/>
+        </w:rPr>
+        <w:t xml:space="preserve">Living Group – group of users registered to the same living </w:t>
+      </w:r>
+      <w:r>
+        <w:rPr>
+          <w:sz w:val="32"/>
+          <w:szCs w:val="32"/>
+        </w:rPr>
+        <w:t>space or family.</w:t>
+      </w:r>
+    </w:p>
+    <w:p>
+      <w:pPr>
+        <w:pStyle w:val="ListParagraph"/>
+        <w:numPr>
+          <w:ilvl w:val="2"/>
+          <w:numId w:val="1"/>
+        </w:numPr>
+        <w:rPr>
+          <w:sz w:val="32"/>
+          <w:szCs w:val="32"/>
+        </w:rPr>
+      </w:pPr>
+      <w:r>
+        <w:rPr>
+          <w:sz w:val="32"/>
+          <w:szCs w:val="32"/>
+        </w:rPr>
+        <w:t>Karma – points awarded for</w:t>
+      </w:r>
+      <w:r>
+        <w:rPr>
+          <w:sz w:val="32"/>
+          <w:szCs w:val="32"/>
+        </w:rPr>
+        <w:t xml:space="preserve"> events inside app. These point can have a positive or negative value.</w:t>
+      </w:r>
+    </w:p>
+    <w:p>
+      <w:pPr>
+        <w:pStyle w:val="ListParagraph"/>
+        <w:numPr>
+          <w:ilvl w:val="2"/>
+          <w:numId w:val="1"/>
+        </w:numPr>
+        <w:rPr>
+          <w:sz w:val="32"/>
+          <w:szCs w:val="32"/>
+        </w:rPr>
+      </w:pPr>
+      <w:r>
+        <w:rPr>
+          <w:sz w:val="32"/>
+          <w:szCs w:val="32"/>
+        </w:rPr>
+        <w:t>Head of Household(HOH) – the Admin user(s) for the living group.</w:t>
+      </w:r>
+    </w:p>
+    <w:p>
+      <w:pPr>
+        <w:ind w:left="360"/>
+        <w:rPr>
+          <w:sz w:val="32"/>
+          <w:szCs w:val="32"/>
+        </w:rPr>
+      </w:pPr>
+    </w:p>
+    <w:p>
+      <w:pPr>
+        <w:pStyle w:val="ListParagraph"/>
         <w:numPr>
           <w:ilvl w:val="0"/>
           <w:numId w:val="1"/>
@@ -1322,6 +1593,17 @@
     <w:p>
       <w:pPr>
         <w:pStyle w:val="ListParagraph"/>
+        <w:ind w:left="360"/>
+        <w:rPr>
+          <w:sz w:val="32"/>
+          <w:szCs w:val="32"/>
+          <w:u w:val="single"/>
+        </w:rPr>
+      </w:pPr>
+    </w:p>
+    <w:p>
+      <w:pPr>
+        <w:pStyle w:val="ListParagraph"/>
         <w:numPr>
           <w:ilvl w:val="1"/>
           <w:numId w:val="1"/>
@@ -1337,14 +1619,29 @@
           <w:sz w:val="32"/>
           <w:szCs w:val="32"/>
         </w:rPr>
-        <w:t>Start Screen:</w:t>
-      </w:r>
-      <w:r>
-        <w:rPr>
-          <w:sz w:val="32"/>
-          <w:szCs w:val="32"/>
-        </w:rPr>
-        <w:t xml:space="preserve"> Upon starting this App the user will be presented with a table that is auto populated with preset options. The user will then be able to manipulate this adding or removing item as needed.</w:t>
+        <w:lastRenderedPageBreak/>
+        <w:t>Initialization:</w:t>
+      </w:r>
+      <w:r>
+        <w:rPr>
+          <w:sz w:val="32"/>
+          <w:szCs w:val="32"/>
+        </w:rPr>
+        <w:t xml:space="preserve"> When first ran, this app will </w:t>
+      </w:r>
+      <w:r>
+        <w:rPr>
+          <w:sz w:val="32"/>
+          <w:szCs w:val="32"/>
+        </w:rPr>
+        <w:t>ask for an existing</w:t>
+      </w:r>
+      <w:r>
+        <w:rPr>
+          <w:sz w:val="32"/>
+          <w:szCs w:val="32"/>
+        </w:rPr>
+        <w:t xml:space="preserve"> user account or create a new one. After which the user will be asked if there are any persons living with the user and if they would like to participate in the experience. Steps will be taken to fit the user into their respective user category.</w:t>
       </w:r>
     </w:p>
     <w:p>
@@ -1365,29 +1662,14 @@
           <w:sz w:val="32"/>
           <w:szCs w:val="32"/>
         </w:rPr>
-        <w:t>Users:</w:t>
-      </w:r>
-      <w:r>
-        <w:rPr>
-          <w:sz w:val="32"/>
-          <w:szCs w:val="32"/>
-        </w:rPr>
-        <w:t xml:space="preserve"> </w:t>
-      </w:r>
-      <w:r>
-        <w:rPr>
-          <w:b/>
-          <w:sz w:val="32"/>
-          <w:szCs w:val="32"/>
-        </w:rPr>
-        <w:t xml:space="preserve"> </w:t>
-      </w:r>
-      <w:r>
-        <w:rPr>
-          <w:sz w:val="32"/>
-          <w:szCs w:val="32"/>
-        </w:rPr>
-        <w:t>the users will be classified into three separate entities. Single users will have free use of the app with automated encouragement. Another user entity is that of a community living area, such as a dorm/apartment, these users will be able to share information back and forth to provide more adequate living arrangements. The final case will be that of a parent child relationship in which the parent will have admin rights over the child and the child will have to follow certain protocols.</w:t>
+        <w:t>Start Screen:</w:t>
+      </w:r>
+      <w:r>
+        <w:rPr>
+          <w:sz w:val="32"/>
+          <w:szCs w:val="32"/>
+        </w:rPr>
+        <w:t xml:space="preserve"> Upon starting this App the user will be presented with a table that is auto populated with preset options. The user will then be able to manipulate this adding or removing item as needed.</w:t>
       </w:r>
     </w:p>
     <w:p>
@@ -1408,6 +1690,49 @@
           <w:sz w:val="32"/>
           <w:szCs w:val="32"/>
         </w:rPr>
+        <w:t>Users:</w:t>
+      </w:r>
+      <w:r>
+        <w:rPr>
+          <w:sz w:val="32"/>
+          <w:szCs w:val="32"/>
+        </w:rPr>
+        <w:t xml:space="preserve"> </w:t>
+      </w:r>
+      <w:r>
+        <w:rPr>
+          <w:b/>
+          <w:sz w:val="32"/>
+          <w:szCs w:val="32"/>
+        </w:rPr>
+        <w:t xml:space="preserve"> </w:t>
+      </w:r>
+      <w:r>
+        <w:rPr>
+          <w:sz w:val="32"/>
+          <w:szCs w:val="32"/>
+        </w:rPr>
+        <w:t>the users will be classified into three separate entities. Single users will have free use of the app with automated encouragement. Another user entity is that of a community living area, such as a dorm/apartment, these users will be able to share information back and forth to provide more adequate living arrangements. The final case will be that of a parent child relationship in which the parent will have admin rights over the child and the child will have to follow certain protocols.</w:t>
+      </w:r>
+    </w:p>
+    <w:p>
+      <w:pPr>
+        <w:pStyle w:val="ListParagraph"/>
+        <w:numPr>
+          <w:ilvl w:val="1"/>
+          <w:numId w:val="1"/>
+        </w:numPr>
+        <w:rPr>
+          <w:sz w:val="32"/>
+          <w:szCs w:val="32"/>
+        </w:rPr>
+      </w:pPr>
+      <w:r>
+        <w:rPr>
+          <w:b/>
+          <w:sz w:val="32"/>
+          <w:szCs w:val="32"/>
+        </w:rPr>
         <w:t xml:space="preserve">Sharing/Sync: </w:t>
       </w:r>
       <w:r>
@@ -1415,7 +1740,159 @@
           <w:sz w:val="32"/>
           <w:szCs w:val="32"/>
         </w:rPr>
-        <w:t xml:space="preserve"> the Data inputted by our users will be synchronized across all people in the living domain that use this app. </w:t>
+        <w:t xml:space="preserve"> the Data inputted by our users will be synchronized across all people in the living domain that use this </w:t>
+      </w:r>
+      <w:r>
+        <w:rPr>
+          <w:sz w:val="32"/>
+          <w:szCs w:val="32"/>
+        </w:rPr>
+        <w:t>-</w:t>
+      </w:r>
+      <w:r>
+        <w:rPr>
+          <w:sz w:val="32"/>
+          <w:szCs w:val="32"/>
+        </w:rPr>
+        <w:t>app.</w:t>
+      </w:r>
+    </w:p>
+    <w:p>
+      <w:pPr>
+        <w:pStyle w:val="ListParagraph"/>
+        <w:numPr>
+          <w:ilvl w:val="1"/>
+          <w:numId w:val="1"/>
+        </w:numPr>
+        <w:rPr>
+          <w:sz w:val="32"/>
+          <w:szCs w:val="32"/>
+        </w:rPr>
+      </w:pPr>
+      <w:r>
+        <w:rPr>
+          <w:b/>
+          <w:sz w:val="32"/>
+          <w:szCs w:val="32"/>
+        </w:rPr>
+        <w:t>Rewards System:</w:t>
+      </w:r>
+      <w:r>
+        <w:rPr>
+          <w:sz w:val="32"/>
+          <w:szCs w:val="32"/>
+        </w:rPr>
+        <w:t xml:space="preserve">  The rewards section is designed to give a sense of achievement when utilizing the app.  This section will have a progress bar which will balance the tasks accomplished with the ones that have not been accomplished with the ones that have. Positive “karma” points will be awarded to a person when an item is completed which will be exchanged for requests or unlocking mini games. There will be a history of tasks completed and points spend along with negative karma from missing a task. </w:t>
+      </w:r>
+    </w:p>
+    <w:p>
+      <w:pPr>
+        <w:pStyle w:val="ListParagraph"/>
+        <w:numPr>
+          <w:ilvl w:val="1"/>
+          <w:numId w:val="1"/>
+        </w:numPr>
+        <w:rPr>
+          <w:sz w:val="32"/>
+          <w:szCs w:val="32"/>
+        </w:rPr>
+      </w:pPr>
+      <w:r>
+        <w:rPr>
+          <w:b/>
+          <w:sz w:val="32"/>
+          <w:szCs w:val="32"/>
+        </w:rPr>
+        <w:lastRenderedPageBreak/>
+        <w:t>Chat</w:t>
+      </w:r>
+      <w:r>
+        <w:rPr>
+          <w:sz w:val="32"/>
+          <w:szCs w:val="32"/>
+        </w:rPr>
+        <w:t>:</w:t>
+      </w:r>
+      <w:r>
+        <w:rPr>
+          <w:sz w:val="32"/>
+          <w:szCs w:val="32"/>
+        </w:rPr>
+        <w:t xml:space="preserve"> The chat activity allows the communication of family members in three sections, a cork board, a general text message board with filterable targets, and a video chat. The cork board will have post-it style note that pins to the board and may be tagged as a task. These tasks will be able to be imported into the calendar. With the general messenger there will be a drop down menu with groups that will change the target of the next message sent. The drop down menu will also change/select the target of the video call.</w:t>
+      </w:r>
+    </w:p>
+    <w:p>
+      <w:pPr>
+        <w:pStyle w:val="ListParagraph"/>
+        <w:numPr>
+          <w:ilvl w:val="1"/>
+          <w:numId w:val="1"/>
+        </w:numPr>
+        <w:rPr>
+          <w:sz w:val="32"/>
+          <w:szCs w:val="32"/>
+        </w:rPr>
+      </w:pPr>
+      <w:r>
+        <w:rPr>
+          <w:b/>
+          <w:sz w:val="32"/>
+          <w:szCs w:val="32"/>
+        </w:rPr>
+        <w:t>Inventory</w:t>
+      </w:r>
+      <w:r>
+        <w:rPr>
+          <w:b/>
+          <w:sz w:val="32"/>
+          <w:szCs w:val="32"/>
+        </w:rPr>
+        <w:t>:</w:t>
+      </w:r>
+      <w:r>
+        <w:rPr>
+          <w:sz w:val="32"/>
+          <w:szCs w:val="32"/>
+        </w:rPr>
+        <w:t xml:space="preserve">    The Media Inventory </w:t>
+      </w:r>
+      <w:r>
+        <w:rPr>
+          <w:sz w:val="32"/>
+          <w:szCs w:val="32"/>
+        </w:rPr>
+        <w:t>allows the living</w:t>
+      </w:r>
+      <w:r>
+        <w:rPr>
+          <w:sz w:val="32"/>
+          <w:szCs w:val="32"/>
+        </w:rPr>
+        <w:t xml:space="preserve"> group to browse and add items to their house-wide media inventory list. There will be a search bar at the top of the screen that will allow users to look for specific items in their inventory. There will be a two scrollable columnar lists in the middle of the screen, with one listing all currently owned media, and the other listing all media that the household group wishes to obtain. In both of these lists, each media item will contain title, media type, and platform. Each of these fields must be populated when creating a new media item. Each item will be clickable, on which a new activity would launch showing more detailed information about the entry, as well as button that would allow users to move items in the wanted list to the owned list, if the item is not already owned.  Above these lists will be three buttons, sort, filter, and add. Sort will allow users to sort the items in the lists by each items attributes. Filter will allow the users to only show items that contain certain attributes. Add will allow users to add items to either the “Owned” list or the “Wanted” list. Upon selecting add, a new activity will launch that will contain editable fields in which the user will enter all relevant information about the new media item. There will also be a button in this Add Item activity that will </w:t>
+      </w:r>
+      <w:r>
+        <w:rPr>
+          <w:sz w:val="32"/>
+          <w:szCs w:val="32"/>
+        </w:rPr>
+        <w:lastRenderedPageBreak/>
+        <w:t>allow users to scan a barcode to auto-populate all relevant fields. Once complete, the user will either select save, in which case the item will be added to the list and the user will be returned to the Media Inventory Screen, or will select cancel, which will simply discard the new entry and return the user to the Media Inventory Activity. Lastly, located below both lists will be an “I can’t decide” button, which will launch a new activity in which the user will be allowed to select certain selection criteria if desired. The user will then select the “Pick Something” button, in which they will be presented with a randomly chosen media item, potentially based off of their selection criteria.</w:t>
+      </w:r>
+    </w:p>
+    <w:p>
+      <w:pPr>
+        <w:ind w:left="360"/>
+        <w:rPr>
+          <w:sz w:val="32"/>
+          <w:szCs w:val="32"/>
+        </w:rPr>
+      </w:pPr>
+      <w:r>
+        <w:rPr>
+          <w:sz w:val="32"/>
+          <w:szCs w:val="32"/>
+        </w:rPr>
+        <w:t xml:space="preserve"> </w:t>
       </w:r>
     </w:p>
     <w:p>
@@ -1538,7 +2015,6 @@
           <w:szCs w:val="32"/>
           <w:u w:val="single"/>
         </w:rPr>
-        <w:lastRenderedPageBreak/>
         <w:t>Notes List</w:t>
       </w:r>
       <w:r>
@@ -1697,6 +2173,7 @@
           <w:szCs w:val="32"/>
           <w:u w:val="single"/>
         </w:rPr>
+        <w:lastRenderedPageBreak/>
         <w:t>Inter-Communication</w:t>
       </w:r>
       <w:r>
@@ -1706,6 +2183,15 @@
         </w:rPr>
         <w:t>: there will be a way of establishing a chat session for text, video, and Sticky Note communications.</w:t>
       </w:r>
+    </w:p>
+    <w:p>
+      <w:pPr>
+        <w:ind w:left="720"/>
+        <w:rPr>
+          <w:sz w:val="32"/>
+          <w:szCs w:val="32"/>
+        </w:rPr>
+      </w:pPr>
     </w:p>
     <w:p>
       <w:pPr>
@@ -1770,6 +2256,109 @@
       <w:pPr>
         <w:pStyle w:val="ListParagraph"/>
         <w:numPr>
+          <w:ilvl w:val="2"/>
+          <w:numId w:val="1"/>
+        </w:numPr>
+        <w:rPr>
+          <w:sz w:val="32"/>
+          <w:szCs w:val="32"/>
+        </w:rPr>
+      </w:pPr>
+      <w:r>
+        <w:rPr>
+          <w:i/>
+          <w:sz w:val="32"/>
+          <w:szCs w:val="32"/>
+          <w:u w:val="single"/>
+        </w:rPr>
+        <w:t>Synchronizer:</w:t>
+      </w:r>
+      <w:r>
+        <w:rPr>
+          <w:sz w:val="32"/>
+          <w:szCs w:val="32"/>
+        </w:rPr>
+        <w:t xml:space="preserve"> this will act as the main communication between group members. This service will make sure that every user within the grou</w:t>
+      </w:r>
+      <w:r>
+        <w:rPr>
+          <w:sz w:val="32"/>
+          <w:szCs w:val="32"/>
+        </w:rPr>
+        <w:t>p will have sufficiently synchronized data.</w:t>
+      </w:r>
+    </w:p>
+    <w:p>
+      <w:pPr>
+        <w:pStyle w:val="ListParagraph"/>
+        <w:numPr>
+          <w:ilvl w:val="2"/>
+          <w:numId w:val="1"/>
+        </w:numPr>
+        <w:rPr>
+          <w:sz w:val="32"/>
+          <w:szCs w:val="32"/>
+        </w:rPr>
+      </w:pPr>
+      <w:r>
+        <w:rPr>
+          <w:i/>
+          <w:sz w:val="32"/>
+          <w:szCs w:val="32"/>
+          <w:u w:val="single"/>
+        </w:rPr>
+        <w:t>Data manager:</w:t>
+      </w:r>
+      <w:r>
+        <w:rPr>
+          <w:sz w:val="32"/>
+          <w:szCs w:val="32"/>
+        </w:rPr>
+        <w:t xml:space="preserve"> this is responsible for saving data in the correct location/category. Afterwards this will notify the synchronizer to update the other members.</w:t>
+      </w:r>
+    </w:p>
+    <w:p>
+      <w:pPr>
+        <w:pStyle w:val="ListParagraph"/>
+        <w:numPr>
+          <w:ilvl w:val="2"/>
+          <w:numId w:val="1"/>
+        </w:numPr>
+        <w:rPr>
+          <w:sz w:val="32"/>
+          <w:szCs w:val="32"/>
+        </w:rPr>
+      </w:pPr>
+      <w:r>
+        <w:rPr>
+          <w:i/>
+          <w:sz w:val="32"/>
+          <w:szCs w:val="32"/>
+          <w:u w:val="single"/>
+        </w:rPr>
+        <w:t>Database:</w:t>
+      </w:r>
+      <w:r>
+        <w:rPr>
+          <w:sz w:val="32"/>
+          <w:szCs w:val="32"/>
+        </w:rPr>
+        <w:t xml:space="preserve"> this database will be a SQL variation. It will consist of three tables, media, groceries, notes. </w:t>
+      </w:r>
+    </w:p>
+    <w:p>
+      <w:pPr>
+        <w:ind w:left="720"/>
+        <w:rPr>
+          <w:sz w:val="32"/>
+          <w:szCs w:val="32"/>
+        </w:rPr>
+      </w:pPr>
+    </w:p>
+    <w:p>
+      <w:pPr>
+        <w:pStyle w:val="ListParagraph"/>
+        <w:numPr>
           <w:ilvl w:val="0"/>
           <w:numId w:val="1"/>
         </w:numPr>
@@ -1785,8 +2374,82 @@
         </w:rPr>
         <w:t>System Requirements</w:t>
       </w:r>
-      <w:bookmarkStart w:id="0" w:name="_GoBack"/>
-      <w:bookmarkEnd w:id="0"/>
+    </w:p>
+    <w:p>
+      <w:pPr>
+        <w:pStyle w:val="ListParagraph"/>
+        <w:numPr>
+          <w:ilvl w:val="1"/>
+          <w:numId w:val="1"/>
+        </w:numPr>
+        <w:rPr>
+          <w:sz w:val="32"/>
+          <w:szCs w:val="32"/>
+        </w:rPr>
+      </w:pPr>
+      <w:r>
+        <w:rPr>
+          <w:sz w:val="32"/>
+          <w:szCs w:val="32"/>
+        </w:rPr>
+        <w:t>Android handset</w:t>
+      </w:r>
+      <w:r>
+        <w:rPr>
+          <w:sz w:val="32"/>
+          <w:szCs w:val="32"/>
+        </w:rPr>
+        <w:t xml:space="preserve"> with minimum SDK 5.0</w:t>
+      </w:r>
+    </w:p>
+    <w:p>
+      <w:pPr>
+        <w:pStyle w:val="ListParagraph"/>
+        <w:numPr>
+          <w:ilvl w:val="1"/>
+          <w:numId w:val="1"/>
+        </w:numPr>
+        <w:rPr>
+          <w:sz w:val="32"/>
+          <w:szCs w:val="32"/>
+        </w:rPr>
+      </w:pPr>
+      <w:r>
+        <w:rPr>
+          <w:sz w:val="32"/>
+          <w:szCs w:val="32"/>
+        </w:rPr>
+        <w:t>Internet access</w:t>
+      </w:r>
+    </w:p>
+    <w:p>
+      <w:pPr>
+        <w:pStyle w:val="ListParagraph"/>
+        <w:numPr>
+          <w:ilvl w:val="1"/>
+          <w:numId w:val="1"/>
+        </w:numPr>
+        <w:rPr>
+          <w:sz w:val="32"/>
+          <w:szCs w:val="32"/>
+        </w:rPr>
+      </w:pPr>
+      <w:r>
+        <w:rPr>
+          <w:sz w:val="32"/>
+          <w:szCs w:val="32"/>
+        </w:rPr>
+        <w:t>Front and back facing cameras</w:t>
+      </w:r>
+    </w:p>
+    <w:p>
+      <w:pPr>
+        <w:ind w:left="360"/>
+        <w:rPr>
+          <w:sz w:val="32"/>
+          <w:szCs w:val="32"/>
+        </w:rPr>
+      </w:pPr>
     </w:p>
     <w:p>
       <w:pPr>
@@ -1844,6 +2507,33 @@
     </w:p>
     <w:p>
       <w:pPr>
+        <w:ind w:left="360"/>
+        <w:rPr>
+          <w:sz w:val="32"/>
+          <w:szCs w:val="32"/>
+        </w:rPr>
+      </w:pPr>
+    </w:p>
+    <w:p>
+      <w:pPr>
+        <w:ind w:left="360"/>
+        <w:rPr>
+          <w:sz w:val="32"/>
+          <w:szCs w:val="32"/>
+        </w:rPr>
+      </w:pPr>
+    </w:p>
+    <w:p>
+      <w:pPr>
+        <w:ind w:left="360"/>
+        <w:rPr>
+          <w:sz w:val="32"/>
+          <w:szCs w:val="32"/>
+        </w:rPr>
+      </w:pPr>
+    </w:p>
+    <w:p>
+      <w:pPr>
         <w:pStyle w:val="ListParagraph"/>
         <w:numPr>
           <w:ilvl w:val="1"/>
@@ -1864,6 +2554,30 @@
     </w:p>
     <w:p>
       <w:pPr>
+        <w:rPr>
+          <w:sz w:val="32"/>
+          <w:szCs w:val="32"/>
+        </w:rPr>
+      </w:pPr>
+    </w:p>
+    <w:p>
+      <w:pPr>
+        <w:rPr>
+          <w:sz w:val="32"/>
+          <w:szCs w:val="32"/>
+        </w:rPr>
+      </w:pPr>
+    </w:p>
+    <w:p>
+      <w:pPr>
+        <w:rPr>
+          <w:sz w:val="32"/>
+          <w:szCs w:val="32"/>
+        </w:rPr>
+      </w:pPr>
+    </w:p>
+    <w:p>
+      <w:pPr>
         <w:pStyle w:val="ListParagraph"/>
         <w:numPr>
           <w:ilvl w:val="1"/>
@@ -1902,6 +2616,30 @@
         </w:rPr>
         <w:t>grams</w:t>
       </w:r>
+    </w:p>
+    <w:p>
+      <w:pPr>
+        <w:rPr>
+          <w:sz w:val="32"/>
+          <w:szCs w:val="32"/>
+        </w:rPr>
+      </w:pPr>
+    </w:p>
+    <w:p>
+      <w:pPr>
+        <w:rPr>
+          <w:sz w:val="32"/>
+          <w:szCs w:val="32"/>
+        </w:rPr>
+      </w:pPr>
+    </w:p>
+    <w:p>
+      <w:pPr>
+        <w:rPr>
+          <w:sz w:val="32"/>
+          <w:szCs w:val="32"/>
+        </w:rPr>
+      </w:pPr>
     </w:p>
     <w:sectPr>
       <w:pgSz w:w="12240" w:h="15840"/>
@@ -1914,8 +2652,8 @@
 </file>
 
 <file path=word/numbering.xml><?xml version="1.0" encoding="utf-8"?>
-<w:numbering xmlns:wpc="http://schemas.microsoft.com/office/word/2010/wordprocessingCanvas" xmlns:mc="http://schemas.openxmlformats.org/markup-compatibility/2006" xmlns:o="urn:schemas-microsoft-com:office:office" xmlns:r="http://schemas.openxmlformats.org/officeDocument/2006/relationships" xmlns:m="http://schemas.openxmlformats.org/officeDocument/2006/math" xmlns:v="urn:schemas-microsoft-com:vml" xmlns:wp14="http://schemas.microsoft.com/office/word/2010/wordprocessingDrawing" xmlns:wp="http://schemas.openxmlformats.org/drawingml/2006/wordprocessingDrawing" xmlns:w10="urn:schemas-microsoft-com:office:word" xmlns:w="http://schemas.openxmlformats.org/wordprocessingml/2006/main" xmlns:w14="http://schemas.microsoft.com/office/word/2010/wordml" xmlns:w15="http://schemas.microsoft.com/office/word/2012/wordml" xmlns:wpg="http://schemas.microsoft.com/office/word/2010/wordprocessingGroup" xmlns:wpi="http://schemas.microsoft.com/office/word/2010/wordprocessingInk" xmlns:wne="http://schemas.microsoft.com/office/word/2006/wordml" xmlns:wps="http://schemas.microsoft.com/office/word/2010/wordprocessingShape" mc:Ignorable="w14 w15 wp14">
-  <w:abstractNum w:abstractNumId="0">
+<w:numbering xmlns:wpc="http://schemas.microsoft.com/office/word/2010/wordprocessingCanvas" xmlns:cx="http://schemas.microsoft.com/office/drawing/2014/chartex" xmlns:cx1="http://schemas.microsoft.com/office/drawing/2015/9/8/chartex" xmlns:cx2="http://schemas.microsoft.com/office/drawing/2015/10/21/chartex" xmlns:mc="http://schemas.openxmlformats.org/markup-compatibility/2006" xmlns:o="urn:schemas-microsoft-com:office:office" xmlns:r="http://schemas.openxmlformats.org/officeDocument/2006/relationships" xmlns:m="http://schemas.openxmlformats.org/officeDocument/2006/math" xmlns:v="urn:schemas-microsoft-com:vml" xmlns:wp14="http://schemas.microsoft.com/office/word/2010/wordprocessingDrawing" xmlns:wp="http://schemas.openxmlformats.org/drawingml/2006/wordprocessingDrawing" xmlns:w10="urn:schemas-microsoft-com:office:word" xmlns:w="http://schemas.openxmlformats.org/wordprocessingml/2006/main" xmlns:w14="http://schemas.microsoft.com/office/word/2010/wordml" xmlns:w15="http://schemas.microsoft.com/office/word/2012/wordml" xmlns:w16se="http://schemas.microsoft.com/office/word/2015/wordml/symex" xmlns:wpg="http://schemas.microsoft.com/office/word/2010/wordprocessingGroup" xmlns:wpi="http://schemas.microsoft.com/office/word/2010/wordprocessingInk" xmlns:wne="http://schemas.microsoft.com/office/word/2006/wordml" xmlns:wps="http://schemas.microsoft.com/office/word/2010/wordprocessingShape" mc:Ignorable="w14 w15 w16se wp14">
+  <w:abstractNum w:abstractNumId="0" w15:restartNumberingAfterBreak="0">
     <w:nsid w:val="11D9715B"/>
     <w:multiLevelType w:val="multilevel"/>
     <w:tmpl w:val="0409001F"/>
@@ -2001,7 +2739,7 @@
       </w:pPr>
     </w:lvl>
   </w:abstractNum>
-  <w:abstractNum w:abstractNumId="1">
+  <w:abstractNum w:abstractNumId="1" w15:restartNumberingAfterBreak="0">
     <w:nsid w:val="1AB713A7"/>
     <w:multiLevelType w:val="multilevel"/>
     <w:tmpl w:val="0409001F"/>
@@ -2097,7 +2835,7 @@
 </file>
 
 <file path=word/styles.xml><?xml version="1.0" encoding="utf-8"?>
-<w:styles xmlns:mc="http://schemas.openxmlformats.org/markup-compatibility/2006" xmlns:r="http://schemas.openxmlformats.org/officeDocument/2006/relationships" xmlns:w="http://schemas.openxmlformats.org/wordprocessingml/2006/main" xmlns:w14="http://schemas.microsoft.com/office/word/2010/wordml" xmlns:w15="http://schemas.microsoft.com/office/word/2012/wordml" mc:Ignorable="w14 w15">
+<w:styles xmlns:mc="http://schemas.openxmlformats.org/markup-compatibility/2006" xmlns:r="http://schemas.openxmlformats.org/officeDocument/2006/relationships" xmlns:w="http://schemas.openxmlformats.org/wordprocessingml/2006/main" xmlns:w14="http://schemas.microsoft.com/office/word/2010/wordml" xmlns:w15="http://schemas.microsoft.com/office/word/2012/wordml" xmlns:w16se="http://schemas.microsoft.com/office/word/2015/wordml/symex" mc:Ignorable="w14 w15 w16se">
   <w:docDefaults>
     <w:rPrDefault>
       <w:rPr>
@@ -2113,7 +2851,7 @@
       </w:pPr>
     </w:pPrDefault>
   </w:docDefaults>
-  <w:latentStyles w:defLockedState="0" w:defUIPriority="99" w:defSemiHidden="0" w:defUnhideWhenUsed="0" w:defQFormat="0" w:count="371">
+  <w:latentStyles w:defLockedState="0" w:defUIPriority="99" w:defSemiHidden="0" w:defUnhideWhenUsed="0" w:defQFormat="0" w:count="372">
     <w:lsdException w:name="Normal" w:uiPriority="0" w:qFormat="1"/>
     <w:lsdException w:name="heading 1" w:uiPriority="9" w:qFormat="1"/>
     <w:lsdException w:name="heading 2" w:semiHidden="1" w:uiPriority="9" w:unhideWhenUsed="1" w:qFormat="1"/>
@@ -2219,7 +2957,6 @@
     <w:lsdException w:name="HTML Sample" w:semiHidden="1" w:unhideWhenUsed="1"/>
     <w:lsdException w:name="HTML Typewriter" w:semiHidden="1" w:unhideWhenUsed="1"/>
     <w:lsdException w:name="HTML Variable" w:semiHidden="1" w:unhideWhenUsed="1"/>
-    <w:lsdException w:name="Normal Table" w:semiHidden="1" w:unhideWhenUsed="1"/>
     <w:lsdException w:name="annotation subject" w:semiHidden="1" w:unhideWhenUsed="1"/>
     <w:lsdException w:name="No List" w:semiHidden="1" w:unhideWhenUsed="1"/>
     <w:lsdException w:name="Outline List 1" w:semiHidden="1" w:unhideWhenUsed="1"/>
@@ -2266,10 +3003,8 @@
     <w:lsdException w:name="Table Subtle 2" w:semiHidden="1" w:unhideWhenUsed="1"/>
     <w:lsdException w:name="Table Web 1" w:semiHidden="1" w:unhideWhenUsed="1"/>
     <w:lsdException w:name="Table Web 2" w:semiHidden="1" w:unhideWhenUsed="1"/>
-    <w:lsdException w:name="Table Web 3" w:semiHidden="1" w:unhideWhenUsed="1"/>
     <w:lsdException w:name="Balloon Text" w:semiHidden="1" w:unhideWhenUsed="1"/>
     <w:lsdException w:name="Table Grid" w:uiPriority="39"/>
-    <w:lsdException w:name="Table Theme" w:semiHidden="1" w:unhideWhenUsed="1"/>
     <w:lsdException w:name="Placeholder Text" w:semiHidden="1"/>
     <w:lsdException w:name="No Spacing" w:uiPriority="1" w:qFormat="1"/>
     <w:lsdException w:name="Light Shading" w:uiPriority="60"/>
@@ -2485,6 +3220,7 @@
     <w:lsdException w:name="List Table 5 Dark Accent 6" w:uiPriority="50"/>
     <w:lsdException w:name="List Table 6 Colorful Accent 6" w:uiPriority="51"/>
     <w:lsdException w:name="List Table 7 Colorful Accent 6" w:uiPriority="52"/>
+    <w:lsdException w:name="Mention" w:semiHidden="1" w:unhideWhenUsed="1"/>
   </w:latentStyles>
   <w:style w:type="paragraph" w:default="1" w:styleId="Normal">
     <w:name w:val="Normal"/>
@@ -2537,7 +3273,6 @@
       <w:spacing w:after="0" w:line="240" w:lineRule="auto"/>
     </w:pPr>
     <w:tblPr>
-      <w:tblInd w:w="0" w:type="dxa"/>
       <w:tblBorders>
         <w:top w:val="single" w:sz="4" w:space="0" w:color="auto"/>
         <w:left w:val="single" w:sz="4" w:space="0" w:color="auto"/>
@@ -2546,12 +3281,6 @@
         <w:insideH w:val="single" w:sz="4" w:space="0" w:color="auto"/>
         <w:insideV w:val="single" w:sz="4" w:space="0" w:color="auto"/>
       </w:tblBorders>
-      <w:tblCellMar>
-        <w:top w:w="0" w:type="dxa"/>
-        <w:left w:w="108" w:type="dxa"/>
-        <w:bottom w:w="0" w:type="dxa"/>
-        <w:right w:w="108" w:type="dxa"/>
-      </w:tblCellMar>
     </w:tblPr>
   </w:style>
 </w:styles>

--- a/deliverables/SikWare presents FML(description).docx
+++ b/deliverables/SikWare presents FML(description).docx
@@ -1,6 +1,6 @@
 
 <file path=word/document.xml><?xml version="1.0" encoding="utf-8"?>
-<w:document xmlns:wpc="http://schemas.microsoft.com/office/word/2010/wordprocessingCanvas" xmlns:cx="http://schemas.microsoft.com/office/drawing/2014/chartex" xmlns:cx1="http://schemas.microsoft.com/office/drawing/2015/9/8/chartex" xmlns:cx2="http://schemas.microsoft.com/office/drawing/2015/10/21/chartex" xmlns:mc="http://schemas.openxmlformats.org/markup-compatibility/2006" xmlns:o="urn:schemas-microsoft-com:office:office" xmlns:r="http://schemas.openxmlformats.org/officeDocument/2006/relationships" xmlns:m="http://schemas.openxmlformats.org/officeDocument/2006/math" xmlns:v="urn:schemas-microsoft-com:vml" xmlns:wp14="http://schemas.microsoft.com/office/word/2010/wordprocessingDrawing" xmlns:wp="http://schemas.openxmlformats.org/drawingml/2006/wordprocessingDrawing" xmlns:w10="urn:schemas-microsoft-com:office:word" xmlns:w="http://schemas.openxmlformats.org/wordprocessingml/2006/main" xmlns:w14="http://schemas.microsoft.com/office/word/2010/wordml" xmlns:w15="http://schemas.microsoft.com/office/word/2012/wordml" xmlns:w16se="http://schemas.microsoft.com/office/word/2015/wordml/symex" xmlns:wpg="http://schemas.microsoft.com/office/word/2010/wordprocessingGroup" xmlns:wpi="http://schemas.microsoft.com/office/word/2010/wordprocessingInk" xmlns:wne="http://schemas.microsoft.com/office/word/2006/wordml" xmlns:wps="http://schemas.microsoft.com/office/word/2010/wordprocessingShape" mc:Ignorable="w14 w15 w16se wp14">
+<w:document xmlns:wpc="http://schemas.microsoft.com/office/word/2010/wordprocessingCanvas" xmlns:mc="http://schemas.openxmlformats.org/markup-compatibility/2006" xmlns:o="urn:schemas-microsoft-com:office:office" xmlns:r="http://schemas.openxmlformats.org/officeDocument/2006/relationships" xmlns:m="http://schemas.openxmlformats.org/officeDocument/2006/math" xmlns:v="urn:schemas-microsoft-com:vml" xmlns:wp14="http://schemas.microsoft.com/office/word/2010/wordprocessingDrawing" xmlns:wp="http://schemas.openxmlformats.org/drawingml/2006/wordprocessingDrawing" xmlns:w10="urn:schemas-microsoft-com:office:word" xmlns:w="http://schemas.openxmlformats.org/wordprocessingml/2006/main" xmlns:w14="http://schemas.microsoft.com/office/word/2010/wordml" xmlns:w15="http://schemas.microsoft.com/office/word/2012/wordml" xmlns:wpg="http://schemas.microsoft.com/office/word/2010/wordprocessingGroup" xmlns:wpi="http://schemas.microsoft.com/office/word/2010/wordprocessingInk" xmlns:wne="http://schemas.microsoft.com/office/word/2006/wordml" xmlns:wps="http://schemas.microsoft.com/office/word/2010/wordprocessingShape" mc:Ignorable="w14 w15 wp14">
   <w:body>
     <w:p>
       <w:pPr>
@@ -10,12 +10,21 @@
           <w:szCs w:val="48"/>
         </w:rPr>
       </w:pPr>
+      <w:proofErr w:type="spellStart"/>
       <w:r>
         <w:rPr>
           <w:sz w:val="48"/>
           <w:szCs w:val="48"/>
         </w:rPr>
-        <w:t>SikWare presents:</w:t>
+        <w:t>SikWare</w:t>
+      </w:r>
+      <w:proofErr w:type="spellEnd"/>
+      <w:r>
+        <w:rPr>
+          <w:sz w:val="48"/>
+          <w:szCs w:val="48"/>
+        </w:rPr>
+        <w:t xml:space="preserve"> presents:</w:t>
       </w:r>
     </w:p>
     <w:p>
@@ -104,7 +113,7 @@
               </wp:anchor>
             </w:drawing>
           </mc:Choice>
-          <mc:Fallback>
+          <mc:Fallback xmlns:w16se="http://schemas.microsoft.com/office/word/2015/wordml/symex" xmlns:cx2="http://schemas.microsoft.com/office/drawing/2015/10/21/chartex" xmlns:cx1="http://schemas.microsoft.com/office/drawing/2015/9/8/chartex" xmlns:cx="http://schemas.microsoft.com/office/drawing/2014/chartex">
             <w:pict>
               <v:line w14:anchorId="1743E94E" id="Straight Connector 1" o:spid="_x0000_s1026" style="position:absolute;z-index:251659264;visibility:visible;mso-wrap-style:square;mso-width-percent:0;mso-height-percent:0;mso-wrap-distance-left:9pt;mso-wrap-distance-top:0;mso-wrap-distance-right:9pt;mso-wrap-distance-bottom:0;mso-position-horizontal:absolute;mso-position-horizontal-relative:text;mso-position-vertical:absolute;mso-position-vertical-relative:text;mso-width-percent:0;mso-height-percent:0;mso-width-relative:margin;mso-height-relative:margin" from="-173.25pt,17.4pt" to="594.75pt,17.4pt" o:gfxdata="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" strokecolor="#5b9bd5 [3204]" strokeweight=".5pt">
                 <v:stroke joinstyle="miter"/>
@@ -149,8 +158,17 @@
           <w:sz w:val="32"/>
           <w:szCs w:val="32"/>
         </w:rPr>
-        <w:t>Adam Pluth</w:t>
-      </w:r>
+        <w:t xml:space="preserve">Adam </w:t>
+      </w:r>
+      <w:proofErr w:type="spellStart"/>
+      <w:r>
+        <w:rPr>
+          <w:sz w:val="32"/>
+          <w:szCs w:val="32"/>
+        </w:rPr>
+        <w:t>Pluth</w:t>
+      </w:r>
+      <w:proofErr w:type="spellEnd"/>
     </w:p>
     <w:p>
       <w:pPr>
@@ -187,8 +205,17 @@
           <w:sz w:val="32"/>
           <w:szCs w:val="32"/>
         </w:rPr>
-        <w:t>Brandon Mottor</w:t>
-      </w:r>
+        <w:t xml:space="preserve">Brandon </w:t>
+      </w:r>
+      <w:proofErr w:type="spellStart"/>
+      <w:r>
+        <w:rPr>
+          <w:sz w:val="32"/>
+          <w:szCs w:val="32"/>
+        </w:rPr>
+        <w:t>Mottor</w:t>
+      </w:r>
+      <w:proofErr w:type="spellEnd"/>
     </w:p>
     <w:p>
       <w:pPr>
@@ -356,7 +383,23 @@
                 <w:sz w:val="32"/>
                 <w:szCs w:val="32"/>
               </w:rPr>
-              <w:t>_init_</w:t>
+              <w:t>_</w:t>
+            </w:r>
+            <w:proofErr w:type="spellStart"/>
+            <w:r>
+              <w:rPr>
+                <w:sz w:val="32"/>
+                <w:szCs w:val="32"/>
+              </w:rPr>
+              <w:t>init</w:t>
+            </w:r>
+            <w:proofErr w:type="spellEnd"/>
+            <w:r>
+              <w:rPr>
+                <w:sz w:val="32"/>
+                <w:szCs w:val="32"/>
+              </w:rPr>
+              <w:t>_</w:t>
             </w:r>
           </w:p>
         </w:tc>
@@ -376,8 +419,17 @@
                 <w:sz w:val="32"/>
                 <w:szCs w:val="32"/>
               </w:rPr>
-              <w:t>Adam Pluth</w:t>
+              <w:t xml:space="preserve">Adam </w:t>
             </w:r>
+            <w:proofErr w:type="spellStart"/>
+            <w:r>
+              <w:rPr>
+                <w:sz w:val="32"/>
+                <w:szCs w:val="32"/>
+              </w:rPr>
+              <w:t>Pluth</w:t>
+            </w:r>
+            <w:proofErr w:type="spellEnd"/>
           </w:p>
         </w:tc>
         <w:tc>
@@ -458,8 +510,17 @@
                 <w:sz w:val="32"/>
                 <w:szCs w:val="32"/>
               </w:rPr>
-              <w:t>Brandon Mottor</w:t>
+              <w:t xml:space="preserve">Brandon </w:t>
             </w:r>
+            <w:proofErr w:type="spellStart"/>
+            <w:r>
+              <w:rPr>
+                <w:sz w:val="32"/>
+                <w:szCs w:val="32"/>
+              </w:rPr>
+              <w:t>Mottor</w:t>
+            </w:r>
+            <w:proofErr w:type="spellEnd"/>
           </w:p>
         </w:tc>
         <w:tc>
@@ -637,8 +698,17 @@
                 <w:sz w:val="32"/>
                 <w:szCs w:val="32"/>
               </w:rPr>
-              <w:t>Adam Pluth</w:t>
+              <w:t xml:space="preserve">Adam </w:t>
             </w:r>
+            <w:proofErr w:type="spellStart"/>
+            <w:r>
+              <w:rPr>
+                <w:sz w:val="32"/>
+                <w:szCs w:val="32"/>
+              </w:rPr>
+              <w:t>Pluth</w:t>
+            </w:r>
+            <w:proofErr w:type="spellEnd"/>
           </w:p>
         </w:tc>
         <w:tc>
@@ -659,8 +729,6 @@
               </w:rPr>
               <w:t>03/01/2017</w:t>
             </w:r>
-            <w:bookmarkStart w:id="0" w:name="_GoBack"/>
-            <w:bookmarkEnd w:id="0"/>
           </w:p>
         </w:tc>
       </w:tr>
@@ -888,6 +956,21 @@
           <w:szCs w:val="32"/>
         </w:rPr>
       </w:pPr>
+      <w:r>
+        <w:rPr>
+          <w:sz w:val="32"/>
+          <w:szCs w:val="32"/>
+        </w:rPr>
+        <w:br w:type="page"/>
+      </w:r>
+    </w:p>
+    <w:p>
+      <w:pPr>
+        <w:rPr>
+          <w:sz w:val="32"/>
+          <w:szCs w:val="32"/>
+        </w:rPr>
+      </w:pPr>
     </w:p>
     <w:p>
       <w:pPr>
@@ -921,7 +1004,183 @@
           <w:sz w:val="32"/>
           <w:szCs w:val="32"/>
         </w:rPr>
+        <w:t>Preface</w:t>
+      </w:r>
+      <w:r>
+        <w:rPr>
+          <w:sz w:val="32"/>
+          <w:szCs w:val="32"/>
+        </w:rPr>
+        <w:tab/>
+      </w:r>
+      <w:r>
+        <w:rPr>
+          <w:sz w:val="32"/>
+          <w:szCs w:val="32"/>
+        </w:rPr>
+        <w:tab/>
+      </w:r>
+      <w:r>
+        <w:rPr>
+          <w:sz w:val="32"/>
+          <w:szCs w:val="32"/>
+        </w:rPr>
+        <w:tab/>
+      </w:r>
+      <w:r>
+        <w:rPr>
+          <w:sz w:val="32"/>
+          <w:szCs w:val="32"/>
+        </w:rPr>
+        <w:tab/>
+      </w:r>
+      <w:r>
+        <w:rPr>
+          <w:sz w:val="32"/>
+          <w:szCs w:val="32"/>
+        </w:rPr>
+        <w:tab/>
+      </w:r>
+      <w:r>
+        <w:rPr>
+          <w:sz w:val="32"/>
+          <w:szCs w:val="32"/>
+        </w:rPr>
+        <w:tab/>
+      </w:r>
+      <w:r>
+        <w:rPr>
+          <w:sz w:val="32"/>
+          <w:szCs w:val="32"/>
+        </w:rPr>
+        <w:tab/>
+      </w:r>
+      <w:r>
+        <w:rPr>
+          <w:sz w:val="32"/>
+          <w:szCs w:val="32"/>
+        </w:rPr>
+        <w:tab/>
+      </w:r>
+      <w:r>
+        <w:rPr>
+          <w:sz w:val="32"/>
+          <w:szCs w:val="32"/>
+        </w:rPr>
+        <w:tab/>
+      </w:r>
+      <w:r>
+        <w:rPr>
+          <w:sz w:val="32"/>
+          <w:szCs w:val="32"/>
+        </w:rPr>
+        <w:tab/>
+      </w:r>
+      <w:r>
+        <w:rPr>
+          <w:sz w:val="32"/>
+          <w:szCs w:val="32"/>
+        </w:rPr>
+        <w:tab/>
+        <w:t>4</w:t>
+      </w:r>
+    </w:p>
+    <w:p>
+      <w:pPr>
+        <w:pStyle w:val="ListParagraph"/>
+        <w:numPr>
+          <w:ilvl w:val="0"/>
+          <w:numId w:val="2"/>
+        </w:numPr>
+        <w:rPr>
+          <w:sz w:val="32"/>
+          <w:szCs w:val="32"/>
+        </w:rPr>
+      </w:pPr>
+      <w:r>
+        <w:rPr>
+          <w:sz w:val="32"/>
+          <w:szCs w:val="32"/>
+        </w:rPr>
         <w:t>Intro</w:t>
+      </w:r>
+      <w:r>
+        <w:rPr>
+          <w:sz w:val="32"/>
+          <w:szCs w:val="32"/>
+        </w:rPr>
+        <w:tab/>
+      </w:r>
+      <w:r>
+        <w:rPr>
+          <w:sz w:val="32"/>
+          <w:szCs w:val="32"/>
+        </w:rPr>
+        <w:tab/>
+      </w:r>
+      <w:r>
+        <w:rPr>
+          <w:sz w:val="32"/>
+          <w:szCs w:val="32"/>
+        </w:rPr>
+        <w:tab/>
+      </w:r>
+      <w:r>
+        <w:rPr>
+          <w:sz w:val="32"/>
+          <w:szCs w:val="32"/>
+        </w:rPr>
+        <w:tab/>
+      </w:r>
+      <w:r>
+        <w:rPr>
+          <w:sz w:val="32"/>
+          <w:szCs w:val="32"/>
+        </w:rPr>
+        <w:tab/>
+      </w:r>
+      <w:r>
+        <w:rPr>
+          <w:sz w:val="32"/>
+          <w:szCs w:val="32"/>
+        </w:rPr>
+        <w:tab/>
+      </w:r>
+      <w:r>
+        <w:rPr>
+          <w:sz w:val="32"/>
+          <w:szCs w:val="32"/>
+        </w:rPr>
+        <w:tab/>
+      </w:r>
+      <w:r>
+        <w:rPr>
+          <w:sz w:val="32"/>
+          <w:szCs w:val="32"/>
+        </w:rPr>
+        <w:tab/>
+      </w:r>
+      <w:r>
+        <w:rPr>
+          <w:sz w:val="32"/>
+          <w:szCs w:val="32"/>
+        </w:rPr>
+        <w:tab/>
+      </w:r>
+      <w:r>
+        <w:rPr>
+          <w:sz w:val="32"/>
+          <w:szCs w:val="32"/>
+        </w:rPr>
+        <w:tab/>
+      </w:r>
+      <w:r>
+        <w:rPr>
+          <w:sz w:val="32"/>
+          <w:szCs w:val="32"/>
+        </w:rPr>
+        <w:tab/>
+        <w:t>4</w:t>
       </w:r>
     </w:p>
     <w:p>
@@ -936,6 +1195,364 @@
           <w:szCs w:val="32"/>
         </w:rPr>
       </w:pPr>
+      <w:r>
+        <w:rPr>
+          <w:sz w:val="32"/>
+          <w:szCs w:val="32"/>
+        </w:rPr>
+        <w:t>Overview</w:t>
+      </w:r>
+      <w:r>
+        <w:rPr>
+          <w:sz w:val="32"/>
+          <w:szCs w:val="32"/>
+        </w:rPr>
+        <w:tab/>
+      </w:r>
+      <w:r>
+        <w:rPr>
+          <w:sz w:val="32"/>
+          <w:szCs w:val="32"/>
+        </w:rPr>
+        <w:tab/>
+      </w:r>
+      <w:r>
+        <w:rPr>
+          <w:sz w:val="32"/>
+          <w:szCs w:val="32"/>
+        </w:rPr>
+        <w:tab/>
+      </w:r>
+      <w:r>
+        <w:rPr>
+          <w:sz w:val="32"/>
+          <w:szCs w:val="32"/>
+        </w:rPr>
+        <w:tab/>
+      </w:r>
+      <w:r>
+        <w:rPr>
+          <w:sz w:val="32"/>
+          <w:szCs w:val="32"/>
+        </w:rPr>
+        <w:tab/>
+      </w:r>
+      <w:r>
+        <w:rPr>
+          <w:sz w:val="32"/>
+          <w:szCs w:val="32"/>
+        </w:rPr>
+        <w:tab/>
+      </w:r>
+      <w:r>
+        <w:rPr>
+          <w:sz w:val="32"/>
+          <w:szCs w:val="32"/>
+        </w:rPr>
+        <w:tab/>
+      </w:r>
+      <w:r>
+        <w:rPr>
+          <w:sz w:val="32"/>
+          <w:szCs w:val="32"/>
+        </w:rPr>
+        <w:tab/>
+      </w:r>
+      <w:r>
+        <w:rPr>
+          <w:sz w:val="32"/>
+          <w:szCs w:val="32"/>
+        </w:rPr>
+        <w:tab/>
+        <w:t>4</w:t>
+      </w:r>
+    </w:p>
+    <w:p>
+      <w:pPr>
+        <w:pStyle w:val="ListParagraph"/>
+        <w:numPr>
+          <w:ilvl w:val="1"/>
+          <w:numId w:val="2"/>
+        </w:numPr>
+        <w:rPr>
+          <w:sz w:val="32"/>
+          <w:szCs w:val="32"/>
+        </w:rPr>
+      </w:pPr>
+      <w:r>
+        <w:rPr>
+          <w:sz w:val="32"/>
+          <w:szCs w:val="32"/>
+        </w:rPr>
+        <w:t>Terminology</w:t>
+      </w:r>
+      <w:r>
+        <w:rPr>
+          <w:sz w:val="32"/>
+          <w:szCs w:val="32"/>
+        </w:rPr>
+        <w:tab/>
+      </w:r>
+      <w:r>
+        <w:rPr>
+          <w:sz w:val="32"/>
+          <w:szCs w:val="32"/>
+        </w:rPr>
+        <w:tab/>
+      </w:r>
+      <w:r>
+        <w:rPr>
+          <w:sz w:val="32"/>
+          <w:szCs w:val="32"/>
+        </w:rPr>
+        <w:tab/>
+      </w:r>
+      <w:r>
+        <w:rPr>
+          <w:sz w:val="32"/>
+          <w:szCs w:val="32"/>
+        </w:rPr>
+        <w:tab/>
+      </w:r>
+      <w:r>
+        <w:rPr>
+          <w:sz w:val="32"/>
+          <w:szCs w:val="32"/>
+        </w:rPr>
+        <w:tab/>
+      </w:r>
+      <w:r>
+        <w:rPr>
+          <w:sz w:val="32"/>
+          <w:szCs w:val="32"/>
+        </w:rPr>
+        <w:tab/>
+      </w:r>
+      <w:r>
+        <w:rPr>
+          <w:sz w:val="32"/>
+          <w:szCs w:val="32"/>
+        </w:rPr>
+        <w:tab/>
+      </w:r>
+      <w:r>
+        <w:rPr>
+          <w:sz w:val="32"/>
+          <w:szCs w:val="32"/>
+        </w:rPr>
+        <w:tab/>
+        <w:t>4</w:t>
+      </w:r>
+    </w:p>
+    <w:p>
+      <w:pPr>
+        <w:pStyle w:val="ListParagraph"/>
+        <w:numPr>
+          <w:ilvl w:val="2"/>
+          <w:numId w:val="2"/>
+        </w:numPr>
+        <w:rPr>
+          <w:sz w:val="32"/>
+          <w:szCs w:val="32"/>
+        </w:rPr>
+      </w:pPr>
+      <w:r>
+        <w:rPr>
+          <w:sz w:val="32"/>
+          <w:szCs w:val="32"/>
+        </w:rPr>
+        <w:t>Living Group</w:t>
+      </w:r>
+      <w:r>
+        <w:rPr>
+          <w:sz w:val="32"/>
+          <w:szCs w:val="32"/>
+        </w:rPr>
+        <w:tab/>
+      </w:r>
+      <w:r>
+        <w:rPr>
+          <w:sz w:val="32"/>
+          <w:szCs w:val="32"/>
+        </w:rPr>
+        <w:tab/>
+      </w:r>
+      <w:r>
+        <w:rPr>
+          <w:sz w:val="32"/>
+          <w:szCs w:val="32"/>
+        </w:rPr>
+        <w:tab/>
+      </w:r>
+      <w:r>
+        <w:rPr>
+          <w:sz w:val="32"/>
+          <w:szCs w:val="32"/>
+        </w:rPr>
+        <w:tab/>
+      </w:r>
+      <w:r>
+        <w:rPr>
+          <w:sz w:val="32"/>
+          <w:szCs w:val="32"/>
+        </w:rPr>
+        <w:tab/>
+      </w:r>
+      <w:r>
+        <w:rPr>
+          <w:sz w:val="32"/>
+          <w:szCs w:val="32"/>
+        </w:rPr>
+        <w:tab/>
+      </w:r>
+      <w:r>
+        <w:rPr>
+          <w:sz w:val="32"/>
+          <w:szCs w:val="32"/>
+        </w:rPr>
+        <w:tab/>
+        <w:t>4</w:t>
+      </w:r>
+    </w:p>
+    <w:p>
+      <w:pPr>
+        <w:pStyle w:val="ListParagraph"/>
+        <w:numPr>
+          <w:ilvl w:val="2"/>
+          <w:numId w:val="2"/>
+        </w:numPr>
+        <w:rPr>
+          <w:sz w:val="32"/>
+          <w:szCs w:val="32"/>
+        </w:rPr>
+      </w:pPr>
+      <w:r>
+        <w:rPr>
+          <w:sz w:val="32"/>
+          <w:szCs w:val="32"/>
+        </w:rPr>
+        <w:t>Karma</w:t>
+      </w:r>
+      <w:r>
+        <w:rPr>
+          <w:sz w:val="32"/>
+          <w:szCs w:val="32"/>
+        </w:rPr>
+        <w:tab/>
+      </w:r>
+      <w:r>
+        <w:rPr>
+          <w:sz w:val="32"/>
+          <w:szCs w:val="32"/>
+        </w:rPr>
+        <w:tab/>
+      </w:r>
+      <w:r>
+        <w:rPr>
+          <w:sz w:val="32"/>
+          <w:szCs w:val="32"/>
+        </w:rPr>
+        <w:tab/>
+      </w:r>
+      <w:r>
+        <w:rPr>
+          <w:sz w:val="32"/>
+          <w:szCs w:val="32"/>
+        </w:rPr>
+        <w:tab/>
+      </w:r>
+      <w:r>
+        <w:rPr>
+          <w:sz w:val="32"/>
+          <w:szCs w:val="32"/>
+        </w:rPr>
+        <w:tab/>
+      </w:r>
+      <w:r>
+        <w:rPr>
+          <w:sz w:val="32"/>
+          <w:szCs w:val="32"/>
+        </w:rPr>
+        <w:tab/>
+      </w:r>
+      <w:r>
+        <w:rPr>
+          <w:sz w:val="32"/>
+          <w:szCs w:val="32"/>
+        </w:rPr>
+        <w:tab/>
+      </w:r>
+      <w:r>
+        <w:rPr>
+          <w:sz w:val="32"/>
+          <w:szCs w:val="32"/>
+        </w:rPr>
+        <w:tab/>
+        <w:t>4</w:t>
+      </w:r>
+    </w:p>
+    <w:p>
+      <w:pPr>
+        <w:pStyle w:val="ListParagraph"/>
+        <w:numPr>
+          <w:ilvl w:val="2"/>
+          <w:numId w:val="2"/>
+        </w:numPr>
+        <w:rPr>
+          <w:sz w:val="32"/>
+          <w:szCs w:val="32"/>
+        </w:rPr>
+      </w:pPr>
+      <w:r>
+        <w:rPr>
+          <w:sz w:val="32"/>
+          <w:szCs w:val="32"/>
+        </w:rPr>
+        <w:t>Head of Household</w:t>
+      </w:r>
+      <w:r>
+        <w:rPr>
+          <w:sz w:val="32"/>
+          <w:szCs w:val="32"/>
+        </w:rPr>
+        <w:tab/>
+      </w:r>
+      <w:r>
+        <w:rPr>
+          <w:sz w:val="32"/>
+          <w:szCs w:val="32"/>
+        </w:rPr>
+        <w:tab/>
+      </w:r>
+      <w:r>
+        <w:rPr>
+          <w:sz w:val="32"/>
+          <w:szCs w:val="32"/>
+        </w:rPr>
+        <w:tab/>
+      </w:r>
+      <w:r>
+        <w:rPr>
+          <w:sz w:val="32"/>
+          <w:szCs w:val="32"/>
+        </w:rPr>
+        <w:tab/>
+      </w:r>
+      <w:r>
+        <w:rPr>
+          <w:sz w:val="32"/>
+          <w:szCs w:val="32"/>
+        </w:rPr>
+        <w:tab/>
+      </w:r>
+      <w:r>
+        <w:rPr>
+          <w:sz w:val="32"/>
+          <w:szCs w:val="32"/>
+        </w:rPr>
+        <w:tab/>
+        <w:t>4</w:t>
+      </w:r>
     </w:p>
     <w:p>
       <w:pPr>
@@ -956,6 +1573,70 @@
         </w:rPr>
         <w:t>Project Description</w:t>
       </w:r>
+      <w:r>
+        <w:rPr>
+          <w:sz w:val="32"/>
+          <w:szCs w:val="32"/>
+        </w:rPr>
+        <w:tab/>
+      </w:r>
+      <w:r>
+        <w:rPr>
+          <w:sz w:val="32"/>
+          <w:szCs w:val="32"/>
+        </w:rPr>
+        <w:tab/>
+      </w:r>
+      <w:r>
+        <w:rPr>
+          <w:sz w:val="32"/>
+          <w:szCs w:val="32"/>
+        </w:rPr>
+        <w:tab/>
+      </w:r>
+      <w:r>
+        <w:rPr>
+          <w:sz w:val="32"/>
+          <w:szCs w:val="32"/>
+        </w:rPr>
+        <w:tab/>
+      </w:r>
+      <w:r>
+        <w:rPr>
+          <w:sz w:val="32"/>
+          <w:szCs w:val="32"/>
+        </w:rPr>
+        <w:tab/>
+      </w:r>
+      <w:r>
+        <w:rPr>
+          <w:sz w:val="32"/>
+          <w:szCs w:val="32"/>
+        </w:rPr>
+        <w:tab/>
+      </w:r>
+      <w:r>
+        <w:rPr>
+          <w:sz w:val="32"/>
+          <w:szCs w:val="32"/>
+        </w:rPr>
+        <w:tab/>
+      </w:r>
+      <w:r>
+        <w:rPr>
+          <w:sz w:val="32"/>
+          <w:szCs w:val="32"/>
+        </w:rPr>
+        <w:tab/>
+      </w:r>
+      <w:r>
+        <w:rPr>
+          <w:sz w:val="32"/>
+          <w:szCs w:val="32"/>
+        </w:rPr>
+        <w:tab/>
+        <w:t>5</w:t>
+      </w:r>
     </w:p>
     <w:p>
       <w:pPr>
@@ -974,21 +1655,64 @@
           <w:sz w:val="32"/>
           <w:szCs w:val="32"/>
         </w:rPr>
-        <w:t>Scheduling /</w:t>
-      </w:r>
-      <w:r>
-        <w:rPr>
-          <w:sz w:val="32"/>
-          <w:szCs w:val="32"/>
-        </w:rPr>
-        <w:t xml:space="preserve"> </w:t>
-      </w:r>
-      <w:r>
-        <w:rPr>
-          <w:sz w:val="32"/>
-          <w:szCs w:val="32"/>
-        </w:rPr>
-        <w:t>Reminders</w:t>
+        <w:t>Initialization</w:t>
+      </w:r>
+      <w:r>
+        <w:rPr>
+          <w:sz w:val="32"/>
+          <w:szCs w:val="32"/>
+        </w:rPr>
+        <w:tab/>
+      </w:r>
+      <w:r>
+        <w:rPr>
+          <w:sz w:val="32"/>
+          <w:szCs w:val="32"/>
+        </w:rPr>
+        <w:tab/>
+      </w:r>
+      <w:r>
+        <w:rPr>
+          <w:sz w:val="32"/>
+          <w:szCs w:val="32"/>
+        </w:rPr>
+        <w:tab/>
+      </w:r>
+      <w:r>
+        <w:rPr>
+          <w:sz w:val="32"/>
+          <w:szCs w:val="32"/>
+        </w:rPr>
+        <w:tab/>
+      </w:r>
+      <w:r>
+        <w:rPr>
+          <w:sz w:val="32"/>
+          <w:szCs w:val="32"/>
+        </w:rPr>
+        <w:tab/>
+      </w:r>
+      <w:r>
+        <w:rPr>
+          <w:sz w:val="32"/>
+          <w:szCs w:val="32"/>
+        </w:rPr>
+        <w:tab/>
+      </w:r>
+      <w:r>
+        <w:rPr>
+          <w:sz w:val="32"/>
+          <w:szCs w:val="32"/>
+        </w:rPr>
+        <w:tab/>
+      </w:r>
+      <w:r>
+        <w:rPr>
+          <w:sz w:val="32"/>
+          <w:szCs w:val="32"/>
+        </w:rPr>
+        <w:tab/>
+        <w:t>5</w:t>
       </w:r>
     </w:p>
     <w:p>
@@ -1008,7 +1732,64 @@
           <w:sz w:val="32"/>
           <w:szCs w:val="32"/>
         </w:rPr>
-        <w:t>To-Do List</w:t>
+        <w:t>Start Screen</w:t>
+      </w:r>
+      <w:r>
+        <w:rPr>
+          <w:sz w:val="32"/>
+          <w:szCs w:val="32"/>
+        </w:rPr>
+        <w:tab/>
+      </w:r>
+      <w:r>
+        <w:rPr>
+          <w:sz w:val="32"/>
+          <w:szCs w:val="32"/>
+        </w:rPr>
+        <w:tab/>
+      </w:r>
+      <w:r>
+        <w:rPr>
+          <w:sz w:val="32"/>
+          <w:szCs w:val="32"/>
+        </w:rPr>
+        <w:tab/>
+      </w:r>
+      <w:r>
+        <w:rPr>
+          <w:sz w:val="32"/>
+          <w:szCs w:val="32"/>
+        </w:rPr>
+        <w:tab/>
+      </w:r>
+      <w:r>
+        <w:rPr>
+          <w:sz w:val="32"/>
+          <w:szCs w:val="32"/>
+        </w:rPr>
+        <w:tab/>
+      </w:r>
+      <w:r>
+        <w:rPr>
+          <w:sz w:val="32"/>
+          <w:szCs w:val="32"/>
+        </w:rPr>
+        <w:tab/>
+      </w:r>
+      <w:r>
+        <w:rPr>
+          <w:sz w:val="32"/>
+          <w:szCs w:val="32"/>
+        </w:rPr>
+        <w:tab/>
+      </w:r>
+      <w:r>
+        <w:rPr>
+          <w:sz w:val="32"/>
+          <w:szCs w:val="32"/>
+        </w:rPr>
+        <w:tab/>
+        <w:t>5</w:t>
       </w:r>
     </w:p>
     <w:p>
@@ -1028,7 +1809,71 @@
           <w:sz w:val="32"/>
           <w:szCs w:val="32"/>
         </w:rPr>
-        <w:t>Shopping List</w:t>
+        <w:t>Users</w:t>
+      </w:r>
+      <w:r>
+        <w:rPr>
+          <w:sz w:val="32"/>
+          <w:szCs w:val="32"/>
+        </w:rPr>
+        <w:tab/>
+      </w:r>
+      <w:r>
+        <w:rPr>
+          <w:sz w:val="32"/>
+          <w:szCs w:val="32"/>
+        </w:rPr>
+        <w:tab/>
+      </w:r>
+      <w:r>
+        <w:rPr>
+          <w:sz w:val="32"/>
+          <w:szCs w:val="32"/>
+        </w:rPr>
+        <w:tab/>
+      </w:r>
+      <w:r>
+        <w:rPr>
+          <w:sz w:val="32"/>
+          <w:szCs w:val="32"/>
+        </w:rPr>
+        <w:tab/>
+      </w:r>
+      <w:r>
+        <w:rPr>
+          <w:sz w:val="32"/>
+          <w:szCs w:val="32"/>
+        </w:rPr>
+        <w:tab/>
+      </w:r>
+      <w:r>
+        <w:rPr>
+          <w:sz w:val="32"/>
+          <w:szCs w:val="32"/>
+        </w:rPr>
+        <w:tab/>
+      </w:r>
+      <w:r>
+        <w:rPr>
+          <w:sz w:val="32"/>
+          <w:szCs w:val="32"/>
+        </w:rPr>
+        <w:tab/>
+      </w:r>
+      <w:r>
+        <w:rPr>
+          <w:sz w:val="32"/>
+          <w:szCs w:val="32"/>
+        </w:rPr>
+        <w:tab/>
+      </w:r>
+      <w:r>
+        <w:rPr>
+          <w:sz w:val="32"/>
+          <w:szCs w:val="32"/>
+        </w:rPr>
+        <w:tab/>
+        <w:t>5</w:t>
       </w:r>
     </w:p>
     <w:p>
@@ -1048,14 +1893,50 @@
           <w:sz w:val="32"/>
           <w:szCs w:val="32"/>
         </w:rPr>
-        <w:t xml:space="preserve">Inventory / </w:t>
-      </w:r>
-      <w:r>
-        <w:rPr>
-          <w:sz w:val="32"/>
-          <w:szCs w:val="32"/>
-        </w:rPr>
-        <w:t>Ownership Log</w:t>
+        <w:t>Sharing / Synchronization</w:t>
+      </w:r>
+      <w:r>
+        <w:rPr>
+          <w:sz w:val="32"/>
+          <w:szCs w:val="32"/>
+        </w:rPr>
+        <w:tab/>
+      </w:r>
+      <w:r>
+        <w:rPr>
+          <w:sz w:val="32"/>
+          <w:szCs w:val="32"/>
+        </w:rPr>
+        <w:tab/>
+      </w:r>
+      <w:r>
+        <w:rPr>
+          <w:sz w:val="32"/>
+          <w:szCs w:val="32"/>
+        </w:rPr>
+        <w:tab/>
+      </w:r>
+      <w:r>
+        <w:rPr>
+          <w:sz w:val="32"/>
+          <w:szCs w:val="32"/>
+        </w:rPr>
+        <w:tab/>
+      </w:r>
+      <w:r>
+        <w:rPr>
+          <w:sz w:val="32"/>
+          <w:szCs w:val="32"/>
+        </w:rPr>
+        <w:tab/>
+      </w:r>
+      <w:r>
+        <w:rPr>
+          <w:sz w:val="32"/>
+          <w:szCs w:val="32"/>
+        </w:rPr>
+        <w:tab/>
+        <w:t>5</w:t>
       </w:r>
     </w:p>
     <w:p>
@@ -1075,7 +1956,71 @@
           <w:sz w:val="32"/>
           <w:szCs w:val="32"/>
         </w:rPr>
-        <w:t>Chores / Reward System</w:t>
+        <w:t>Rewards</w:t>
+      </w:r>
+      <w:r>
+        <w:rPr>
+          <w:sz w:val="32"/>
+          <w:szCs w:val="32"/>
+        </w:rPr>
+        <w:tab/>
+      </w:r>
+      <w:r>
+        <w:rPr>
+          <w:sz w:val="32"/>
+          <w:szCs w:val="32"/>
+        </w:rPr>
+        <w:tab/>
+      </w:r>
+      <w:r>
+        <w:rPr>
+          <w:sz w:val="32"/>
+          <w:szCs w:val="32"/>
+        </w:rPr>
+        <w:tab/>
+      </w:r>
+      <w:r>
+        <w:rPr>
+          <w:sz w:val="32"/>
+          <w:szCs w:val="32"/>
+        </w:rPr>
+        <w:tab/>
+      </w:r>
+      <w:r>
+        <w:rPr>
+          <w:sz w:val="32"/>
+          <w:szCs w:val="32"/>
+        </w:rPr>
+        <w:tab/>
+      </w:r>
+      <w:r>
+        <w:rPr>
+          <w:sz w:val="32"/>
+          <w:szCs w:val="32"/>
+        </w:rPr>
+        <w:tab/>
+      </w:r>
+      <w:r>
+        <w:rPr>
+          <w:sz w:val="32"/>
+          <w:szCs w:val="32"/>
+        </w:rPr>
+        <w:tab/>
+      </w:r>
+      <w:r>
+        <w:rPr>
+          <w:sz w:val="32"/>
+          <w:szCs w:val="32"/>
+        </w:rPr>
+        <w:tab/>
+      </w:r>
+      <w:r>
+        <w:rPr>
+          <w:sz w:val="32"/>
+          <w:szCs w:val="32"/>
+        </w:rPr>
+        <w:tab/>
+        <w:t>5</w:t>
       </w:r>
     </w:p>
     <w:p>
@@ -1097,6 +2042,294 @@
         </w:rPr>
         <w:t>Inter-Communication</w:t>
       </w:r>
+      <w:r>
+        <w:rPr>
+          <w:sz w:val="32"/>
+          <w:szCs w:val="32"/>
+        </w:rPr>
+        <w:tab/>
+      </w:r>
+      <w:r>
+        <w:rPr>
+          <w:sz w:val="32"/>
+          <w:szCs w:val="32"/>
+        </w:rPr>
+        <w:tab/>
+      </w:r>
+      <w:r>
+        <w:rPr>
+          <w:sz w:val="32"/>
+          <w:szCs w:val="32"/>
+        </w:rPr>
+        <w:tab/>
+      </w:r>
+      <w:r>
+        <w:rPr>
+          <w:sz w:val="32"/>
+          <w:szCs w:val="32"/>
+        </w:rPr>
+        <w:tab/>
+      </w:r>
+      <w:r>
+        <w:rPr>
+          <w:sz w:val="32"/>
+          <w:szCs w:val="32"/>
+        </w:rPr>
+        <w:tab/>
+      </w:r>
+      <w:r>
+        <w:rPr>
+          <w:sz w:val="32"/>
+          <w:szCs w:val="32"/>
+        </w:rPr>
+        <w:tab/>
+      </w:r>
+      <w:r>
+        <w:rPr>
+          <w:sz w:val="32"/>
+          <w:szCs w:val="32"/>
+        </w:rPr>
+        <w:tab/>
+        <w:t>6</w:t>
+      </w:r>
+    </w:p>
+    <w:p>
+      <w:pPr>
+        <w:pStyle w:val="ListParagraph"/>
+        <w:numPr>
+          <w:ilvl w:val="1"/>
+          <w:numId w:val="2"/>
+        </w:numPr>
+        <w:rPr>
+          <w:sz w:val="32"/>
+          <w:szCs w:val="32"/>
+        </w:rPr>
+      </w:pPr>
+      <w:r>
+        <w:rPr>
+          <w:sz w:val="32"/>
+          <w:szCs w:val="32"/>
+        </w:rPr>
+        <w:t xml:space="preserve">Inventory / </w:t>
+      </w:r>
+      <w:r>
+        <w:rPr>
+          <w:sz w:val="32"/>
+          <w:szCs w:val="32"/>
+        </w:rPr>
+        <w:t>Ownership Log</w:t>
+      </w:r>
+      <w:r>
+        <w:rPr>
+          <w:sz w:val="32"/>
+          <w:szCs w:val="32"/>
+        </w:rPr>
+        <w:tab/>
+      </w:r>
+      <w:r>
+        <w:rPr>
+          <w:sz w:val="32"/>
+          <w:szCs w:val="32"/>
+        </w:rPr>
+        <w:tab/>
+      </w:r>
+      <w:r>
+        <w:rPr>
+          <w:sz w:val="32"/>
+          <w:szCs w:val="32"/>
+        </w:rPr>
+        <w:tab/>
+      </w:r>
+      <w:r>
+        <w:rPr>
+          <w:sz w:val="32"/>
+          <w:szCs w:val="32"/>
+        </w:rPr>
+        <w:tab/>
+      </w:r>
+      <w:r>
+        <w:rPr>
+          <w:sz w:val="32"/>
+          <w:szCs w:val="32"/>
+        </w:rPr>
+        <w:tab/>
+      </w:r>
+      <w:r>
+        <w:rPr>
+          <w:sz w:val="32"/>
+          <w:szCs w:val="32"/>
+        </w:rPr>
+        <w:tab/>
+        <w:t>6</w:t>
+      </w:r>
+    </w:p>
+    <w:p>
+      <w:pPr>
+        <w:pStyle w:val="ListParagraph"/>
+        <w:numPr>
+          <w:ilvl w:val="1"/>
+          <w:numId w:val="2"/>
+        </w:numPr>
+        <w:rPr>
+          <w:sz w:val="32"/>
+          <w:szCs w:val="32"/>
+        </w:rPr>
+      </w:pPr>
+      <w:r>
+        <w:rPr>
+          <w:sz w:val="32"/>
+          <w:szCs w:val="32"/>
+        </w:rPr>
+        <w:t>Scheduling /</w:t>
+      </w:r>
+      <w:r>
+        <w:rPr>
+          <w:sz w:val="32"/>
+          <w:szCs w:val="32"/>
+        </w:rPr>
+        <w:t xml:space="preserve"> </w:t>
+      </w:r>
+      <w:r>
+        <w:rPr>
+          <w:sz w:val="32"/>
+          <w:szCs w:val="32"/>
+        </w:rPr>
+        <w:t>Reminders</w:t>
+      </w:r>
+      <w:r>
+        <w:rPr>
+          <w:sz w:val="32"/>
+          <w:szCs w:val="32"/>
+        </w:rPr>
+        <w:tab/>
+      </w:r>
+      <w:r>
+        <w:rPr>
+          <w:sz w:val="32"/>
+          <w:szCs w:val="32"/>
+        </w:rPr>
+        <w:tab/>
+      </w:r>
+      <w:r>
+        <w:rPr>
+          <w:sz w:val="32"/>
+          <w:szCs w:val="32"/>
+        </w:rPr>
+        <w:tab/>
+      </w:r>
+      <w:r>
+        <w:rPr>
+          <w:sz w:val="32"/>
+          <w:szCs w:val="32"/>
+        </w:rPr>
+        <w:tab/>
+      </w:r>
+      <w:r>
+        <w:rPr>
+          <w:sz w:val="32"/>
+          <w:szCs w:val="32"/>
+        </w:rPr>
+        <w:tab/>
+      </w:r>
+      <w:r>
+        <w:rPr>
+          <w:sz w:val="32"/>
+          <w:szCs w:val="32"/>
+        </w:rPr>
+        <w:tab/>
+        <w:t>7</w:t>
+      </w:r>
+    </w:p>
+    <w:p>
+      <w:pPr>
+        <w:pStyle w:val="ListParagraph"/>
+        <w:numPr>
+          <w:ilvl w:val="1"/>
+          <w:numId w:val="2"/>
+        </w:numPr>
+        <w:rPr>
+          <w:sz w:val="32"/>
+          <w:szCs w:val="32"/>
+        </w:rPr>
+      </w:pPr>
+      <w:r>
+        <w:rPr>
+          <w:sz w:val="32"/>
+          <w:szCs w:val="32"/>
+        </w:rPr>
+        <w:t xml:space="preserve">Notes </w:t>
+      </w:r>
+      <w:r>
+        <w:rPr>
+          <w:sz w:val="32"/>
+          <w:szCs w:val="32"/>
+        </w:rPr>
+        <w:t>List</w:t>
+      </w:r>
+      <w:r>
+        <w:rPr>
+          <w:sz w:val="32"/>
+          <w:szCs w:val="32"/>
+        </w:rPr>
+        <w:tab/>
+      </w:r>
+      <w:r>
+        <w:rPr>
+          <w:sz w:val="32"/>
+          <w:szCs w:val="32"/>
+        </w:rPr>
+        <w:tab/>
+      </w:r>
+      <w:r>
+        <w:rPr>
+          <w:sz w:val="32"/>
+          <w:szCs w:val="32"/>
+        </w:rPr>
+        <w:tab/>
+      </w:r>
+      <w:r>
+        <w:rPr>
+          <w:sz w:val="32"/>
+          <w:szCs w:val="32"/>
+        </w:rPr>
+        <w:tab/>
+      </w:r>
+      <w:r>
+        <w:rPr>
+          <w:sz w:val="32"/>
+          <w:szCs w:val="32"/>
+        </w:rPr>
+        <w:tab/>
+      </w:r>
+      <w:r>
+        <w:rPr>
+          <w:sz w:val="32"/>
+          <w:szCs w:val="32"/>
+        </w:rPr>
+        <w:tab/>
+      </w:r>
+      <w:r>
+        <w:rPr>
+          <w:sz w:val="32"/>
+          <w:szCs w:val="32"/>
+        </w:rPr>
+        <w:tab/>
+      </w:r>
+      <w:r>
+        <w:rPr>
+          <w:sz w:val="32"/>
+          <w:szCs w:val="32"/>
+        </w:rPr>
+        <w:tab/>
+      </w:r>
+      <w:r>
+        <w:rPr>
+          <w:sz w:val="32"/>
+          <w:szCs w:val="32"/>
+        </w:rPr>
+        <w:tab/>
+        <w:t>7</w:t>
+      </w:r>
     </w:p>
     <w:p>
       <w:pPr>
@@ -1117,6 +2350,70 @@
         </w:rPr>
         <w:t>Requirements</w:t>
       </w:r>
+      <w:r>
+        <w:rPr>
+          <w:sz w:val="32"/>
+          <w:szCs w:val="32"/>
+        </w:rPr>
+        <w:tab/>
+      </w:r>
+      <w:r>
+        <w:rPr>
+          <w:sz w:val="32"/>
+          <w:szCs w:val="32"/>
+        </w:rPr>
+        <w:tab/>
+      </w:r>
+      <w:r>
+        <w:rPr>
+          <w:sz w:val="32"/>
+          <w:szCs w:val="32"/>
+        </w:rPr>
+        <w:tab/>
+      </w:r>
+      <w:r>
+        <w:rPr>
+          <w:sz w:val="32"/>
+          <w:szCs w:val="32"/>
+        </w:rPr>
+        <w:tab/>
+      </w:r>
+      <w:r>
+        <w:rPr>
+          <w:sz w:val="32"/>
+          <w:szCs w:val="32"/>
+        </w:rPr>
+        <w:tab/>
+      </w:r>
+      <w:r>
+        <w:rPr>
+          <w:sz w:val="32"/>
+          <w:szCs w:val="32"/>
+        </w:rPr>
+        <w:tab/>
+      </w:r>
+      <w:r>
+        <w:rPr>
+          <w:sz w:val="32"/>
+          <w:szCs w:val="32"/>
+        </w:rPr>
+        <w:tab/>
+      </w:r>
+      <w:r>
+        <w:rPr>
+          <w:sz w:val="32"/>
+          <w:szCs w:val="32"/>
+        </w:rPr>
+        <w:tab/>
+      </w:r>
+      <w:r>
+        <w:rPr>
+          <w:sz w:val="32"/>
+          <w:szCs w:val="32"/>
+        </w:rPr>
+        <w:tab/>
+        <w:t>8</w:t>
+      </w:r>
     </w:p>
     <w:p>
       <w:pPr>
@@ -1137,6 +2434,504 @@
         </w:rPr>
         <w:t>Functional</w:t>
       </w:r>
+      <w:r>
+        <w:rPr>
+          <w:sz w:val="32"/>
+          <w:szCs w:val="32"/>
+        </w:rPr>
+        <w:tab/>
+      </w:r>
+      <w:r>
+        <w:rPr>
+          <w:sz w:val="32"/>
+          <w:szCs w:val="32"/>
+        </w:rPr>
+        <w:tab/>
+      </w:r>
+      <w:r>
+        <w:rPr>
+          <w:sz w:val="32"/>
+          <w:szCs w:val="32"/>
+        </w:rPr>
+        <w:tab/>
+      </w:r>
+      <w:r>
+        <w:rPr>
+          <w:sz w:val="32"/>
+          <w:szCs w:val="32"/>
+        </w:rPr>
+        <w:tab/>
+      </w:r>
+      <w:r>
+        <w:rPr>
+          <w:sz w:val="32"/>
+          <w:szCs w:val="32"/>
+        </w:rPr>
+        <w:tab/>
+      </w:r>
+      <w:r>
+        <w:rPr>
+          <w:sz w:val="32"/>
+          <w:szCs w:val="32"/>
+        </w:rPr>
+        <w:tab/>
+      </w:r>
+      <w:r>
+        <w:rPr>
+          <w:sz w:val="32"/>
+          <w:szCs w:val="32"/>
+        </w:rPr>
+        <w:tab/>
+      </w:r>
+      <w:r>
+        <w:rPr>
+          <w:sz w:val="32"/>
+          <w:szCs w:val="32"/>
+        </w:rPr>
+        <w:tab/>
+      </w:r>
+      <w:r>
+        <w:rPr>
+          <w:sz w:val="32"/>
+          <w:szCs w:val="32"/>
+        </w:rPr>
+        <w:tab/>
+        <w:t>8</w:t>
+      </w:r>
+    </w:p>
+    <w:p>
+      <w:pPr>
+        <w:pStyle w:val="ListParagraph"/>
+        <w:numPr>
+          <w:ilvl w:val="2"/>
+          <w:numId w:val="2"/>
+        </w:numPr>
+        <w:rPr>
+          <w:sz w:val="32"/>
+          <w:szCs w:val="32"/>
+        </w:rPr>
+      </w:pPr>
+      <w:r>
+        <w:rPr>
+          <w:sz w:val="32"/>
+          <w:szCs w:val="32"/>
+        </w:rPr>
+        <w:t>Calendar</w:t>
+      </w:r>
+      <w:r>
+        <w:rPr>
+          <w:sz w:val="32"/>
+          <w:szCs w:val="32"/>
+        </w:rPr>
+        <w:tab/>
+      </w:r>
+      <w:r>
+        <w:rPr>
+          <w:sz w:val="32"/>
+          <w:szCs w:val="32"/>
+        </w:rPr>
+        <w:tab/>
+      </w:r>
+      <w:r>
+        <w:rPr>
+          <w:sz w:val="32"/>
+          <w:szCs w:val="32"/>
+        </w:rPr>
+        <w:tab/>
+      </w:r>
+      <w:r>
+        <w:rPr>
+          <w:sz w:val="32"/>
+          <w:szCs w:val="32"/>
+        </w:rPr>
+        <w:tab/>
+      </w:r>
+      <w:r>
+        <w:rPr>
+          <w:sz w:val="32"/>
+          <w:szCs w:val="32"/>
+        </w:rPr>
+        <w:tab/>
+      </w:r>
+      <w:r>
+        <w:rPr>
+          <w:sz w:val="32"/>
+          <w:szCs w:val="32"/>
+        </w:rPr>
+        <w:tab/>
+      </w:r>
+      <w:r>
+        <w:rPr>
+          <w:sz w:val="32"/>
+          <w:szCs w:val="32"/>
+        </w:rPr>
+        <w:tab/>
+      </w:r>
+      <w:r>
+        <w:rPr>
+          <w:sz w:val="32"/>
+          <w:szCs w:val="32"/>
+        </w:rPr>
+        <w:tab/>
+        <w:t>8</w:t>
+      </w:r>
+    </w:p>
+    <w:p>
+      <w:pPr>
+        <w:pStyle w:val="ListParagraph"/>
+        <w:numPr>
+          <w:ilvl w:val="2"/>
+          <w:numId w:val="2"/>
+        </w:numPr>
+        <w:rPr>
+          <w:sz w:val="32"/>
+          <w:szCs w:val="32"/>
+        </w:rPr>
+      </w:pPr>
+      <w:r>
+        <w:rPr>
+          <w:sz w:val="32"/>
+          <w:szCs w:val="32"/>
+        </w:rPr>
+        <w:t>Notes List</w:t>
+      </w:r>
+      <w:r>
+        <w:rPr>
+          <w:sz w:val="32"/>
+          <w:szCs w:val="32"/>
+        </w:rPr>
+        <w:tab/>
+      </w:r>
+      <w:r>
+        <w:rPr>
+          <w:sz w:val="32"/>
+          <w:szCs w:val="32"/>
+        </w:rPr>
+        <w:tab/>
+      </w:r>
+      <w:r>
+        <w:rPr>
+          <w:sz w:val="32"/>
+          <w:szCs w:val="32"/>
+        </w:rPr>
+        <w:tab/>
+      </w:r>
+      <w:r>
+        <w:rPr>
+          <w:sz w:val="32"/>
+          <w:szCs w:val="32"/>
+        </w:rPr>
+        <w:tab/>
+      </w:r>
+      <w:r>
+        <w:rPr>
+          <w:sz w:val="32"/>
+          <w:szCs w:val="32"/>
+        </w:rPr>
+        <w:tab/>
+      </w:r>
+      <w:r>
+        <w:rPr>
+          <w:sz w:val="32"/>
+          <w:szCs w:val="32"/>
+        </w:rPr>
+        <w:tab/>
+      </w:r>
+      <w:r>
+        <w:rPr>
+          <w:sz w:val="32"/>
+          <w:szCs w:val="32"/>
+        </w:rPr>
+        <w:tab/>
+      </w:r>
+      <w:r>
+        <w:rPr>
+          <w:sz w:val="32"/>
+          <w:szCs w:val="32"/>
+        </w:rPr>
+        <w:tab/>
+        <w:t>8</w:t>
+      </w:r>
+    </w:p>
+    <w:p>
+      <w:pPr>
+        <w:pStyle w:val="ListParagraph"/>
+        <w:numPr>
+          <w:ilvl w:val="2"/>
+          <w:numId w:val="2"/>
+        </w:numPr>
+        <w:rPr>
+          <w:sz w:val="32"/>
+          <w:szCs w:val="32"/>
+        </w:rPr>
+      </w:pPr>
+      <w:r>
+        <w:rPr>
+          <w:sz w:val="32"/>
+          <w:szCs w:val="32"/>
+        </w:rPr>
+        <w:t>Shopping List</w:t>
+      </w:r>
+      <w:r>
+        <w:rPr>
+          <w:sz w:val="32"/>
+          <w:szCs w:val="32"/>
+        </w:rPr>
+        <w:tab/>
+      </w:r>
+      <w:r>
+        <w:rPr>
+          <w:sz w:val="32"/>
+          <w:szCs w:val="32"/>
+        </w:rPr>
+        <w:tab/>
+      </w:r>
+      <w:r>
+        <w:rPr>
+          <w:sz w:val="32"/>
+          <w:szCs w:val="32"/>
+        </w:rPr>
+        <w:tab/>
+      </w:r>
+      <w:r>
+        <w:rPr>
+          <w:sz w:val="32"/>
+          <w:szCs w:val="32"/>
+        </w:rPr>
+        <w:tab/>
+      </w:r>
+      <w:r>
+        <w:rPr>
+          <w:sz w:val="32"/>
+          <w:szCs w:val="32"/>
+        </w:rPr>
+        <w:tab/>
+      </w:r>
+      <w:r>
+        <w:rPr>
+          <w:sz w:val="32"/>
+          <w:szCs w:val="32"/>
+        </w:rPr>
+        <w:tab/>
+      </w:r>
+      <w:r>
+        <w:rPr>
+          <w:sz w:val="32"/>
+          <w:szCs w:val="32"/>
+        </w:rPr>
+        <w:tab/>
+        <w:t>8</w:t>
+      </w:r>
+    </w:p>
+    <w:p>
+      <w:pPr>
+        <w:pStyle w:val="ListParagraph"/>
+        <w:numPr>
+          <w:ilvl w:val="2"/>
+          <w:numId w:val="2"/>
+        </w:numPr>
+        <w:rPr>
+          <w:sz w:val="32"/>
+          <w:szCs w:val="32"/>
+        </w:rPr>
+      </w:pPr>
+      <w:r>
+        <w:rPr>
+          <w:sz w:val="32"/>
+          <w:szCs w:val="32"/>
+        </w:rPr>
+        <w:t>Media Inventory</w:t>
+      </w:r>
+      <w:r>
+        <w:rPr>
+          <w:sz w:val="32"/>
+          <w:szCs w:val="32"/>
+        </w:rPr>
+        <w:tab/>
+      </w:r>
+      <w:r>
+        <w:rPr>
+          <w:sz w:val="32"/>
+          <w:szCs w:val="32"/>
+        </w:rPr>
+        <w:tab/>
+      </w:r>
+      <w:r>
+        <w:rPr>
+          <w:sz w:val="32"/>
+          <w:szCs w:val="32"/>
+        </w:rPr>
+        <w:tab/>
+      </w:r>
+      <w:r>
+        <w:rPr>
+          <w:sz w:val="32"/>
+          <w:szCs w:val="32"/>
+        </w:rPr>
+        <w:tab/>
+      </w:r>
+      <w:r>
+        <w:rPr>
+          <w:sz w:val="32"/>
+          <w:szCs w:val="32"/>
+        </w:rPr>
+        <w:tab/>
+      </w:r>
+      <w:r>
+        <w:rPr>
+          <w:sz w:val="32"/>
+          <w:szCs w:val="32"/>
+        </w:rPr>
+        <w:tab/>
+      </w:r>
+      <w:r>
+        <w:rPr>
+          <w:sz w:val="32"/>
+          <w:szCs w:val="32"/>
+        </w:rPr>
+        <w:tab/>
+        <w:t>8</w:t>
+      </w:r>
+    </w:p>
+    <w:p>
+      <w:pPr>
+        <w:pStyle w:val="ListParagraph"/>
+        <w:numPr>
+          <w:ilvl w:val="2"/>
+          <w:numId w:val="2"/>
+        </w:numPr>
+        <w:rPr>
+          <w:sz w:val="32"/>
+          <w:szCs w:val="32"/>
+        </w:rPr>
+      </w:pPr>
+      <w:r>
+        <w:rPr>
+          <w:sz w:val="32"/>
+          <w:szCs w:val="32"/>
+        </w:rPr>
+        <w:t>Rewards</w:t>
+      </w:r>
+      <w:r>
+        <w:rPr>
+          <w:sz w:val="32"/>
+          <w:szCs w:val="32"/>
+        </w:rPr>
+        <w:tab/>
+      </w:r>
+      <w:r>
+        <w:rPr>
+          <w:sz w:val="32"/>
+          <w:szCs w:val="32"/>
+        </w:rPr>
+        <w:tab/>
+      </w:r>
+      <w:r>
+        <w:rPr>
+          <w:sz w:val="32"/>
+          <w:szCs w:val="32"/>
+        </w:rPr>
+        <w:tab/>
+      </w:r>
+      <w:r>
+        <w:rPr>
+          <w:sz w:val="32"/>
+          <w:szCs w:val="32"/>
+        </w:rPr>
+        <w:tab/>
+      </w:r>
+      <w:r>
+        <w:rPr>
+          <w:sz w:val="32"/>
+          <w:szCs w:val="32"/>
+        </w:rPr>
+        <w:tab/>
+      </w:r>
+      <w:r>
+        <w:rPr>
+          <w:sz w:val="32"/>
+          <w:szCs w:val="32"/>
+        </w:rPr>
+        <w:tab/>
+      </w:r>
+      <w:r>
+        <w:rPr>
+          <w:sz w:val="32"/>
+          <w:szCs w:val="32"/>
+        </w:rPr>
+        <w:tab/>
+      </w:r>
+      <w:r>
+        <w:rPr>
+          <w:sz w:val="32"/>
+          <w:szCs w:val="32"/>
+        </w:rPr>
+        <w:tab/>
+        <w:t>8</w:t>
+      </w:r>
+    </w:p>
+    <w:p>
+      <w:pPr>
+        <w:pStyle w:val="ListParagraph"/>
+        <w:numPr>
+          <w:ilvl w:val="2"/>
+          <w:numId w:val="2"/>
+        </w:numPr>
+        <w:rPr>
+          <w:sz w:val="32"/>
+          <w:szCs w:val="32"/>
+        </w:rPr>
+      </w:pPr>
+      <w:r>
+        <w:rPr>
+          <w:sz w:val="32"/>
+          <w:szCs w:val="32"/>
+        </w:rPr>
+        <w:t>Inter-Communication</w:t>
+      </w:r>
+      <w:r>
+        <w:rPr>
+          <w:sz w:val="32"/>
+          <w:szCs w:val="32"/>
+        </w:rPr>
+        <w:tab/>
+      </w:r>
+      <w:r>
+        <w:rPr>
+          <w:sz w:val="32"/>
+          <w:szCs w:val="32"/>
+        </w:rPr>
+        <w:tab/>
+      </w:r>
+      <w:r>
+        <w:rPr>
+          <w:sz w:val="32"/>
+          <w:szCs w:val="32"/>
+        </w:rPr>
+        <w:tab/>
+      </w:r>
+      <w:r>
+        <w:rPr>
+          <w:sz w:val="32"/>
+          <w:szCs w:val="32"/>
+        </w:rPr>
+        <w:tab/>
+      </w:r>
+      <w:r>
+        <w:rPr>
+          <w:sz w:val="32"/>
+          <w:szCs w:val="32"/>
+        </w:rPr>
+        <w:tab/>
+      </w:r>
+      <w:r>
+        <w:rPr>
+          <w:sz w:val="32"/>
+          <w:szCs w:val="32"/>
+        </w:rPr>
+        <w:tab/>
+        <w:t>8</w:t>
+      </w:r>
     </w:p>
     <w:p>
       <w:pPr>
@@ -1157,6 +2952,351 @@
         </w:rPr>
         <w:t>Non-Functional</w:t>
       </w:r>
+      <w:r>
+        <w:rPr>
+          <w:sz w:val="32"/>
+          <w:szCs w:val="32"/>
+        </w:rPr>
+        <w:tab/>
+      </w:r>
+      <w:r>
+        <w:rPr>
+          <w:sz w:val="32"/>
+          <w:szCs w:val="32"/>
+        </w:rPr>
+        <w:tab/>
+      </w:r>
+      <w:r>
+        <w:rPr>
+          <w:sz w:val="32"/>
+          <w:szCs w:val="32"/>
+        </w:rPr>
+        <w:tab/>
+      </w:r>
+      <w:r>
+        <w:rPr>
+          <w:sz w:val="32"/>
+          <w:szCs w:val="32"/>
+        </w:rPr>
+        <w:tab/>
+      </w:r>
+      <w:r>
+        <w:rPr>
+          <w:sz w:val="32"/>
+          <w:szCs w:val="32"/>
+        </w:rPr>
+        <w:tab/>
+      </w:r>
+      <w:r>
+        <w:rPr>
+          <w:sz w:val="32"/>
+          <w:szCs w:val="32"/>
+        </w:rPr>
+        <w:tab/>
+      </w:r>
+      <w:r>
+        <w:rPr>
+          <w:sz w:val="32"/>
+          <w:szCs w:val="32"/>
+        </w:rPr>
+        <w:tab/>
+      </w:r>
+      <w:r>
+        <w:rPr>
+          <w:sz w:val="32"/>
+          <w:szCs w:val="32"/>
+        </w:rPr>
+        <w:tab/>
+        <w:t>8</w:t>
+      </w:r>
+    </w:p>
+    <w:p>
+      <w:pPr>
+        <w:pStyle w:val="ListParagraph"/>
+        <w:numPr>
+          <w:ilvl w:val="2"/>
+          <w:numId w:val="2"/>
+        </w:numPr>
+        <w:rPr>
+          <w:sz w:val="32"/>
+          <w:szCs w:val="32"/>
+        </w:rPr>
+      </w:pPr>
+      <w:r>
+        <w:rPr>
+          <w:sz w:val="32"/>
+          <w:szCs w:val="32"/>
+        </w:rPr>
+        <w:t>Admin User</w:t>
+      </w:r>
+      <w:r>
+        <w:rPr>
+          <w:sz w:val="32"/>
+          <w:szCs w:val="32"/>
+        </w:rPr>
+        <w:tab/>
+      </w:r>
+      <w:r>
+        <w:rPr>
+          <w:sz w:val="32"/>
+          <w:szCs w:val="32"/>
+        </w:rPr>
+        <w:tab/>
+      </w:r>
+      <w:r>
+        <w:rPr>
+          <w:sz w:val="32"/>
+          <w:szCs w:val="32"/>
+        </w:rPr>
+        <w:tab/>
+      </w:r>
+      <w:r>
+        <w:rPr>
+          <w:sz w:val="32"/>
+          <w:szCs w:val="32"/>
+        </w:rPr>
+        <w:tab/>
+      </w:r>
+      <w:r>
+        <w:rPr>
+          <w:sz w:val="32"/>
+          <w:szCs w:val="32"/>
+        </w:rPr>
+        <w:tab/>
+      </w:r>
+      <w:r>
+        <w:rPr>
+          <w:sz w:val="32"/>
+          <w:szCs w:val="32"/>
+        </w:rPr>
+        <w:tab/>
+      </w:r>
+      <w:r>
+        <w:rPr>
+          <w:sz w:val="32"/>
+          <w:szCs w:val="32"/>
+        </w:rPr>
+        <w:tab/>
+        <w:t>8</w:t>
+      </w:r>
+    </w:p>
+    <w:p>
+      <w:pPr>
+        <w:pStyle w:val="ListParagraph"/>
+        <w:numPr>
+          <w:ilvl w:val="2"/>
+          <w:numId w:val="2"/>
+        </w:numPr>
+        <w:rPr>
+          <w:sz w:val="32"/>
+          <w:szCs w:val="32"/>
+        </w:rPr>
+      </w:pPr>
+      <w:r>
+        <w:rPr>
+          <w:sz w:val="32"/>
+          <w:szCs w:val="32"/>
+        </w:rPr>
+        <w:t>Synchronizer</w:t>
+      </w:r>
+      <w:r>
+        <w:rPr>
+          <w:sz w:val="32"/>
+          <w:szCs w:val="32"/>
+        </w:rPr>
+        <w:tab/>
+      </w:r>
+      <w:r>
+        <w:rPr>
+          <w:sz w:val="32"/>
+          <w:szCs w:val="32"/>
+        </w:rPr>
+        <w:tab/>
+      </w:r>
+      <w:r>
+        <w:rPr>
+          <w:sz w:val="32"/>
+          <w:szCs w:val="32"/>
+        </w:rPr>
+        <w:tab/>
+      </w:r>
+      <w:r>
+        <w:rPr>
+          <w:sz w:val="32"/>
+          <w:szCs w:val="32"/>
+        </w:rPr>
+        <w:tab/>
+      </w:r>
+      <w:r>
+        <w:rPr>
+          <w:sz w:val="32"/>
+          <w:szCs w:val="32"/>
+        </w:rPr>
+        <w:tab/>
+      </w:r>
+      <w:r>
+        <w:rPr>
+          <w:sz w:val="32"/>
+          <w:szCs w:val="32"/>
+        </w:rPr>
+        <w:tab/>
+      </w:r>
+      <w:r>
+        <w:rPr>
+          <w:sz w:val="32"/>
+          <w:szCs w:val="32"/>
+        </w:rPr>
+        <w:tab/>
+        <w:t>8</w:t>
+      </w:r>
+    </w:p>
+    <w:p>
+      <w:pPr>
+        <w:pStyle w:val="ListParagraph"/>
+        <w:numPr>
+          <w:ilvl w:val="2"/>
+          <w:numId w:val="2"/>
+        </w:numPr>
+        <w:rPr>
+          <w:sz w:val="32"/>
+          <w:szCs w:val="32"/>
+        </w:rPr>
+      </w:pPr>
+      <w:r>
+        <w:rPr>
+          <w:sz w:val="32"/>
+          <w:szCs w:val="32"/>
+        </w:rPr>
+        <w:lastRenderedPageBreak/>
+        <w:t>Data Manager</w:t>
+      </w:r>
+      <w:r>
+        <w:rPr>
+          <w:sz w:val="32"/>
+          <w:szCs w:val="32"/>
+        </w:rPr>
+        <w:tab/>
+      </w:r>
+      <w:r>
+        <w:rPr>
+          <w:sz w:val="32"/>
+          <w:szCs w:val="32"/>
+        </w:rPr>
+        <w:tab/>
+      </w:r>
+      <w:r>
+        <w:rPr>
+          <w:sz w:val="32"/>
+          <w:szCs w:val="32"/>
+        </w:rPr>
+        <w:tab/>
+      </w:r>
+      <w:r>
+        <w:rPr>
+          <w:sz w:val="32"/>
+          <w:szCs w:val="32"/>
+        </w:rPr>
+        <w:tab/>
+      </w:r>
+      <w:r>
+        <w:rPr>
+          <w:sz w:val="32"/>
+          <w:szCs w:val="32"/>
+        </w:rPr>
+        <w:tab/>
+      </w:r>
+      <w:r>
+        <w:rPr>
+          <w:sz w:val="32"/>
+          <w:szCs w:val="32"/>
+        </w:rPr>
+        <w:tab/>
+      </w:r>
+      <w:r>
+        <w:rPr>
+          <w:sz w:val="32"/>
+          <w:szCs w:val="32"/>
+        </w:rPr>
+        <w:tab/>
+        <w:t>9</w:t>
+      </w:r>
+    </w:p>
+    <w:p>
+      <w:pPr>
+        <w:pStyle w:val="ListParagraph"/>
+        <w:numPr>
+          <w:ilvl w:val="2"/>
+          <w:numId w:val="2"/>
+        </w:numPr>
+        <w:rPr>
+          <w:sz w:val="32"/>
+          <w:szCs w:val="32"/>
+        </w:rPr>
+      </w:pPr>
+      <w:r>
+        <w:rPr>
+          <w:sz w:val="32"/>
+          <w:szCs w:val="32"/>
+        </w:rPr>
+        <w:t>Database</w:t>
+      </w:r>
+      <w:r>
+        <w:rPr>
+          <w:sz w:val="32"/>
+          <w:szCs w:val="32"/>
+        </w:rPr>
+        <w:tab/>
+      </w:r>
+      <w:r>
+        <w:rPr>
+          <w:sz w:val="32"/>
+          <w:szCs w:val="32"/>
+        </w:rPr>
+        <w:tab/>
+      </w:r>
+      <w:r>
+        <w:rPr>
+          <w:sz w:val="32"/>
+          <w:szCs w:val="32"/>
+        </w:rPr>
+        <w:tab/>
+      </w:r>
+      <w:r>
+        <w:rPr>
+          <w:sz w:val="32"/>
+          <w:szCs w:val="32"/>
+        </w:rPr>
+        <w:tab/>
+      </w:r>
+      <w:r>
+        <w:rPr>
+          <w:sz w:val="32"/>
+          <w:szCs w:val="32"/>
+        </w:rPr>
+        <w:tab/>
+      </w:r>
+      <w:r>
+        <w:rPr>
+          <w:sz w:val="32"/>
+          <w:szCs w:val="32"/>
+        </w:rPr>
+        <w:tab/>
+      </w:r>
+      <w:r>
+        <w:rPr>
+          <w:sz w:val="32"/>
+          <w:szCs w:val="32"/>
+        </w:rPr>
+        <w:tab/>
+      </w:r>
+      <w:r>
+        <w:rPr>
+          <w:sz w:val="32"/>
+          <w:szCs w:val="32"/>
+        </w:rPr>
+        <w:tab/>
+        <w:t>9</w:t>
+      </w:r>
     </w:p>
     <w:p>
       <w:pPr>
@@ -1175,7 +3315,165 @@
           <w:sz w:val="32"/>
           <w:szCs w:val="32"/>
         </w:rPr>
+        <w:t>System Requirements</w:t>
+      </w:r>
+      <w:r>
+        <w:rPr>
+          <w:sz w:val="32"/>
+          <w:szCs w:val="32"/>
+        </w:rPr>
+        <w:tab/>
+      </w:r>
+      <w:r>
+        <w:rPr>
+          <w:sz w:val="32"/>
+          <w:szCs w:val="32"/>
+        </w:rPr>
+        <w:tab/>
+      </w:r>
+      <w:r>
+        <w:rPr>
+          <w:sz w:val="32"/>
+          <w:szCs w:val="32"/>
+        </w:rPr>
+        <w:tab/>
+      </w:r>
+      <w:r>
+        <w:rPr>
+          <w:sz w:val="32"/>
+          <w:szCs w:val="32"/>
+        </w:rPr>
+        <w:tab/>
+      </w:r>
+      <w:r>
+        <w:rPr>
+          <w:sz w:val="32"/>
+          <w:szCs w:val="32"/>
+        </w:rPr>
+        <w:tab/>
+      </w:r>
+      <w:r>
+        <w:rPr>
+          <w:sz w:val="32"/>
+          <w:szCs w:val="32"/>
+        </w:rPr>
+        <w:tab/>
+      </w:r>
+      <w:r>
+        <w:rPr>
+          <w:sz w:val="32"/>
+          <w:szCs w:val="32"/>
+        </w:rPr>
+        <w:tab/>
+      </w:r>
+      <w:r>
+        <w:rPr>
+          <w:sz w:val="32"/>
+          <w:szCs w:val="32"/>
+        </w:rPr>
+        <w:tab/>
+        <w:t>9</w:t>
+      </w:r>
+    </w:p>
+    <w:p>
+      <w:pPr>
+        <w:pStyle w:val="ListParagraph"/>
+        <w:ind w:left="360"/>
+        <w:rPr>
+          <w:sz w:val="32"/>
+          <w:szCs w:val="32"/>
+        </w:rPr>
+      </w:pPr>
+    </w:p>
+    <w:p>
+      <w:pPr>
+        <w:pStyle w:val="ListParagraph"/>
+        <w:numPr>
+          <w:ilvl w:val="0"/>
+          <w:numId w:val="2"/>
+        </w:numPr>
+        <w:rPr>
+          <w:sz w:val="32"/>
+          <w:szCs w:val="32"/>
+        </w:rPr>
+      </w:pPr>
+      <w:r>
+        <w:rPr>
+          <w:sz w:val="32"/>
+          <w:szCs w:val="32"/>
+        </w:rPr>
         <w:t>Appendix</w:t>
+      </w:r>
+      <w:r>
+        <w:rPr>
+          <w:sz w:val="32"/>
+          <w:szCs w:val="32"/>
+        </w:rPr>
+        <w:tab/>
+      </w:r>
+      <w:r>
+        <w:rPr>
+          <w:sz w:val="32"/>
+          <w:szCs w:val="32"/>
+        </w:rPr>
+        <w:tab/>
+      </w:r>
+      <w:r>
+        <w:rPr>
+          <w:sz w:val="32"/>
+          <w:szCs w:val="32"/>
+        </w:rPr>
+        <w:tab/>
+      </w:r>
+      <w:r>
+        <w:rPr>
+          <w:sz w:val="32"/>
+          <w:szCs w:val="32"/>
+        </w:rPr>
+        <w:tab/>
+      </w:r>
+      <w:r>
+        <w:rPr>
+          <w:sz w:val="32"/>
+          <w:szCs w:val="32"/>
+        </w:rPr>
+        <w:tab/>
+      </w:r>
+      <w:r>
+        <w:rPr>
+          <w:sz w:val="32"/>
+          <w:szCs w:val="32"/>
+        </w:rPr>
+        <w:tab/>
+      </w:r>
+      <w:r>
+        <w:rPr>
+          <w:sz w:val="32"/>
+          <w:szCs w:val="32"/>
+        </w:rPr>
+        <w:tab/>
+      </w:r>
+      <w:r>
+        <w:rPr>
+          <w:sz w:val="32"/>
+          <w:szCs w:val="32"/>
+        </w:rPr>
+        <w:tab/>
+      </w:r>
+      <w:r>
+        <w:rPr>
+          <w:sz w:val="32"/>
+          <w:szCs w:val="32"/>
+        </w:rPr>
+        <w:tab/>
+      </w:r>
+      <w:r>
+        <w:rPr>
+          <w:sz w:val="32"/>
+          <w:szCs w:val="32"/>
+        </w:rPr>
+        <w:tab/>
+        <w:t>10</w:t>
       </w:r>
     </w:p>
     <w:p>
@@ -1211,6 +3509,56 @@
         </w:rPr>
         <w:t>Diagram</w:t>
       </w:r>
+      <w:r>
+        <w:rPr>
+          <w:sz w:val="32"/>
+          <w:szCs w:val="32"/>
+        </w:rPr>
+        <w:tab/>
+      </w:r>
+      <w:r>
+        <w:rPr>
+          <w:sz w:val="32"/>
+          <w:szCs w:val="32"/>
+        </w:rPr>
+        <w:tab/>
+      </w:r>
+      <w:r>
+        <w:rPr>
+          <w:sz w:val="32"/>
+          <w:szCs w:val="32"/>
+        </w:rPr>
+        <w:tab/>
+      </w:r>
+      <w:r>
+        <w:rPr>
+          <w:sz w:val="32"/>
+          <w:szCs w:val="32"/>
+        </w:rPr>
+        <w:tab/>
+      </w:r>
+      <w:r>
+        <w:rPr>
+          <w:sz w:val="32"/>
+          <w:szCs w:val="32"/>
+        </w:rPr>
+        <w:tab/>
+      </w:r>
+      <w:r>
+        <w:rPr>
+          <w:sz w:val="32"/>
+          <w:szCs w:val="32"/>
+        </w:rPr>
+        <w:tab/>
+      </w:r>
+      <w:r>
+        <w:rPr>
+          <w:sz w:val="32"/>
+          <w:szCs w:val="32"/>
+        </w:rPr>
+        <w:tab/>
+        <w:t>10</w:t>
+      </w:r>
     </w:p>
     <w:p>
       <w:pPr>
@@ -1229,8 +3577,64 @@
           <w:sz w:val="32"/>
           <w:szCs w:val="32"/>
         </w:rPr>
-        <w:lastRenderedPageBreak/>
         <w:t>B-Class Diagram</w:t>
+      </w:r>
+      <w:r>
+        <w:rPr>
+          <w:sz w:val="32"/>
+          <w:szCs w:val="32"/>
+        </w:rPr>
+        <w:tab/>
+      </w:r>
+      <w:r>
+        <w:rPr>
+          <w:sz w:val="32"/>
+          <w:szCs w:val="32"/>
+        </w:rPr>
+        <w:tab/>
+      </w:r>
+      <w:r>
+        <w:rPr>
+          <w:sz w:val="32"/>
+          <w:szCs w:val="32"/>
+        </w:rPr>
+        <w:tab/>
+      </w:r>
+      <w:r>
+        <w:rPr>
+          <w:sz w:val="32"/>
+          <w:szCs w:val="32"/>
+        </w:rPr>
+        <w:tab/>
+      </w:r>
+      <w:r>
+        <w:rPr>
+          <w:sz w:val="32"/>
+          <w:szCs w:val="32"/>
+        </w:rPr>
+        <w:tab/>
+      </w:r>
+      <w:r>
+        <w:rPr>
+          <w:sz w:val="32"/>
+          <w:szCs w:val="32"/>
+        </w:rPr>
+        <w:tab/>
+      </w:r>
+      <w:r>
+        <w:rPr>
+          <w:sz w:val="32"/>
+          <w:szCs w:val="32"/>
+        </w:rPr>
+        <w:tab/>
+      </w:r>
+      <w:r>
+        <w:rPr>
+          <w:sz w:val="32"/>
+          <w:szCs w:val="32"/>
+        </w:rPr>
+        <w:tab/>
+        <w:t>10</w:t>
       </w:r>
     </w:p>
     <w:p>
@@ -1252,6 +3656,556 @@
         </w:rPr>
         <w:t>C-Activity Diagram</w:t>
       </w:r>
+      <w:r>
+        <w:rPr>
+          <w:sz w:val="32"/>
+          <w:szCs w:val="32"/>
+        </w:rPr>
+        <w:t>s</w:t>
+      </w:r>
+      <w:r>
+        <w:rPr>
+          <w:sz w:val="32"/>
+          <w:szCs w:val="32"/>
+        </w:rPr>
+        <w:tab/>
+      </w:r>
+      <w:r>
+        <w:rPr>
+          <w:sz w:val="32"/>
+          <w:szCs w:val="32"/>
+        </w:rPr>
+        <w:tab/>
+      </w:r>
+      <w:r>
+        <w:rPr>
+          <w:sz w:val="32"/>
+          <w:szCs w:val="32"/>
+        </w:rPr>
+        <w:tab/>
+      </w:r>
+      <w:r>
+        <w:rPr>
+          <w:sz w:val="32"/>
+          <w:szCs w:val="32"/>
+        </w:rPr>
+        <w:tab/>
+      </w:r>
+      <w:r>
+        <w:rPr>
+          <w:sz w:val="32"/>
+          <w:szCs w:val="32"/>
+        </w:rPr>
+        <w:tab/>
+      </w:r>
+      <w:r>
+        <w:rPr>
+          <w:sz w:val="32"/>
+          <w:szCs w:val="32"/>
+        </w:rPr>
+        <w:tab/>
+      </w:r>
+      <w:r>
+        <w:rPr>
+          <w:sz w:val="32"/>
+          <w:szCs w:val="32"/>
+        </w:rPr>
+        <w:tab/>
+        <w:t>10</w:t>
+      </w:r>
+    </w:p>
+    <w:p>
+      <w:pPr>
+        <w:pStyle w:val="ListParagraph"/>
+        <w:numPr>
+          <w:ilvl w:val="2"/>
+          <w:numId w:val="2"/>
+        </w:numPr>
+        <w:rPr>
+          <w:sz w:val="32"/>
+          <w:szCs w:val="32"/>
+        </w:rPr>
+      </w:pPr>
+      <w:r>
+        <w:rPr>
+          <w:sz w:val="32"/>
+          <w:szCs w:val="32"/>
+        </w:rPr>
+        <w:t>Chat</w:t>
+      </w:r>
+      <w:r>
+        <w:rPr>
+          <w:sz w:val="32"/>
+          <w:szCs w:val="32"/>
+        </w:rPr>
+        <w:tab/>
+      </w:r>
+      <w:r>
+        <w:rPr>
+          <w:sz w:val="32"/>
+          <w:szCs w:val="32"/>
+        </w:rPr>
+        <w:tab/>
+      </w:r>
+      <w:r>
+        <w:rPr>
+          <w:sz w:val="32"/>
+          <w:szCs w:val="32"/>
+        </w:rPr>
+        <w:tab/>
+      </w:r>
+      <w:r>
+        <w:rPr>
+          <w:sz w:val="32"/>
+          <w:szCs w:val="32"/>
+        </w:rPr>
+        <w:tab/>
+      </w:r>
+      <w:r>
+        <w:rPr>
+          <w:sz w:val="32"/>
+          <w:szCs w:val="32"/>
+        </w:rPr>
+        <w:tab/>
+      </w:r>
+      <w:r>
+        <w:rPr>
+          <w:sz w:val="32"/>
+          <w:szCs w:val="32"/>
+        </w:rPr>
+        <w:tab/>
+      </w:r>
+      <w:r>
+        <w:rPr>
+          <w:sz w:val="32"/>
+          <w:szCs w:val="32"/>
+        </w:rPr>
+        <w:tab/>
+      </w:r>
+      <w:r>
+        <w:rPr>
+          <w:sz w:val="32"/>
+          <w:szCs w:val="32"/>
+        </w:rPr>
+        <w:tab/>
+      </w:r>
+      <w:r>
+        <w:rPr>
+          <w:sz w:val="32"/>
+          <w:szCs w:val="32"/>
+        </w:rPr>
+        <w:tab/>
+        <w:t>10</w:t>
+      </w:r>
+    </w:p>
+    <w:p>
+      <w:pPr>
+        <w:pStyle w:val="ListParagraph"/>
+        <w:numPr>
+          <w:ilvl w:val="2"/>
+          <w:numId w:val="2"/>
+        </w:numPr>
+        <w:rPr>
+          <w:sz w:val="32"/>
+          <w:szCs w:val="32"/>
+        </w:rPr>
+      </w:pPr>
+      <w:r>
+        <w:rPr>
+          <w:sz w:val="32"/>
+          <w:szCs w:val="32"/>
+        </w:rPr>
+        <w:t>Calendar</w:t>
+      </w:r>
+      <w:r>
+        <w:rPr>
+          <w:sz w:val="32"/>
+          <w:szCs w:val="32"/>
+        </w:rPr>
+        <w:tab/>
+      </w:r>
+      <w:r>
+        <w:rPr>
+          <w:sz w:val="32"/>
+          <w:szCs w:val="32"/>
+        </w:rPr>
+        <w:tab/>
+      </w:r>
+      <w:r>
+        <w:rPr>
+          <w:sz w:val="32"/>
+          <w:szCs w:val="32"/>
+        </w:rPr>
+        <w:tab/>
+      </w:r>
+      <w:r>
+        <w:rPr>
+          <w:sz w:val="32"/>
+          <w:szCs w:val="32"/>
+        </w:rPr>
+        <w:tab/>
+      </w:r>
+      <w:r>
+        <w:rPr>
+          <w:sz w:val="32"/>
+          <w:szCs w:val="32"/>
+        </w:rPr>
+        <w:tab/>
+      </w:r>
+      <w:r>
+        <w:rPr>
+          <w:sz w:val="32"/>
+          <w:szCs w:val="32"/>
+        </w:rPr>
+        <w:tab/>
+      </w:r>
+      <w:r>
+        <w:rPr>
+          <w:sz w:val="32"/>
+          <w:szCs w:val="32"/>
+        </w:rPr>
+        <w:tab/>
+      </w:r>
+      <w:r>
+        <w:rPr>
+          <w:sz w:val="32"/>
+          <w:szCs w:val="32"/>
+        </w:rPr>
+        <w:tab/>
+        <w:t>10</w:t>
+      </w:r>
+    </w:p>
+    <w:p>
+      <w:pPr>
+        <w:pStyle w:val="ListParagraph"/>
+        <w:numPr>
+          <w:ilvl w:val="2"/>
+          <w:numId w:val="2"/>
+        </w:numPr>
+        <w:rPr>
+          <w:sz w:val="32"/>
+          <w:szCs w:val="32"/>
+        </w:rPr>
+      </w:pPr>
+      <w:r>
+        <w:rPr>
+          <w:sz w:val="32"/>
+          <w:szCs w:val="32"/>
+        </w:rPr>
+        <w:t>Notes</w:t>
+      </w:r>
+      <w:r>
+        <w:rPr>
+          <w:sz w:val="32"/>
+          <w:szCs w:val="32"/>
+        </w:rPr>
+        <w:tab/>
+      </w:r>
+      <w:r>
+        <w:rPr>
+          <w:sz w:val="32"/>
+          <w:szCs w:val="32"/>
+        </w:rPr>
+        <w:tab/>
+      </w:r>
+      <w:r>
+        <w:rPr>
+          <w:sz w:val="32"/>
+          <w:szCs w:val="32"/>
+        </w:rPr>
+        <w:tab/>
+      </w:r>
+      <w:r>
+        <w:rPr>
+          <w:sz w:val="32"/>
+          <w:szCs w:val="32"/>
+        </w:rPr>
+        <w:tab/>
+      </w:r>
+      <w:r>
+        <w:rPr>
+          <w:sz w:val="32"/>
+          <w:szCs w:val="32"/>
+        </w:rPr>
+        <w:tab/>
+      </w:r>
+      <w:r>
+        <w:rPr>
+          <w:sz w:val="32"/>
+          <w:szCs w:val="32"/>
+        </w:rPr>
+        <w:tab/>
+      </w:r>
+      <w:r>
+        <w:rPr>
+          <w:sz w:val="32"/>
+          <w:szCs w:val="32"/>
+        </w:rPr>
+        <w:tab/>
+      </w:r>
+      <w:r>
+        <w:rPr>
+          <w:sz w:val="32"/>
+          <w:szCs w:val="32"/>
+        </w:rPr>
+        <w:tab/>
+      </w:r>
+      <w:r>
+        <w:rPr>
+          <w:sz w:val="32"/>
+          <w:szCs w:val="32"/>
+        </w:rPr>
+        <w:t>10</w:t>
+      </w:r>
+    </w:p>
+    <w:p>
+      <w:pPr>
+        <w:pStyle w:val="ListParagraph"/>
+        <w:numPr>
+          <w:ilvl w:val="2"/>
+          <w:numId w:val="2"/>
+        </w:numPr>
+        <w:rPr>
+          <w:sz w:val="32"/>
+          <w:szCs w:val="32"/>
+        </w:rPr>
+      </w:pPr>
+      <w:r>
+        <w:rPr>
+          <w:sz w:val="32"/>
+          <w:szCs w:val="32"/>
+        </w:rPr>
+        <w:t>Groceries</w:t>
+      </w:r>
+      <w:r>
+        <w:rPr>
+          <w:sz w:val="32"/>
+          <w:szCs w:val="32"/>
+        </w:rPr>
+        <w:tab/>
+      </w:r>
+      <w:r>
+        <w:rPr>
+          <w:sz w:val="32"/>
+          <w:szCs w:val="32"/>
+        </w:rPr>
+        <w:tab/>
+      </w:r>
+      <w:r>
+        <w:rPr>
+          <w:sz w:val="32"/>
+          <w:szCs w:val="32"/>
+        </w:rPr>
+        <w:tab/>
+      </w:r>
+      <w:r>
+        <w:rPr>
+          <w:sz w:val="32"/>
+          <w:szCs w:val="32"/>
+        </w:rPr>
+        <w:tab/>
+      </w:r>
+      <w:r>
+        <w:rPr>
+          <w:sz w:val="32"/>
+          <w:szCs w:val="32"/>
+        </w:rPr>
+        <w:tab/>
+      </w:r>
+      <w:r>
+        <w:rPr>
+          <w:sz w:val="32"/>
+          <w:szCs w:val="32"/>
+        </w:rPr>
+        <w:tab/>
+      </w:r>
+      <w:r>
+        <w:rPr>
+          <w:sz w:val="32"/>
+          <w:szCs w:val="32"/>
+        </w:rPr>
+        <w:tab/>
+      </w:r>
+      <w:r>
+        <w:rPr>
+          <w:sz w:val="32"/>
+          <w:szCs w:val="32"/>
+        </w:rPr>
+        <w:tab/>
+      </w:r>
+      <w:r>
+        <w:rPr>
+          <w:sz w:val="32"/>
+          <w:szCs w:val="32"/>
+        </w:rPr>
+        <w:t>10</w:t>
+      </w:r>
+    </w:p>
+    <w:p>
+      <w:pPr>
+        <w:pStyle w:val="ListParagraph"/>
+        <w:numPr>
+          <w:ilvl w:val="2"/>
+          <w:numId w:val="2"/>
+        </w:numPr>
+        <w:rPr>
+          <w:sz w:val="32"/>
+          <w:szCs w:val="32"/>
+        </w:rPr>
+      </w:pPr>
+      <w:r>
+        <w:rPr>
+          <w:sz w:val="32"/>
+          <w:szCs w:val="32"/>
+        </w:rPr>
+        <w:t>Media</w:t>
+      </w:r>
+      <w:r>
+        <w:rPr>
+          <w:sz w:val="32"/>
+          <w:szCs w:val="32"/>
+        </w:rPr>
+        <w:tab/>
+      </w:r>
+      <w:r>
+        <w:rPr>
+          <w:sz w:val="32"/>
+          <w:szCs w:val="32"/>
+        </w:rPr>
+        <w:tab/>
+      </w:r>
+      <w:r>
+        <w:rPr>
+          <w:sz w:val="32"/>
+          <w:szCs w:val="32"/>
+        </w:rPr>
+        <w:tab/>
+      </w:r>
+      <w:r>
+        <w:rPr>
+          <w:sz w:val="32"/>
+          <w:szCs w:val="32"/>
+        </w:rPr>
+        <w:tab/>
+      </w:r>
+      <w:r>
+        <w:rPr>
+          <w:sz w:val="32"/>
+          <w:szCs w:val="32"/>
+        </w:rPr>
+        <w:tab/>
+      </w:r>
+      <w:r>
+        <w:rPr>
+          <w:sz w:val="32"/>
+          <w:szCs w:val="32"/>
+        </w:rPr>
+        <w:tab/>
+      </w:r>
+      <w:r>
+        <w:rPr>
+          <w:sz w:val="32"/>
+          <w:szCs w:val="32"/>
+        </w:rPr>
+        <w:tab/>
+      </w:r>
+      <w:r>
+        <w:rPr>
+          <w:sz w:val="32"/>
+          <w:szCs w:val="32"/>
+        </w:rPr>
+        <w:tab/>
+      </w:r>
+      <w:r>
+        <w:rPr>
+          <w:sz w:val="32"/>
+          <w:szCs w:val="32"/>
+        </w:rPr>
+        <w:t>10</w:t>
+      </w:r>
+    </w:p>
+    <w:p>
+      <w:pPr>
+        <w:pStyle w:val="ListParagraph"/>
+        <w:numPr>
+          <w:ilvl w:val="2"/>
+          <w:numId w:val="2"/>
+        </w:numPr>
+        <w:rPr>
+          <w:sz w:val="32"/>
+          <w:szCs w:val="32"/>
+        </w:rPr>
+      </w:pPr>
+      <w:r>
+        <w:rPr>
+          <w:sz w:val="32"/>
+          <w:szCs w:val="32"/>
+        </w:rPr>
+        <w:t>Rewards</w:t>
+      </w:r>
+      <w:r>
+        <w:rPr>
+          <w:sz w:val="32"/>
+          <w:szCs w:val="32"/>
+        </w:rPr>
+        <w:tab/>
+      </w:r>
+      <w:r>
+        <w:rPr>
+          <w:sz w:val="32"/>
+          <w:szCs w:val="32"/>
+        </w:rPr>
+        <w:tab/>
+      </w:r>
+      <w:r>
+        <w:rPr>
+          <w:sz w:val="32"/>
+          <w:szCs w:val="32"/>
+        </w:rPr>
+        <w:tab/>
+      </w:r>
+      <w:r>
+        <w:rPr>
+          <w:sz w:val="32"/>
+          <w:szCs w:val="32"/>
+        </w:rPr>
+        <w:tab/>
+      </w:r>
+      <w:r>
+        <w:rPr>
+          <w:sz w:val="32"/>
+          <w:szCs w:val="32"/>
+        </w:rPr>
+        <w:tab/>
+      </w:r>
+      <w:r>
+        <w:rPr>
+          <w:sz w:val="32"/>
+          <w:szCs w:val="32"/>
+        </w:rPr>
+        <w:tab/>
+      </w:r>
+      <w:r>
+        <w:rPr>
+          <w:sz w:val="32"/>
+          <w:szCs w:val="32"/>
+        </w:rPr>
+        <w:tab/>
+      </w:r>
+      <w:r>
+        <w:rPr>
+          <w:sz w:val="32"/>
+          <w:szCs w:val="32"/>
+        </w:rPr>
+        <w:tab/>
+      </w:r>
+      <w:r>
+        <w:rPr>
+          <w:sz w:val="32"/>
+          <w:szCs w:val="32"/>
+        </w:rPr>
+        <w:t>10</w:t>
+      </w:r>
     </w:p>
     <w:p>
       <w:pPr>
@@ -1279,6 +4233,21 @@
           <w:szCs w:val="32"/>
         </w:rPr>
       </w:pPr>
+    </w:p>
+    <w:p>
+      <w:pPr>
+        <w:rPr>
+          <w:sz w:val="32"/>
+          <w:szCs w:val="32"/>
+        </w:rPr>
+      </w:pPr>
+      <w:r>
+        <w:rPr>
+          <w:sz w:val="32"/>
+          <w:szCs w:val="32"/>
+        </w:rPr>
+        <w:br w:type="page"/>
+      </w:r>
     </w:p>
     <w:p>
       <w:pPr>
@@ -1358,14 +4327,7 @@
           <w:sz w:val="32"/>
           <w:szCs w:val="32"/>
         </w:rPr>
-        <w:t>document</w:t>
-      </w:r>
-      <w:r>
-        <w:rPr>
-          <w:sz w:val="32"/>
-          <w:szCs w:val="32"/>
-        </w:rPr>
-        <w:t xml:space="preserve"> outlines terminology of the app, platform requirements, functional and non-functional requirements, constraints, assumption,</w:t>
+        <w:t>document outlines terminology of the app, platform requirements, functional and non-functional requirements, constraints, assumption,</w:t>
       </w:r>
       <w:r>
         <w:rPr>
@@ -1438,6 +4400,20 @@
           <w:sz w:val="32"/>
           <w:szCs w:val="32"/>
         </w:rPr>
+        <w:t xml:space="preserve">Overview </w:t>
+      </w:r>
+      <w:r>
+        <w:rPr>
+          <w:sz w:val="32"/>
+          <w:szCs w:val="32"/>
+        </w:rPr>
+        <w:t>–</w:t>
+      </w:r>
+      <w:r>
+        <w:rPr>
+          <w:sz w:val="32"/>
+          <w:szCs w:val="32"/>
+        </w:rPr>
         <w:t>The intention of this app is to facilitate a happy and health</w:t>
       </w:r>
       <w:r>
@@ -1556,7 +4532,23 @@
           <w:sz w:val="32"/>
           <w:szCs w:val="32"/>
         </w:rPr>
-        <w:t>Head of Household(HOH) – the Admin user(s) for the living group.</w:t>
+        <w:t xml:space="preserve">Head of </w:t>
+      </w:r>
+      <w:proofErr w:type="gramStart"/>
+      <w:r>
+        <w:rPr>
+          <w:sz w:val="32"/>
+          <w:szCs w:val="32"/>
+        </w:rPr>
+        <w:t>Household(</w:t>
+      </w:r>
+      <w:proofErr w:type="gramEnd"/>
+      <w:r>
+        <w:rPr>
+          <w:sz w:val="32"/>
+          <w:szCs w:val="32"/>
+        </w:rPr>
+        <w:t>HOH) – the Admin user(s) for the living group.</w:t>
       </w:r>
     </w:p>
     <w:p>
@@ -1567,6 +4559,13 @@
           <w:szCs w:val="32"/>
         </w:rPr>
       </w:pPr>
+      <w:r>
+        <w:rPr>
+          <w:sz w:val="32"/>
+          <w:szCs w:val="32"/>
+        </w:rPr>
+        <w:br w:type="page"/>
+      </w:r>
     </w:p>
     <w:p>
       <w:pPr>
@@ -1587,6 +4586,7 @@
           <w:szCs w:val="32"/>
           <w:u w:val="single"/>
         </w:rPr>
+        <w:lastRenderedPageBreak/>
         <w:t>Project Description</w:t>
       </w:r>
     </w:p>
@@ -1619,7 +4619,6 @@
           <w:sz w:val="32"/>
           <w:szCs w:val="32"/>
         </w:rPr>
-        <w:lastRenderedPageBreak/>
         <w:t>Initialization:</w:t>
       </w:r>
       <w:r>
@@ -1627,21 +4626,7 @@
           <w:sz w:val="32"/>
           <w:szCs w:val="32"/>
         </w:rPr>
-        <w:t xml:space="preserve"> When first ran, this app will </w:t>
-      </w:r>
-      <w:r>
-        <w:rPr>
-          <w:sz w:val="32"/>
-          <w:szCs w:val="32"/>
-        </w:rPr>
-        <w:t>ask for an existing</w:t>
-      </w:r>
-      <w:r>
-        <w:rPr>
-          <w:sz w:val="32"/>
-          <w:szCs w:val="32"/>
-        </w:rPr>
-        <w:t xml:space="preserve"> user account or create a new one. After which the user will be asked if there are any persons living with the user and if they would like to participate in the experience. Steps will be taken to fit the user into their respective user category.</w:t>
+        <w:t xml:space="preserve"> When first ran, this app will ask for an existing user account or create a new one. After which the user will be asked if there are any persons living with the user and if they would like to participate in the experience. Steps will be taken to fit the user into their respective user category.</w:t>
       </w:r>
     </w:p>
     <w:p>
@@ -1782,7 +4767,15 @@
           <w:sz w:val="32"/>
           <w:szCs w:val="32"/>
         </w:rPr>
-        <w:t xml:space="preserve">  The rewards section is designed to give a sense of achievement when utilizing the app.  This section will have a progress bar which will balance the tasks accomplished with the ones that have not been accomplished with the ones that have. Positive “karma” points will be awarded to a person when an item is completed which will be exchanged for requests or unlocking mini games. There will be a history of tasks completed and points spend along with negative karma from missing a task. </w:t>
+        <w:t xml:space="preserve">  The rewards section is designed to give a sense of achievement when utilizing the app.  This section will have a progress bar which will balance the tasks accomplished with the ones that have not been accomplished with the ones that have. Positive “karma” points will be awarded to a person when an item is completed which will be exchanged for requests or unlocking mini games. There will be a history of tasks </w:t>
+      </w:r>
+      <w:r>
+        <w:rPr>
+          <w:sz w:val="32"/>
+          <w:szCs w:val="32"/>
+        </w:rPr>
+        <w:lastRenderedPageBreak/>
+        <w:t xml:space="preserve">completed and points spend along with negative karma from missing a task. </w:t>
       </w:r>
     </w:p>
     <w:p>
@@ -1803,11 +4796,11 @@
           <w:sz w:val="32"/>
           <w:szCs w:val="32"/>
         </w:rPr>
-        <w:lastRenderedPageBreak/>
-        <w:t>Chat</w:t>
-      </w:r>
-      <w:r>
-        <w:rPr>
+        <w:t>Inter-Communication</w:t>
+      </w:r>
+      <w:r>
+        <w:rPr>
+          <w:b/>
           <w:sz w:val="32"/>
           <w:szCs w:val="32"/>
         </w:rPr>
@@ -1868,7 +4861,21 @@
           <w:sz w:val="32"/>
           <w:szCs w:val="32"/>
         </w:rPr>
-        <w:t xml:space="preserve"> group to browse and add items to their house-wide media inventory list. There will be a search bar at the top of the screen that will allow users to look for specific items in their inventory. There will be a two scrollable columnar lists in the middle of the screen, with one listing all currently owned media, and the other listing all media that the household group wishes to obtain. In both of these lists, each media item will contain title, media type, and platform. Each of these fields must be populated when creating a new media item. Each item will be clickable, on which a new activity would launch showing more detailed information about the entry, as well as button that would allow users to move items in the wanted list to the owned list, if the item is not already owned.  Above these lists will be three buttons, sort, filter, and add. Sort will allow users to sort the items in the lists by each items attributes. Filter will allow the users to only show items that contain certain attributes. Add will allow users to add items to either the “Owned” list or the “Wanted” list. Upon selecting add, a new activity will launch that will contain editable fields in which the user will enter all relevant information about the new media item. There will also be a button in this Add Item activity that will </w:t>
+        <w:t xml:space="preserve"> group to browse and add items to their house-wide media inventory list. There will be a search bar at the top of the screen that will allow users to look for specific items in their inventory. There will be a two scrollable columnar lists in the middle of the screen, with one listing all currently owned media, and the other listing all media that the household group wishes to obtain.</w:t>
+      </w:r>
+      <w:r>
+        <w:rPr>
+          <w:sz w:val="32"/>
+          <w:szCs w:val="32"/>
+        </w:rPr>
+        <w:t xml:space="preserve"> </w:t>
+      </w:r>
+      <w:r>
+        <w:rPr>
+          <w:sz w:val="32"/>
+          <w:szCs w:val="32"/>
+        </w:rPr>
+        <w:t xml:space="preserve">Each item will be clickable, on which a new activity would launch showing more detailed information about the entry, as well as button that would allow users to move items in the wanted list to the owned list, if the item is not already owned.  Above these lists will be three buttons, sort, filter, and add. Sort will allow users to sort the items in the lists by each items attributes. Filter will allow the users to only show items that contain certain attributes. Add will allow users to add items to either the “Owned” list or the “Wanted” list. Upon selecting add, a new activity will launch that will contain editable fields in which the user will enter all relevant information about the new media item. There will also be a button in this Add Item activity that will allow users to scan a </w:t>
       </w:r>
       <w:r>
         <w:rPr>
@@ -1876,7 +4883,93 @@
           <w:szCs w:val="32"/>
         </w:rPr>
         <w:lastRenderedPageBreak/>
-        <w:t>allow users to scan a barcode to auto-populate all relevant fields. Once complete, the user will either select save, in which case the item will be added to the list and the user will be returned to the Media Inventory Screen, or will select cancel, which will simply discard the new entry and return the user to the Media Inventory Activity. Lastly, located below both lists will be an “I can’t decide” button, which will launch a new activity in which the user will be allowed to select certain selection criteria if desired. The user will then select the “Pick Something” button, in which they will be presented with a randomly chosen media item, potentially based off of their selection criteria.</w:t>
+        <w:t>barcode to auto-populate all relevant fields. Once complete, the user will either select save, in which case the item will be added to the list and the user will be returned to the Media Inventory Screen, or will select cancel, which will simply discard the new entry and return the user to the Media Inventory Activity. Lastly, located below both lists will be an “I can’t decide” button, which will launch a new activity in which the user will be allowed to select certain selection criteria if desired. The user will then select the “Pick Something” button, in which they will be presented with a randomly chosen media item, potentially based off of their selection criteria.</w:t>
+      </w:r>
+    </w:p>
+    <w:p>
+      <w:pPr>
+        <w:pStyle w:val="ListParagraph"/>
+        <w:numPr>
+          <w:ilvl w:val="1"/>
+          <w:numId w:val="1"/>
+        </w:numPr>
+        <w:rPr>
+          <w:sz w:val="32"/>
+          <w:szCs w:val="32"/>
+        </w:rPr>
+      </w:pPr>
+      <w:r>
+        <w:rPr>
+          <w:b/>
+          <w:sz w:val="32"/>
+          <w:szCs w:val="32"/>
+        </w:rPr>
+        <w:t>Scheduling</w:t>
+      </w:r>
+      <w:r>
+        <w:rPr>
+          <w:b/>
+          <w:sz w:val="32"/>
+          <w:szCs w:val="32"/>
+        </w:rPr>
+        <w:t>:</w:t>
+      </w:r>
+      <w:r>
+        <w:rPr>
+          <w:sz w:val="32"/>
+          <w:szCs w:val="32"/>
+        </w:rPr>
+        <w:t xml:space="preserve">  </w:t>
+      </w:r>
+      <w:r>
+        <w:rPr>
+          <w:sz w:val="32"/>
+          <w:szCs w:val="32"/>
+        </w:rPr>
+        <w:t>The scheduling menu will allow users to interact with a calendar to manage their events, appointments, tasks, and to-do items. Users can add new items or edit current items by interacting with the calendar, as well as changing the current calendar view to suit their needs. As an additional feature, there will also be an area to select items from your to-do list and add them to your calendar or get suggestions for free time to schedule new items.</w:t>
+      </w:r>
+    </w:p>
+    <w:p>
+      <w:pPr>
+        <w:pStyle w:val="ListParagraph"/>
+        <w:numPr>
+          <w:ilvl w:val="1"/>
+          <w:numId w:val="1"/>
+        </w:numPr>
+        <w:rPr>
+          <w:sz w:val="32"/>
+          <w:szCs w:val="32"/>
+        </w:rPr>
+      </w:pPr>
+      <w:r>
+        <w:rPr>
+          <w:b/>
+          <w:sz w:val="32"/>
+          <w:szCs w:val="32"/>
+        </w:rPr>
+        <w:t>Note</w:t>
+      </w:r>
+      <w:r>
+        <w:rPr>
+          <w:b/>
+          <w:sz w:val="32"/>
+          <w:szCs w:val="32"/>
+        </w:rPr>
+        <w:t>s:</w:t>
+      </w:r>
+      <w:r>
+        <w:rPr>
+          <w:sz w:val="32"/>
+          <w:szCs w:val="32"/>
+        </w:rPr>
+        <w:t xml:space="preserve">  </w:t>
+      </w:r>
+      <w:r>
+        <w:rPr>
+          <w:sz w:val="32"/>
+          <w:szCs w:val="32"/>
+        </w:rPr>
+        <w:t>The scheduling menu will allow users to interact with a calendar to manage their events, appointments, tasks, and to-do items. Users can add new items or edit current items by interacting with the calendar, as well as changing the current calendar view to suit their needs. As an additional feature, there will also be an area to select items from your to-do list and add them to your calendar or get suggestions for free time to schedule new items.</w:t>
       </w:r>
     </w:p>
     <w:p>
@@ -1893,6 +4986,13 @@
           <w:szCs w:val="32"/>
         </w:rPr>
         <w:t xml:space="preserve"> </w:t>
+      </w:r>
+      <w:r>
+        <w:rPr>
+          <w:sz w:val="32"/>
+          <w:szCs w:val="32"/>
+        </w:rPr>
+        <w:br w:type="page"/>
       </w:r>
     </w:p>
     <w:p>
@@ -1914,6 +5014,7 @@
           <w:szCs w:val="32"/>
           <w:u w:val="single"/>
         </w:rPr>
+        <w:lastRenderedPageBreak/>
         <w:t>Requirements</w:t>
       </w:r>
     </w:p>
@@ -2173,7 +5274,6 @@
           <w:szCs w:val="32"/>
           <w:u w:val="single"/>
         </w:rPr>
-        <w:lastRenderedPageBreak/>
         <w:t>Inter-Communication</w:t>
       </w:r>
       <w:r>
@@ -2307,6 +5407,7 @@
           <w:szCs w:val="32"/>
           <w:u w:val="single"/>
         </w:rPr>
+        <w:lastRenderedPageBreak/>
         <w:t>Data manager:</w:t>
       </w:r>
       <w:r>
@@ -2405,6 +5506,16 @@
     <w:p>
       <w:pPr>
         <w:pStyle w:val="ListParagraph"/>
+        <w:ind w:left="792"/>
+        <w:rPr>
+          <w:sz w:val="32"/>
+          <w:szCs w:val="32"/>
+        </w:rPr>
+      </w:pPr>
+    </w:p>
+    <w:p>
+      <w:pPr>
+        <w:pStyle w:val="ListParagraph"/>
         <w:numPr>
           <w:ilvl w:val="1"/>
           <w:numId w:val="1"/>
@@ -2425,6 +5536,16 @@
     <w:p>
       <w:pPr>
         <w:pStyle w:val="ListParagraph"/>
+        <w:ind w:left="792"/>
+        <w:rPr>
+          <w:sz w:val="32"/>
+          <w:szCs w:val="32"/>
+        </w:rPr>
+      </w:pPr>
+    </w:p>
+    <w:p>
+      <w:pPr>
+        <w:pStyle w:val="ListParagraph"/>
         <w:numPr>
           <w:ilvl w:val="1"/>
           <w:numId w:val="1"/>
@@ -2450,6 +5571,15 @@
           <w:szCs w:val="32"/>
         </w:rPr>
       </w:pPr>
+      <w:r>
+        <w:rPr>
+          <w:sz w:val="32"/>
+          <w:szCs w:val="32"/>
+        </w:rPr>
+        <w:br w:type="page"/>
+      </w:r>
+      <w:bookmarkStart w:id="0" w:name="_GoBack"/>
+      <w:bookmarkEnd w:id="0"/>
     </w:p>
     <w:p>
       <w:pPr>
@@ -2468,6 +5598,7 @@
           <w:sz w:val="32"/>
           <w:szCs w:val="32"/>
         </w:rPr>
+        <w:lastRenderedPageBreak/>
         <w:t>Appendix</w:t>
       </w:r>
     </w:p>
@@ -2642,8 +5773,10 @@
       </w:pPr>
     </w:p>
     <w:sectPr>
+      <w:footerReference w:type="default" r:id="rId7"/>
       <w:pgSz w:w="12240" w:h="15840"/>
       <w:pgMar w:top="1440" w:right="1440" w:bottom="1440" w:left="1440" w:header="720" w:footer="720" w:gutter="0"/>
+      <w:pgNumType w:start="0"/>
       <w:cols w:space="720"/>
       <w:docGrid w:linePitch="360"/>
     </w:sectPr>
@@ -2651,9 +5784,126 @@
 </w:document>
 </file>
 
+<file path=word/endnotes.xml><?xml version="1.0" encoding="utf-8"?>
+<w:endnotes xmlns:wpc="http://schemas.microsoft.com/office/word/2010/wordprocessingCanvas" xmlns:mc="http://schemas.openxmlformats.org/markup-compatibility/2006" xmlns:o="urn:schemas-microsoft-com:office:office" xmlns:r="http://schemas.openxmlformats.org/officeDocument/2006/relationships" xmlns:m="http://schemas.openxmlformats.org/officeDocument/2006/math" xmlns:v="urn:schemas-microsoft-com:vml" xmlns:wp14="http://schemas.microsoft.com/office/word/2010/wordprocessingDrawing" xmlns:wp="http://schemas.openxmlformats.org/drawingml/2006/wordprocessingDrawing" xmlns:w10="urn:schemas-microsoft-com:office:word" xmlns:w="http://schemas.openxmlformats.org/wordprocessingml/2006/main" xmlns:w14="http://schemas.microsoft.com/office/word/2010/wordml" xmlns:w15="http://schemas.microsoft.com/office/word/2012/wordml" xmlns:wpg="http://schemas.microsoft.com/office/word/2010/wordprocessingGroup" xmlns:wpi="http://schemas.microsoft.com/office/word/2010/wordprocessingInk" xmlns:wne="http://schemas.microsoft.com/office/word/2006/wordml" xmlns:wps="http://schemas.microsoft.com/office/word/2010/wordprocessingShape" mc:Ignorable="w14 w15 wp14">
+  <w:endnote w:type="separator" w:id="-1">
+    <w:p>
+      <w:pPr>
+        <w:spacing w:after="0" w:line="240" w:lineRule="auto"/>
+      </w:pPr>
+      <w:r>
+        <w:separator/>
+      </w:r>
+    </w:p>
+  </w:endnote>
+  <w:endnote w:type="continuationSeparator" w:id="0">
+    <w:p>
+      <w:pPr>
+        <w:spacing w:after="0" w:line="240" w:lineRule="auto"/>
+      </w:pPr>
+      <w:r>
+        <w:continuationSeparator/>
+      </w:r>
+    </w:p>
+  </w:endnote>
+</w:endnotes>
+</file>
+
+<file path=word/footer1.xml><?xml version="1.0" encoding="utf-8"?>
+<w:ftr xmlns:wpc="http://schemas.microsoft.com/office/word/2010/wordprocessingCanvas" xmlns:mc="http://schemas.openxmlformats.org/markup-compatibility/2006" xmlns:o="urn:schemas-microsoft-com:office:office" xmlns:r="http://schemas.openxmlformats.org/officeDocument/2006/relationships" xmlns:m="http://schemas.openxmlformats.org/officeDocument/2006/math" xmlns:v="urn:schemas-microsoft-com:vml" xmlns:wp14="http://schemas.microsoft.com/office/word/2010/wordprocessingDrawing" xmlns:wp="http://schemas.openxmlformats.org/drawingml/2006/wordprocessingDrawing" xmlns:w10="urn:schemas-microsoft-com:office:word" xmlns:w="http://schemas.openxmlformats.org/wordprocessingml/2006/main" xmlns:w14="http://schemas.microsoft.com/office/word/2010/wordml" xmlns:w15="http://schemas.microsoft.com/office/word/2012/wordml" xmlns:wpg="http://schemas.microsoft.com/office/word/2010/wordprocessingGroup" xmlns:wpi="http://schemas.microsoft.com/office/word/2010/wordprocessingInk" xmlns:wne="http://schemas.microsoft.com/office/word/2006/wordml" xmlns:wps="http://schemas.microsoft.com/office/word/2010/wordprocessingShape" mc:Ignorable="w14 w15 wp14">
+  <w:sdt>
+    <w:sdtPr>
+      <w:id w:val="-770087137"/>
+      <w:docPartObj>
+        <w:docPartGallery w:val="Page Numbers (Bottom of Page)"/>
+        <w:docPartUnique/>
+      </w:docPartObj>
+    </w:sdtPr>
+    <w:sdtEndPr>
+      <w:rPr>
+        <w:color w:val="7F7F7F" w:themeColor="background1" w:themeShade="7F"/>
+        <w:spacing w:val="60"/>
+      </w:rPr>
+    </w:sdtEndPr>
+    <w:sdtContent>
+      <w:p>
+        <w:pPr>
+          <w:pStyle w:val="Footer"/>
+          <w:pBdr>
+            <w:top w:val="single" w:sz="4" w:space="1" w:color="D9D9D9" w:themeColor="background1" w:themeShade="D9"/>
+          </w:pBdr>
+          <w:jc w:val="right"/>
+        </w:pPr>
+        <w:r>
+          <w:fldChar w:fldCharType="begin"/>
+        </w:r>
+        <w:r>
+          <w:instrText xml:space="preserve"> PAGE   \* MERGEFORMAT </w:instrText>
+        </w:r>
+        <w:r>
+          <w:fldChar w:fldCharType="separate"/>
+        </w:r>
+        <w:r>
+          <w:rPr>
+            <w:noProof/>
+          </w:rPr>
+          <w:t>10</w:t>
+        </w:r>
+        <w:r>
+          <w:rPr>
+            <w:noProof/>
+          </w:rPr>
+          <w:fldChar w:fldCharType="end"/>
+        </w:r>
+        <w:r>
+          <w:t xml:space="preserve"> | </w:t>
+        </w:r>
+        <w:r>
+          <w:rPr>
+            <w:color w:val="7F7F7F" w:themeColor="background1" w:themeShade="7F"/>
+            <w:spacing w:val="60"/>
+          </w:rPr>
+          <w:t>Page</w:t>
+        </w:r>
+      </w:p>
+    </w:sdtContent>
+  </w:sdt>
+  <w:p>
+    <w:pPr>
+      <w:pStyle w:val="Footer"/>
+    </w:pPr>
+  </w:p>
+</w:ftr>
+</file>
+
+<file path=word/footnotes.xml><?xml version="1.0" encoding="utf-8"?>
+<w:footnotes xmlns:wpc="http://schemas.microsoft.com/office/word/2010/wordprocessingCanvas" xmlns:mc="http://schemas.openxmlformats.org/markup-compatibility/2006" xmlns:o="urn:schemas-microsoft-com:office:office" xmlns:r="http://schemas.openxmlformats.org/officeDocument/2006/relationships" xmlns:m="http://schemas.openxmlformats.org/officeDocument/2006/math" xmlns:v="urn:schemas-microsoft-com:vml" xmlns:wp14="http://schemas.microsoft.com/office/word/2010/wordprocessingDrawing" xmlns:wp="http://schemas.openxmlformats.org/drawingml/2006/wordprocessingDrawing" xmlns:w10="urn:schemas-microsoft-com:office:word" xmlns:w="http://schemas.openxmlformats.org/wordprocessingml/2006/main" xmlns:w14="http://schemas.microsoft.com/office/word/2010/wordml" xmlns:w15="http://schemas.microsoft.com/office/word/2012/wordml" xmlns:wpg="http://schemas.microsoft.com/office/word/2010/wordprocessingGroup" xmlns:wpi="http://schemas.microsoft.com/office/word/2010/wordprocessingInk" xmlns:wne="http://schemas.microsoft.com/office/word/2006/wordml" xmlns:wps="http://schemas.microsoft.com/office/word/2010/wordprocessingShape" mc:Ignorable="w14 w15 wp14">
+  <w:footnote w:type="separator" w:id="-1">
+    <w:p>
+      <w:pPr>
+        <w:spacing w:after="0" w:line="240" w:lineRule="auto"/>
+      </w:pPr>
+      <w:r>
+        <w:separator/>
+      </w:r>
+    </w:p>
+  </w:footnote>
+  <w:footnote w:type="continuationSeparator" w:id="0">
+    <w:p>
+      <w:pPr>
+        <w:spacing w:after="0" w:line="240" w:lineRule="auto"/>
+      </w:pPr>
+      <w:r>
+        <w:continuationSeparator/>
+      </w:r>
+    </w:p>
+  </w:footnote>
+</w:footnotes>
+</file>
+
 <file path=word/numbering.xml><?xml version="1.0" encoding="utf-8"?>
-<w:numbering xmlns:wpc="http://schemas.microsoft.com/office/word/2010/wordprocessingCanvas" xmlns:cx="http://schemas.microsoft.com/office/drawing/2014/chartex" xmlns:cx1="http://schemas.microsoft.com/office/drawing/2015/9/8/chartex" xmlns:cx2="http://schemas.microsoft.com/office/drawing/2015/10/21/chartex" xmlns:mc="http://schemas.openxmlformats.org/markup-compatibility/2006" xmlns:o="urn:schemas-microsoft-com:office:office" xmlns:r="http://schemas.openxmlformats.org/officeDocument/2006/relationships" xmlns:m="http://schemas.openxmlformats.org/officeDocument/2006/math" xmlns:v="urn:schemas-microsoft-com:vml" xmlns:wp14="http://schemas.microsoft.com/office/word/2010/wordprocessingDrawing" xmlns:wp="http://schemas.openxmlformats.org/drawingml/2006/wordprocessingDrawing" xmlns:w10="urn:schemas-microsoft-com:office:word" xmlns:w="http://schemas.openxmlformats.org/wordprocessingml/2006/main" xmlns:w14="http://schemas.microsoft.com/office/word/2010/wordml" xmlns:w15="http://schemas.microsoft.com/office/word/2012/wordml" xmlns:w16se="http://schemas.microsoft.com/office/word/2015/wordml/symex" xmlns:wpg="http://schemas.microsoft.com/office/word/2010/wordprocessingGroup" xmlns:wpi="http://schemas.microsoft.com/office/word/2010/wordprocessingInk" xmlns:wne="http://schemas.microsoft.com/office/word/2006/wordml" xmlns:wps="http://schemas.microsoft.com/office/word/2010/wordprocessingShape" mc:Ignorable="w14 w15 w16se wp14">
-  <w:abstractNum w:abstractNumId="0" w15:restartNumberingAfterBreak="0">
+<w:numbering xmlns:wpc="http://schemas.microsoft.com/office/word/2010/wordprocessingCanvas" xmlns:mc="http://schemas.openxmlformats.org/markup-compatibility/2006" xmlns:o="urn:schemas-microsoft-com:office:office" xmlns:r="http://schemas.openxmlformats.org/officeDocument/2006/relationships" xmlns:m="http://schemas.openxmlformats.org/officeDocument/2006/math" xmlns:v="urn:schemas-microsoft-com:vml" xmlns:wp14="http://schemas.microsoft.com/office/word/2010/wordprocessingDrawing" xmlns:wp="http://schemas.openxmlformats.org/drawingml/2006/wordprocessingDrawing" xmlns:w10="urn:schemas-microsoft-com:office:word" xmlns:w="http://schemas.openxmlformats.org/wordprocessingml/2006/main" xmlns:w14="http://schemas.microsoft.com/office/word/2010/wordml" xmlns:w15="http://schemas.microsoft.com/office/word/2012/wordml" xmlns:wpg="http://schemas.microsoft.com/office/word/2010/wordprocessingGroup" xmlns:wpi="http://schemas.microsoft.com/office/word/2010/wordprocessingInk" xmlns:wne="http://schemas.microsoft.com/office/word/2006/wordml" xmlns:wps="http://schemas.microsoft.com/office/word/2010/wordprocessingShape" mc:Ignorable="w14 w15 wp14">
+  <w:abstractNum w:abstractNumId="0">
     <w:nsid w:val="11D9715B"/>
     <w:multiLevelType w:val="multilevel"/>
     <w:tmpl w:val="0409001F"/>
@@ -2739,7 +5989,7 @@
       </w:pPr>
     </w:lvl>
   </w:abstractNum>
-  <w:abstractNum w:abstractNumId="1" w15:restartNumberingAfterBreak="0">
+  <w:abstractNum w:abstractNumId="1">
     <w:nsid w:val="1AB713A7"/>
     <w:multiLevelType w:val="multilevel"/>
     <w:tmpl w:val="0409001F"/>
@@ -2835,7 +6085,7 @@
 </file>
 
 <file path=word/styles.xml><?xml version="1.0" encoding="utf-8"?>
-<w:styles xmlns:mc="http://schemas.openxmlformats.org/markup-compatibility/2006" xmlns:r="http://schemas.openxmlformats.org/officeDocument/2006/relationships" xmlns:w="http://schemas.openxmlformats.org/wordprocessingml/2006/main" xmlns:w14="http://schemas.microsoft.com/office/word/2010/wordml" xmlns:w15="http://schemas.microsoft.com/office/word/2012/wordml" xmlns:w16se="http://schemas.microsoft.com/office/word/2015/wordml/symex" mc:Ignorable="w14 w15 w16se">
+<w:styles xmlns:mc="http://schemas.openxmlformats.org/markup-compatibility/2006" xmlns:r="http://schemas.openxmlformats.org/officeDocument/2006/relationships" xmlns:w="http://schemas.openxmlformats.org/wordprocessingml/2006/main" xmlns:w14="http://schemas.microsoft.com/office/word/2010/wordml" xmlns:w15="http://schemas.microsoft.com/office/word/2012/wordml" mc:Ignorable="w14 w15">
   <w:docDefaults>
     <w:rPrDefault>
       <w:rPr>
@@ -2851,7 +6101,7 @@
       </w:pPr>
     </w:pPrDefault>
   </w:docDefaults>
-  <w:latentStyles w:defLockedState="0" w:defUIPriority="99" w:defSemiHidden="0" w:defUnhideWhenUsed="0" w:defQFormat="0" w:count="372">
+  <w:latentStyles w:defLockedState="0" w:defUIPriority="99" w:defSemiHidden="0" w:defUnhideWhenUsed="0" w:defQFormat="0" w:count="371">
     <w:lsdException w:name="Normal" w:uiPriority="0" w:qFormat="1"/>
     <w:lsdException w:name="heading 1" w:uiPriority="9" w:qFormat="1"/>
     <w:lsdException w:name="heading 2" w:semiHidden="1" w:uiPriority="9" w:unhideWhenUsed="1" w:qFormat="1"/>
@@ -2957,6 +6207,7 @@
     <w:lsdException w:name="HTML Sample" w:semiHidden="1" w:unhideWhenUsed="1"/>
     <w:lsdException w:name="HTML Typewriter" w:semiHidden="1" w:unhideWhenUsed="1"/>
     <w:lsdException w:name="HTML Variable" w:semiHidden="1" w:unhideWhenUsed="1"/>
+    <w:lsdException w:name="Normal Table" w:semiHidden="1" w:unhideWhenUsed="1"/>
     <w:lsdException w:name="annotation subject" w:semiHidden="1" w:unhideWhenUsed="1"/>
     <w:lsdException w:name="No List" w:semiHidden="1" w:unhideWhenUsed="1"/>
     <w:lsdException w:name="Outline List 1" w:semiHidden="1" w:unhideWhenUsed="1"/>
@@ -3003,8 +6254,10 @@
     <w:lsdException w:name="Table Subtle 2" w:semiHidden="1" w:unhideWhenUsed="1"/>
     <w:lsdException w:name="Table Web 1" w:semiHidden="1" w:unhideWhenUsed="1"/>
     <w:lsdException w:name="Table Web 2" w:semiHidden="1" w:unhideWhenUsed="1"/>
+    <w:lsdException w:name="Table Web 3" w:semiHidden="1" w:unhideWhenUsed="1"/>
     <w:lsdException w:name="Balloon Text" w:semiHidden="1" w:unhideWhenUsed="1"/>
     <w:lsdException w:name="Table Grid" w:uiPriority="39"/>
+    <w:lsdException w:name="Table Theme" w:semiHidden="1" w:unhideWhenUsed="1"/>
     <w:lsdException w:name="Placeholder Text" w:semiHidden="1"/>
     <w:lsdException w:name="No Spacing" w:uiPriority="1" w:qFormat="1"/>
     <w:lsdException w:name="Light Shading" w:uiPriority="60"/>
@@ -3220,7 +6473,6 @@
     <w:lsdException w:name="List Table 5 Dark Accent 6" w:uiPriority="50"/>
     <w:lsdException w:name="List Table 6 Colorful Accent 6" w:uiPriority="51"/>
     <w:lsdException w:name="List Table 7 Colorful Accent 6" w:uiPriority="52"/>
-    <w:lsdException w:name="Mention" w:semiHidden="1" w:unhideWhenUsed="1"/>
   </w:latentStyles>
   <w:style w:type="paragraph" w:default="1" w:styleId="Normal">
     <w:name w:val="Normal"/>
@@ -3273,6 +6525,7 @@
       <w:spacing w:after="0" w:line="240" w:lineRule="auto"/>
     </w:pPr>
     <w:tblPr>
+      <w:tblInd w:w="0" w:type="dxa"/>
       <w:tblBorders>
         <w:top w:val="single" w:sz="4" w:space="0" w:color="auto"/>
         <w:left w:val="single" w:sz="4" w:space="0" w:color="auto"/>
@@ -3281,7 +6534,57 @@
         <w:insideH w:val="single" w:sz="4" w:space="0" w:color="auto"/>
         <w:insideV w:val="single" w:sz="4" w:space="0" w:color="auto"/>
       </w:tblBorders>
+      <w:tblCellMar>
+        <w:top w:w="0" w:type="dxa"/>
+        <w:left w:w="108" w:type="dxa"/>
+        <w:bottom w:w="0" w:type="dxa"/>
+        <w:right w:w="108" w:type="dxa"/>
+      </w:tblCellMar>
     </w:tblPr>
+  </w:style>
+  <w:style w:type="paragraph" w:styleId="Header">
+    <w:name w:val="header"/>
+    <w:basedOn w:val="Normal"/>
+    <w:link w:val="HeaderChar"/>
+    <w:uiPriority w:val="99"/>
+    <w:unhideWhenUsed/>
+    <w:rsid w:val="00E17DB4"/>
+    <w:pPr>
+      <w:tabs>
+        <w:tab w:val="center" w:pos="4680"/>
+        <w:tab w:val="right" w:pos="9360"/>
+      </w:tabs>
+      <w:spacing w:after="0" w:line="240" w:lineRule="auto"/>
+    </w:pPr>
+  </w:style>
+  <w:style w:type="character" w:customStyle="1" w:styleId="HeaderChar">
+    <w:name w:val="Header Char"/>
+    <w:basedOn w:val="DefaultParagraphFont"/>
+    <w:link w:val="Header"/>
+    <w:uiPriority w:val="99"/>
+    <w:rsid w:val="00E17DB4"/>
+  </w:style>
+  <w:style w:type="paragraph" w:styleId="Footer">
+    <w:name w:val="footer"/>
+    <w:basedOn w:val="Normal"/>
+    <w:link w:val="FooterChar"/>
+    <w:uiPriority w:val="99"/>
+    <w:unhideWhenUsed/>
+    <w:rsid w:val="00E17DB4"/>
+    <w:pPr>
+      <w:tabs>
+        <w:tab w:val="center" w:pos="4680"/>
+        <w:tab w:val="right" w:pos="9360"/>
+      </w:tabs>
+      <w:spacing w:after="0" w:line="240" w:lineRule="auto"/>
+    </w:pPr>
+  </w:style>
+  <w:style w:type="character" w:customStyle="1" w:styleId="FooterChar">
+    <w:name w:val="Footer Char"/>
+    <w:basedOn w:val="DefaultParagraphFont"/>
+    <w:link w:val="Footer"/>
+    <w:uiPriority w:val="99"/>
+    <w:rsid w:val="00E17DB4"/>
   </w:style>
 </w:styles>
 </file>

--- a/deliverables/SikWare presents FML(description).docx
+++ b/deliverables/SikWare presents FML(description).docx
@@ -744,12 +744,70 @@
                 <w:szCs w:val="32"/>
               </w:rPr>
             </w:pPr>
+            <w:r>
+              <w:rPr>
+                <w:sz w:val="32"/>
+                <w:szCs w:val="32"/>
+              </w:rPr>
+              <w:t>0.5</w:t>
+            </w:r>
           </w:p>
         </w:tc>
         <w:tc>
           <w:tcPr>
             <w:tcW w:w="2337" w:type="dxa"/>
           </w:tcPr>
+          <w:p>
+            <w:pPr>
+              <w:rPr>
+                <w:sz w:val="32"/>
+                <w:szCs w:val="32"/>
+              </w:rPr>
+            </w:pPr>
+            <w:r>
+              <w:rPr>
+                <w:sz w:val="32"/>
+                <w:szCs w:val="32"/>
+              </w:rPr>
+              <w:t>Clean up, added Table of Contents</w:t>
+            </w:r>
+            <w:r>
+              <w:rPr>
+                <w:sz w:val="32"/>
+                <w:szCs w:val="32"/>
+              </w:rPr>
+              <w:t>, Appendices</w:t>
+            </w:r>
+          </w:p>
+        </w:tc>
+        <w:tc>
+          <w:tcPr>
+            <w:tcW w:w="2338" w:type="dxa"/>
+          </w:tcPr>
+          <w:p>
+            <w:pPr>
+              <w:rPr>
+                <w:sz w:val="32"/>
+                <w:szCs w:val="32"/>
+              </w:rPr>
+            </w:pPr>
+            <w:r>
+              <w:rPr>
+                <w:sz w:val="32"/>
+                <w:szCs w:val="32"/>
+              </w:rPr>
+              <w:t xml:space="preserve">Adam </w:t>
+            </w:r>
+            <w:proofErr w:type="spellStart"/>
+            <w:r>
+              <w:rPr>
+                <w:sz w:val="32"/>
+                <w:szCs w:val="32"/>
+              </w:rPr>
+              <w:t>Pluth</w:t>
+            </w:r>
+            <w:proofErr w:type="spellEnd"/>
+          </w:p>
           <w:p>
             <w:pPr>
               <w:rPr>
@@ -770,19 +828,13 @@
                 <w:szCs w:val="32"/>
               </w:rPr>
             </w:pPr>
-          </w:p>
-        </w:tc>
-        <w:tc>
-          <w:tcPr>
-            <w:tcW w:w="2338" w:type="dxa"/>
-          </w:tcPr>
-          <w:p>
-            <w:pPr>
-              <w:rPr>
-                <w:sz w:val="32"/>
-                <w:szCs w:val="32"/>
-              </w:rPr>
-            </w:pPr>
+            <w:r>
+              <w:rPr>
+                <w:sz w:val="32"/>
+                <w:szCs w:val="32"/>
+              </w:rPr>
+              <w:t>03/02/2017</w:t>
+            </w:r>
           </w:p>
         </w:tc>
       </w:tr>
@@ -798,6 +850,13 @@
                 <w:szCs w:val="32"/>
               </w:rPr>
             </w:pPr>
+            <w:r>
+              <w:rPr>
+                <w:sz w:val="32"/>
+                <w:szCs w:val="32"/>
+              </w:rPr>
+              <w:t>0.6</w:t>
+            </w:r>
           </w:p>
         </w:tc>
         <w:tc>
@@ -811,6 +870,13 @@
                 <w:szCs w:val="32"/>
               </w:rPr>
             </w:pPr>
+            <w:r>
+              <w:rPr>
+                <w:sz w:val="32"/>
+                <w:szCs w:val="32"/>
+              </w:rPr>
+              <w:t>Activity Diagrams</w:t>
+            </w:r>
           </w:p>
         </w:tc>
         <w:tc>
@@ -824,6 +890,13 @@
                 <w:szCs w:val="32"/>
               </w:rPr>
             </w:pPr>
+            <w:r>
+              <w:rPr>
+                <w:sz w:val="32"/>
+                <w:szCs w:val="32"/>
+              </w:rPr>
+              <w:t>Ken Logan</w:t>
+            </w:r>
           </w:p>
         </w:tc>
         <w:tc>
@@ -837,6 +910,13 @@
                 <w:szCs w:val="32"/>
               </w:rPr>
             </w:pPr>
+            <w:r>
+              <w:rPr>
+                <w:sz w:val="32"/>
+                <w:szCs w:val="32"/>
+              </w:rPr>
+              <w:t>03/02/2017</w:t>
+            </w:r>
           </w:p>
         </w:tc>
       </w:tr>
@@ -852,6 +932,13 @@
                 <w:szCs w:val="32"/>
               </w:rPr>
             </w:pPr>
+            <w:r>
+              <w:rPr>
+                <w:sz w:val="32"/>
+                <w:szCs w:val="32"/>
+              </w:rPr>
+              <w:t>0.7</w:t>
+            </w:r>
           </w:p>
         </w:tc>
         <w:tc>
@@ -865,6 +952,13 @@
                 <w:szCs w:val="32"/>
               </w:rPr>
             </w:pPr>
+            <w:r>
+              <w:rPr>
+                <w:sz w:val="32"/>
+                <w:szCs w:val="32"/>
+              </w:rPr>
+              <w:t>Activity Diagrams</w:t>
+            </w:r>
           </w:p>
         </w:tc>
         <w:tc>
@@ -878,6 +972,22 @@
                 <w:szCs w:val="32"/>
               </w:rPr>
             </w:pPr>
+            <w:r>
+              <w:rPr>
+                <w:sz w:val="32"/>
+                <w:szCs w:val="32"/>
+              </w:rPr>
+              <w:t xml:space="preserve">Brandon </w:t>
+            </w:r>
+            <w:proofErr w:type="spellStart"/>
+            <w:r>
+              <w:rPr>
+                <w:sz w:val="32"/>
+                <w:szCs w:val="32"/>
+              </w:rPr>
+              <w:t>Mottor</w:t>
+            </w:r>
+            <w:proofErr w:type="spellEnd"/>
           </w:p>
         </w:tc>
         <w:tc>
@@ -891,6 +1001,13 @@
                 <w:szCs w:val="32"/>
               </w:rPr>
             </w:pPr>
+            <w:r>
+              <w:rPr>
+                <w:sz w:val="32"/>
+                <w:szCs w:val="32"/>
+              </w:rPr>
+              <w:t>03/02/2017</w:t>
+            </w:r>
           </w:p>
         </w:tc>
       </w:tr>
@@ -5578,6 +5695,277 @@
         </w:rPr>
         <w:br w:type="page"/>
       </w:r>
+    </w:p>
+    <w:p>
+      <w:pPr>
+        <w:pStyle w:val="ListParagraph"/>
+        <w:numPr>
+          <w:ilvl w:val="0"/>
+          <w:numId w:val="1"/>
+        </w:numPr>
+        <w:rPr>
+          <w:sz w:val="32"/>
+          <w:szCs w:val="32"/>
+        </w:rPr>
+      </w:pPr>
+      <w:r>
+        <w:rPr>
+          <w:sz w:val="32"/>
+          <w:szCs w:val="32"/>
+        </w:rPr>
+        <w:lastRenderedPageBreak/>
+        <w:t>Appendix</w:t>
+      </w:r>
+    </w:p>
+    <w:p>
+      <w:pPr>
+        <w:pStyle w:val="ListParagraph"/>
+        <w:numPr>
+          <w:ilvl w:val="1"/>
+          <w:numId w:val="1"/>
+        </w:numPr>
+        <w:rPr>
+          <w:sz w:val="32"/>
+          <w:szCs w:val="32"/>
+        </w:rPr>
+      </w:pPr>
+      <w:r>
+        <w:rPr>
+          <w:sz w:val="32"/>
+          <w:szCs w:val="32"/>
+        </w:rPr>
+        <w:t>A-Use Case</w:t>
+      </w:r>
+      <w:r>
+        <w:rPr>
+          <w:sz w:val="32"/>
+          <w:szCs w:val="32"/>
+        </w:rPr>
+        <w:t xml:space="preserve"> </w:t>
+      </w:r>
+      <w:r>
+        <w:rPr>
+          <w:sz w:val="32"/>
+          <w:szCs w:val="32"/>
+        </w:rPr>
+        <w:t>Diagram</w:t>
+      </w:r>
+    </w:p>
+    <w:p>
+      <w:pPr>
+        <w:ind w:left="360"/>
+        <w:rPr>
+          <w:sz w:val="32"/>
+          <w:szCs w:val="32"/>
+        </w:rPr>
+      </w:pPr>
+      <w:r>
+        <w:rPr>
+          <w:noProof/>
+          <w:sz w:val="32"/>
+          <w:szCs w:val="32"/>
+        </w:rPr>
+        <w:drawing>
+          <wp:inline distT="0" distB="0" distL="0" distR="0">
+            <wp:extent cx="5943600" cy="4027323"/>
+            <wp:effectExtent l="0" t="0" r="0" b="0"/>
+            <wp:docPr id="3" name="Picture 3" descr="C:\Users\Aime1\Git\Capstone-Computing-CS495-UA\deliverables\Diagrams\use Case.PNG"/>
+            <wp:cNvGraphicFramePr>
+              <a:graphicFrameLocks xmlns:a="http://schemas.openxmlformats.org/drawingml/2006/main" noChangeAspect="1"/>
+            </wp:cNvGraphicFramePr>
+            <a:graphic xmlns:a="http://schemas.openxmlformats.org/drawingml/2006/main">
+              <a:graphicData uri="http://schemas.openxmlformats.org/drawingml/2006/picture">
+                <pic:pic xmlns:pic="http://schemas.openxmlformats.org/drawingml/2006/picture">
+                  <pic:nvPicPr>
+                    <pic:cNvPr id="0" name="Picture 2" descr="C:\Users\Aime1\Git\Capstone-Computing-CS495-UA\deliverables\Diagrams\use Case.PNG"/>
+                    <pic:cNvPicPr>
+                      <a:picLocks noChangeAspect="1" noChangeArrowheads="1"/>
+                    </pic:cNvPicPr>
+                  </pic:nvPicPr>
+                  <pic:blipFill>
+                    <a:blip r:embed="rId7">
+                      <a:extLst>
+                        <a:ext uri="{28A0092B-C50C-407E-A947-70E740481C1C}">
+                          <a14:useLocalDpi xmlns:a14="http://schemas.microsoft.com/office/drawing/2010/main" val="0"/>
+                        </a:ext>
+                      </a:extLst>
+                    </a:blip>
+                    <a:srcRect/>
+                    <a:stretch>
+                      <a:fillRect/>
+                    </a:stretch>
+                  </pic:blipFill>
+                  <pic:spPr bwMode="auto">
+                    <a:xfrm>
+                      <a:off x="0" y="0"/>
+                      <a:ext cx="5943600" cy="4027323"/>
+                    </a:xfrm>
+                    <a:prstGeom prst="rect">
+                      <a:avLst/>
+                    </a:prstGeom>
+                    <a:noFill/>
+                    <a:ln>
+                      <a:noFill/>
+                    </a:ln>
+                  </pic:spPr>
+                </pic:pic>
+              </a:graphicData>
+            </a:graphic>
+          </wp:inline>
+        </w:drawing>
+      </w:r>
+    </w:p>
+    <w:p>
+      <w:pPr>
+        <w:pStyle w:val="ListParagraph"/>
+        <w:numPr>
+          <w:ilvl w:val="1"/>
+          <w:numId w:val="1"/>
+        </w:numPr>
+        <w:rPr>
+          <w:sz w:val="32"/>
+          <w:szCs w:val="32"/>
+        </w:rPr>
+      </w:pPr>
+      <w:r>
+        <w:rPr>
+          <w:sz w:val="32"/>
+          <w:szCs w:val="32"/>
+        </w:rPr>
+        <w:t>B-Class Diagram</w:t>
+      </w:r>
+    </w:p>
+    <w:p>
+      <w:pPr>
+        <w:pStyle w:val="ListParagraph"/>
+        <w:ind w:left="360"/>
+        <w:rPr>
+          <w:sz w:val="32"/>
+          <w:szCs w:val="32"/>
+        </w:rPr>
+      </w:pPr>
+    </w:p>
+    <w:p>
+      <w:pPr>
+        <w:rPr>
+          <w:sz w:val="32"/>
+          <w:szCs w:val="32"/>
+        </w:rPr>
+      </w:pPr>
+      <w:r>
+        <w:rPr>
+          <w:noProof/>
+          <w:sz w:val="32"/>
+          <w:szCs w:val="32"/>
+        </w:rPr>
+        <w:drawing>
+          <wp:inline distT="0" distB="0" distL="0" distR="0">
+            <wp:extent cx="5943600" cy="2574758"/>
+            <wp:effectExtent l="0" t="0" r="0" b="0"/>
+            <wp:docPr id="4" name="Picture 4" descr="C:\Users\Aime1\Git\Capstone-Computing-CS495-UA\deliverables\Diagrams\HighLevelClass.PNG"/>
+            <wp:cNvGraphicFramePr>
+              <a:graphicFrameLocks xmlns:a="http://schemas.openxmlformats.org/drawingml/2006/main" noChangeAspect="1"/>
+            </wp:cNvGraphicFramePr>
+            <a:graphic xmlns:a="http://schemas.openxmlformats.org/drawingml/2006/main">
+              <a:graphicData uri="http://schemas.openxmlformats.org/drawingml/2006/picture">
+                <pic:pic xmlns:pic="http://schemas.openxmlformats.org/drawingml/2006/picture">
+                  <pic:nvPicPr>
+                    <pic:cNvPr id="0" name="Picture 3" descr="C:\Users\Aime1\Git\Capstone-Computing-CS495-UA\deliverables\Diagrams\HighLevelClass.PNG"/>
+                    <pic:cNvPicPr>
+                      <a:picLocks noChangeAspect="1" noChangeArrowheads="1"/>
+                    </pic:cNvPicPr>
+                  </pic:nvPicPr>
+                  <pic:blipFill>
+                    <a:blip r:embed="rId8">
+                      <a:extLst>
+                        <a:ext uri="{28A0092B-C50C-407E-A947-70E740481C1C}">
+                          <a14:useLocalDpi xmlns:a14="http://schemas.microsoft.com/office/drawing/2010/main" val="0"/>
+                        </a:ext>
+                      </a:extLst>
+                    </a:blip>
+                    <a:srcRect/>
+                    <a:stretch>
+                      <a:fillRect/>
+                    </a:stretch>
+                  </pic:blipFill>
+                  <pic:spPr bwMode="auto">
+                    <a:xfrm>
+                      <a:off x="0" y="0"/>
+                      <a:ext cx="5943600" cy="2574758"/>
+                    </a:xfrm>
+                    <a:prstGeom prst="rect">
+                      <a:avLst/>
+                    </a:prstGeom>
+                    <a:noFill/>
+                    <a:ln>
+                      <a:noFill/>
+                    </a:ln>
+                  </pic:spPr>
+                </pic:pic>
+              </a:graphicData>
+            </a:graphic>
+          </wp:inline>
+        </w:drawing>
+      </w:r>
+    </w:p>
+    <w:p>
+      <w:pPr>
+        <w:rPr>
+          <w:sz w:val="32"/>
+          <w:szCs w:val="32"/>
+        </w:rPr>
+      </w:pPr>
+    </w:p>
+    <w:p>
+      <w:pPr>
+        <w:pStyle w:val="ListParagraph"/>
+        <w:numPr>
+          <w:ilvl w:val="1"/>
+          <w:numId w:val="1"/>
+        </w:numPr>
+        <w:rPr>
+          <w:sz w:val="32"/>
+          <w:szCs w:val="32"/>
+        </w:rPr>
+      </w:pPr>
+      <w:r>
+        <w:rPr>
+          <w:sz w:val="32"/>
+          <w:szCs w:val="32"/>
+        </w:rPr>
+        <w:t>C-Activity D</w:t>
+      </w:r>
+      <w:r>
+        <w:rPr>
+          <w:sz w:val="32"/>
+          <w:szCs w:val="32"/>
+        </w:rPr>
+        <w:t>i</w:t>
+      </w:r>
+      <w:r>
+        <w:rPr>
+          <w:sz w:val="32"/>
+          <w:szCs w:val="32"/>
+        </w:rPr>
+        <w:t>a</w:t>
+      </w:r>
+      <w:r>
+        <w:rPr>
+          <w:sz w:val="32"/>
+          <w:szCs w:val="32"/>
+        </w:rPr>
+        <w:t>grams</w:t>
+      </w:r>
+    </w:p>
+    <w:p>
+      <w:pPr>
+        <w:pStyle w:val="ListParagraph"/>
+        <w:ind w:left="792"/>
+        <w:rPr>
+          <w:sz w:val="32"/>
+          <w:szCs w:val="32"/>
+        </w:rPr>
+      </w:pPr>
       <w:bookmarkStart w:id="0" w:name="_GoBack"/>
       <w:bookmarkEnd w:id="0"/>
     </w:p>
@@ -5585,7 +5973,7 @@
       <w:pPr>
         <w:pStyle w:val="ListParagraph"/>
         <w:numPr>
-          <w:ilvl w:val="0"/>
+          <w:ilvl w:val="2"/>
           <w:numId w:val="1"/>
         </w:numPr>
         <w:rPr>
@@ -5598,15 +5986,105 @@
           <w:sz w:val="32"/>
           <w:szCs w:val="32"/>
         </w:rPr>
-        <w:lastRenderedPageBreak/>
-        <w:t>Appendix</w:t>
-      </w:r>
-    </w:p>
-    <w:p>
-      <w:pPr>
-        <w:pStyle w:val="ListParagraph"/>
-        <w:numPr>
-          <w:ilvl w:val="1"/>
+        <w:t>Chat</w:t>
+      </w:r>
+    </w:p>
+    <w:p>
+      <w:pPr>
+        <w:ind w:left="720"/>
+        <w:rPr>
+          <w:sz w:val="32"/>
+          <w:szCs w:val="32"/>
+        </w:rPr>
+      </w:pPr>
+      <w:r>
+        <w:rPr>
+          <w:noProof/>
+          <w:sz w:val="32"/>
+          <w:szCs w:val="32"/>
+        </w:rPr>
+        <w:drawing>
+          <wp:inline distT="0" distB="0" distL="0" distR="0">
+            <wp:extent cx="5895975" cy="4152900"/>
+            <wp:effectExtent l="0" t="0" r="9525" b="0"/>
+            <wp:docPr id="6" name="Picture 6" descr="C:\Users\Aime1\Git\Capstone-Computing-CS495-UA\deliverables\Diagrams\ChatActivity.PNG"/>
+            <wp:cNvGraphicFramePr>
+              <a:graphicFrameLocks xmlns:a="http://schemas.openxmlformats.org/drawingml/2006/main" noChangeAspect="1"/>
+            </wp:cNvGraphicFramePr>
+            <a:graphic xmlns:a="http://schemas.openxmlformats.org/drawingml/2006/main">
+              <a:graphicData uri="http://schemas.openxmlformats.org/drawingml/2006/picture">
+                <pic:pic xmlns:pic="http://schemas.openxmlformats.org/drawingml/2006/picture">
+                  <pic:nvPicPr>
+                    <pic:cNvPr id="0" name="Picture 5" descr="C:\Users\Aime1\Git\Capstone-Computing-CS495-UA\deliverables\Diagrams\ChatActivity.PNG"/>
+                    <pic:cNvPicPr>
+                      <a:picLocks noChangeAspect="1" noChangeArrowheads="1"/>
+                    </pic:cNvPicPr>
+                  </pic:nvPicPr>
+                  <pic:blipFill>
+                    <a:blip r:embed="rId9">
+                      <a:extLst>
+                        <a:ext uri="{28A0092B-C50C-407E-A947-70E740481C1C}">
+                          <a14:useLocalDpi xmlns:a14="http://schemas.microsoft.com/office/drawing/2010/main" val="0"/>
+                        </a:ext>
+                      </a:extLst>
+                    </a:blip>
+                    <a:srcRect/>
+                    <a:stretch>
+                      <a:fillRect/>
+                    </a:stretch>
+                  </pic:blipFill>
+                  <pic:spPr bwMode="auto">
+                    <a:xfrm>
+                      <a:off x="0" y="0"/>
+                      <a:ext cx="5895975" cy="4152900"/>
+                    </a:xfrm>
+                    <a:prstGeom prst="rect">
+                      <a:avLst/>
+                    </a:prstGeom>
+                    <a:noFill/>
+                    <a:ln>
+                      <a:noFill/>
+                    </a:ln>
+                  </pic:spPr>
+                </pic:pic>
+              </a:graphicData>
+            </a:graphic>
+          </wp:inline>
+        </w:drawing>
+      </w:r>
+    </w:p>
+    <w:p>
+      <w:pPr>
+        <w:pStyle w:val="ListParagraph"/>
+        <w:ind w:left="1224"/>
+        <w:rPr>
+          <w:sz w:val="32"/>
+          <w:szCs w:val="32"/>
+        </w:rPr>
+      </w:pPr>
+      <w:r>
+        <w:rPr>
+          <w:sz w:val="32"/>
+          <w:szCs w:val="32"/>
+        </w:rPr>
+        <w:br w:type="page"/>
+      </w:r>
+    </w:p>
+    <w:p>
+      <w:pPr>
+        <w:pStyle w:val="ListParagraph"/>
+        <w:ind w:left="1224"/>
+        <w:rPr>
+          <w:sz w:val="32"/>
+          <w:szCs w:val="32"/>
+        </w:rPr>
+      </w:pPr>
+    </w:p>
+    <w:p>
+      <w:pPr>
+        <w:pStyle w:val="ListParagraph"/>
+        <w:numPr>
+          <w:ilvl w:val="2"/>
           <w:numId w:val="1"/>
         </w:numPr>
         <w:rPr>
@@ -5619,55 +6097,105 @@
           <w:sz w:val="32"/>
           <w:szCs w:val="32"/>
         </w:rPr>
-        <w:t>A-Use Case</w:t>
-      </w:r>
-      <w:r>
-        <w:rPr>
-          <w:sz w:val="32"/>
-          <w:szCs w:val="32"/>
-        </w:rPr>
-        <w:t xml:space="preserve"> </w:t>
-      </w:r>
-      <w:r>
-        <w:rPr>
-          <w:sz w:val="32"/>
-          <w:szCs w:val="32"/>
-        </w:rPr>
-        <w:t>Diagram</w:t>
-      </w:r>
-    </w:p>
-    <w:p>
-      <w:pPr>
-        <w:ind w:left="360"/>
-        <w:rPr>
-          <w:sz w:val="32"/>
-          <w:szCs w:val="32"/>
-        </w:rPr>
-      </w:pPr>
-    </w:p>
-    <w:p>
-      <w:pPr>
-        <w:ind w:left="360"/>
-        <w:rPr>
-          <w:sz w:val="32"/>
-          <w:szCs w:val="32"/>
-        </w:rPr>
-      </w:pPr>
-    </w:p>
-    <w:p>
-      <w:pPr>
-        <w:ind w:left="360"/>
-        <w:rPr>
-          <w:sz w:val="32"/>
-          <w:szCs w:val="32"/>
-        </w:rPr>
-      </w:pPr>
-    </w:p>
-    <w:p>
-      <w:pPr>
-        <w:pStyle w:val="ListParagraph"/>
-        <w:numPr>
-          <w:ilvl w:val="1"/>
+        <w:t>Rewards</w:t>
+      </w:r>
+    </w:p>
+    <w:p>
+      <w:pPr>
+        <w:ind w:left="720"/>
+        <w:rPr>
+          <w:sz w:val="32"/>
+          <w:szCs w:val="32"/>
+        </w:rPr>
+      </w:pPr>
+      <w:r>
+        <w:rPr>
+          <w:noProof/>
+          <w:sz w:val="32"/>
+          <w:szCs w:val="32"/>
+        </w:rPr>
+        <w:drawing>
+          <wp:inline distT="0" distB="0" distL="0" distR="0">
+            <wp:extent cx="5943600" cy="4611572"/>
+            <wp:effectExtent l="0" t="0" r="0" b="0"/>
+            <wp:docPr id="7" name="Picture 7" descr="C:\Users\Aime1\Git\Capstone-Computing-CS495-UA\deliverables\Diagrams\Rewards.PNG"/>
+            <wp:cNvGraphicFramePr>
+              <a:graphicFrameLocks xmlns:a="http://schemas.openxmlformats.org/drawingml/2006/main" noChangeAspect="1"/>
+            </wp:cNvGraphicFramePr>
+            <a:graphic xmlns:a="http://schemas.openxmlformats.org/drawingml/2006/main">
+              <a:graphicData uri="http://schemas.openxmlformats.org/drawingml/2006/picture">
+                <pic:pic xmlns:pic="http://schemas.openxmlformats.org/drawingml/2006/picture">
+                  <pic:nvPicPr>
+                    <pic:cNvPr id="0" name="Picture 6" descr="C:\Users\Aime1\Git\Capstone-Computing-CS495-UA\deliverables\Diagrams\Rewards.PNG"/>
+                    <pic:cNvPicPr>
+                      <a:picLocks noChangeAspect="1" noChangeArrowheads="1"/>
+                    </pic:cNvPicPr>
+                  </pic:nvPicPr>
+                  <pic:blipFill>
+                    <a:blip r:embed="rId10">
+                      <a:extLst>
+                        <a:ext uri="{28A0092B-C50C-407E-A947-70E740481C1C}">
+                          <a14:useLocalDpi xmlns:a14="http://schemas.microsoft.com/office/drawing/2010/main" val="0"/>
+                        </a:ext>
+                      </a:extLst>
+                    </a:blip>
+                    <a:srcRect/>
+                    <a:stretch>
+                      <a:fillRect/>
+                    </a:stretch>
+                  </pic:blipFill>
+                  <pic:spPr bwMode="auto">
+                    <a:xfrm>
+                      <a:off x="0" y="0"/>
+                      <a:ext cx="5943600" cy="4611572"/>
+                    </a:xfrm>
+                    <a:prstGeom prst="rect">
+                      <a:avLst/>
+                    </a:prstGeom>
+                    <a:noFill/>
+                    <a:ln>
+                      <a:noFill/>
+                    </a:ln>
+                  </pic:spPr>
+                </pic:pic>
+              </a:graphicData>
+            </a:graphic>
+          </wp:inline>
+        </w:drawing>
+      </w:r>
+    </w:p>
+    <w:p>
+      <w:pPr>
+        <w:pStyle w:val="ListParagraph"/>
+        <w:ind w:left="1224"/>
+        <w:rPr>
+          <w:sz w:val="32"/>
+          <w:szCs w:val="32"/>
+        </w:rPr>
+      </w:pPr>
+      <w:r>
+        <w:rPr>
+          <w:sz w:val="32"/>
+          <w:szCs w:val="32"/>
+        </w:rPr>
+        <w:br w:type="page"/>
+      </w:r>
+    </w:p>
+    <w:p>
+      <w:pPr>
+        <w:pStyle w:val="ListParagraph"/>
+        <w:ind w:left="1224"/>
+        <w:rPr>
+          <w:sz w:val="32"/>
+          <w:szCs w:val="32"/>
+        </w:rPr>
+      </w:pPr>
+    </w:p>
+    <w:p>
+      <w:pPr>
+        <w:pStyle w:val="ListParagraph"/>
+        <w:numPr>
+          <w:ilvl w:val="2"/>
           <w:numId w:val="1"/>
         </w:numPr>
         <w:rPr>
@@ -5680,38 +6208,94 @@
           <w:sz w:val="32"/>
           <w:szCs w:val="32"/>
         </w:rPr>
-        <w:t>B-Class Diagram</w:t>
-      </w:r>
-    </w:p>
-    <w:p>
-      <w:pPr>
-        <w:rPr>
-          <w:sz w:val="32"/>
-          <w:szCs w:val="32"/>
-        </w:rPr>
-      </w:pPr>
-    </w:p>
-    <w:p>
-      <w:pPr>
-        <w:rPr>
-          <w:sz w:val="32"/>
-          <w:szCs w:val="32"/>
-        </w:rPr>
-      </w:pPr>
-    </w:p>
-    <w:p>
-      <w:pPr>
-        <w:rPr>
-          <w:sz w:val="32"/>
-          <w:szCs w:val="32"/>
-        </w:rPr>
-      </w:pPr>
-    </w:p>
-    <w:p>
-      <w:pPr>
-        <w:pStyle w:val="ListParagraph"/>
-        <w:numPr>
-          <w:ilvl w:val="1"/>
+        <w:t>Notes</w:t>
+      </w:r>
+    </w:p>
+    <w:p>
+      <w:pPr>
+        <w:ind w:left="720"/>
+        <w:rPr>
+          <w:sz w:val="32"/>
+          <w:szCs w:val="32"/>
+        </w:rPr>
+      </w:pPr>
+      <w:r>
+        <w:rPr>
+          <w:noProof/>
+          <w:sz w:val="32"/>
+          <w:szCs w:val="32"/>
+        </w:rPr>
+        <w:drawing>
+          <wp:inline distT="0" distB="0" distL="0" distR="0">
+            <wp:extent cx="5943600" cy="5785572"/>
+            <wp:effectExtent l="0" t="0" r="0" b="5715"/>
+            <wp:docPr id="8" name="Picture 8" descr="C:\Users\Aime1\Git\Capstone-Computing-CS495-UA\deliverables\Diagrams\Notes.PNG"/>
+            <wp:cNvGraphicFramePr>
+              <a:graphicFrameLocks xmlns:a="http://schemas.openxmlformats.org/drawingml/2006/main" noChangeAspect="1"/>
+            </wp:cNvGraphicFramePr>
+            <a:graphic xmlns:a="http://schemas.openxmlformats.org/drawingml/2006/main">
+              <a:graphicData uri="http://schemas.openxmlformats.org/drawingml/2006/picture">
+                <pic:pic xmlns:pic="http://schemas.openxmlformats.org/drawingml/2006/picture">
+                  <pic:nvPicPr>
+                    <pic:cNvPr id="0" name="Picture 7" descr="C:\Users\Aime1\Git\Capstone-Computing-CS495-UA\deliverables\Diagrams\Notes.PNG"/>
+                    <pic:cNvPicPr>
+                      <a:picLocks noChangeAspect="1" noChangeArrowheads="1"/>
+                    </pic:cNvPicPr>
+                  </pic:nvPicPr>
+                  <pic:blipFill>
+                    <a:blip r:embed="rId11">
+                      <a:extLst>
+                        <a:ext uri="{28A0092B-C50C-407E-A947-70E740481C1C}">
+                          <a14:useLocalDpi xmlns:a14="http://schemas.microsoft.com/office/drawing/2010/main" val="0"/>
+                        </a:ext>
+                      </a:extLst>
+                    </a:blip>
+                    <a:srcRect/>
+                    <a:stretch>
+                      <a:fillRect/>
+                    </a:stretch>
+                  </pic:blipFill>
+                  <pic:spPr bwMode="auto">
+                    <a:xfrm>
+                      <a:off x="0" y="0"/>
+                      <a:ext cx="5943600" cy="5785572"/>
+                    </a:xfrm>
+                    <a:prstGeom prst="rect">
+                      <a:avLst/>
+                    </a:prstGeom>
+                    <a:noFill/>
+                    <a:ln>
+                      <a:noFill/>
+                    </a:ln>
+                  </pic:spPr>
+                </pic:pic>
+              </a:graphicData>
+            </a:graphic>
+          </wp:inline>
+        </w:drawing>
+      </w:r>
+      <w:r>
+        <w:rPr>
+          <w:sz w:val="32"/>
+          <w:szCs w:val="32"/>
+        </w:rPr>
+        <w:br w:type="page"/>
+      </w:r>
+    </w:p>
+    <w:p>
+      <w:pPr>
+        <w:ind w:left="720"/>
+        <w:rPr>
+          <w:sz w:val="32"/>
+          <w:szCs w:val="32"/>
+        </w:rPr>
+      </w:pPr>
+    </w:p>
+    <w:p>
+      <w:pPr>
+        <w:pStyle w:val="ListParagraph"/>
+        <w:numPr>
+          <w:ilvl w:val="2"/>
           <w:numId w:val="1"/>
         </w:numPr>
         <w:rPr>
@@ -5724,28 +6308,152 @@
           <w:sz w:val="32"/>
           <w:szCs w:val="32"/>
         </w:rPr>
-        <w:t>C-Activity D</w:t>
-      </w:r>
-      <w:r>
-        <w:rPr>
-          <w:sz w:val="32"/>
-          <w:szCs w:val="32"/>
-        </w:rPr>
-        <w:t>i</w:t>
-      </w:r>
-      <w:r>
-        <w:rPr>
-          <w:sz w:val="32"/>
-          <w:szCs w:val="32"/>
-        </w:rPr>
-        <w:t>a</w:t>
-      </w:r>
-      <w:r>
-        <w:rPr>
-          <w:sz w:val="32"/>
-          <w:szCs w:val="32"/>
-        </w:rPr>
-        <w:t>grams</w:t>
+        <w:t>Calendar</w:t>
+      </w:r>
+    </w:p>
+    <w:p>
+      <w:pPr>
+        <w:ind w:left="720"/>
+        <w:rPr>
+          <w:sz w:val="32"/>
+          <w:szCs w:val="32"/>
+        </w:rPr>
+      </w:pPr>
+      <w:r>
+        <w:rPr>
+          <w:noProof/>
+          <w:sz w:val="32"/>
+          <w:szCs w:val="32"/>
+        </w:rPr>
+        <w:drawing>
+          <wp:inline distT="0" distB="0" distL="0" distR="0">
+            <wp:extent cx="5943600" cy="4332649"/>
+            <wp:effectExtent l="0" t="0" r="0" b="0"/>
+            <wp:docPr id="5" name="Picture 5" descr="C:\Users\Aime1\Git\Capstone-Computing-CS495-UA\deliverables\Diagrams\Calendar.PNG"/>
+            <wp:cNvGraphicFramePr>
+              <a:graphicFrameLocks xmlns:a="http://schemas.openxmlformats.org/drawingml/2006/main" noChangeAspect="1"/>
+            </wp:cNvGraphicFramePr>
+            <a:graphic xmlns:a="http://schemas.openxmlformats.org/drawingml/2006/main">
+              <a:graphicData uri="http://schemas.openxmlformats.org/drawingml/2006/picture">
+                <pic:pic xmlns:pic="http://schemas.openxmlformats.org/drawingml/2006/picture">
+                  <pic:nvPicPr>
+                    <pic:cNvPr id="0" name="Picture 4" descr="C:\Users\Aime1\Git\Capstone-Computing-CS495-UA\deliverables\Diagrams\Calendar.PNG"/>
+                    <pic:cNvPicPr>
+                      <a:picLocks noChangeAspect="1" noChangeArrowheads="1"/>
+                    </pic:cNvPicPr>
+                  </pic:nvPicPr>
+                  <pic:blipFill>
+                    <a:blip r:embed="rId12">
+                      <a:extLst>
+                        <a:ext uri="{28A0092B-C50C-407E-A947-70E740481C1C}">
+                          <a14:useLocalDpi xmlns:a14="http://schemas.microsoft.com/office/drawing/2010/main" val="0"/>
+                        </a:ext>
+                      </a:extLst>
+                    </a:blip>
+                    <a:srcRect/>
+                    <a:stretch>
+                      <a:fillRect/>
+                    </a:stretch>
+                  </pic:blipFill>
+                  <pic:spPr bwMode="auto">
+                    <a:xfrm>
+                      <a:off x="0" y="0"/>
+                      <a:ext cx="5943600" cy="4332649"/>
+                    </a:xfrm>
+                    <a:prstGeom prst="rect">
+                      <a:avLst/>
+                    </a:prstGeom>
+                    <a:noFill/>
+                    <a:ln>
+                      <a:noFill/>
+                    </a:ln>
+                  </pic:spPr>
+                </pic:pic>
+              </a:graphicData>
+            </a:graphic>
+          </wp:inline>
+        </w:drawing>
+      </w:r>
+      <w:r>
+        <w:rPr>
+          <w:sz w:val="32"/>
+          <w:szCs w:val="32"/>
+        </w:rPr>
+        <w:br w:type="page"/>
+      </w:r>
+    </w:p>
+    <w:p>
+      <w:pPr>
+        <w:ind w:left="720"/>
+        <w:rPr>
+          <w:sz w:val="32"/>
+          <w:szCs w:val="32"/>
+        </w:rPr>
+      </w:pPr>
+    </w:p>
+    <w:p>
+      <w:pPr>
+        <w:pStyle w:val="ListParagraph"/>
+        <w:numPr>
+          <w:ilvl w:val="2"/>
+          <w:numId w:val="1"/>
+        </w:numPr>
+        <w:rPr>
+          <w:sz w:val="32"/>
+          <w:szCs w:val="32"/>
+        </w:rPr>
+      </w:pPr>
+      <w:r>
+        <w:rPr>
+          <w:sz w:val="32"/>
+          <w:szCs w:val="32"/>
+        </w:rPr>
+        <w:t>Groceries</w:t>
+      </w:r>
+    </w:p>
+    <w:p>
+      <w:pPr>
+        <w:ind w:left="720"/>
+        <w:rPr>
+          <w:sz w:val="32"/>
+          <w:szCs w:val="32"/>
+        </w:rPr>
+      </w:pPr>
+      <w:r>
+        <w:rPr>
+          <w:sz w:val="32"/>
+          <w:szCs w:val="32"/>
+        </w:rPr>
+        <w:br w:type="page"/>
+      </w:r>
+    </w:p>
+    <w:p>
+      <w:pPr>
+        <w:ind w:left="720"/>
+        <w:rPr>
+          <w:sz w:val="32"/>
+          <w:szCs w:val="32"/>
+        </w:rPr>
+      </w:pPr>
+    </w:p>
+    <w:p>
+      <w:pPr>
+        <w:pStyle w:val="ListParagraph"/>
+        <w:numPr>
+          <w:ilvl w:val="2"/>
+          <w:numId w:val="1"/>
+        </w:numPr>
+        <w:rPr>
+          <w:sz w:val="32"/>
+          <w:szCs w:val="32"/>
+        </w:rPr>
+      </w:pPr>
+      <w:r>
+        <w:rPr>
+          <w:sz w:val="32"/>
+          <w:szCs w:val="32"/>
+        </w:rPr>
+        <w:t>Media</w:t>
       </w:r>
     </w:p>
     <w:p>
@@ -5773,7 +6481,7 @@
       </w:pPr>
     </w:p>
     <w:sectPr>
-      <w:footerReference w:type="default" r:id="rId7"/>
+      <w:footerReference w:type="default" r:id="rId13"/>
       <w:pgSz w:w="12240" w:h="15840"/>
       <w:pgMar w:top="1440" w:right="1440" w:bottom="1440" w:left="1440" w:header="720" w:footer="720" w:gutter="0"/>
       <w:pgNumType w:start="0"/>
@@ -5847,7 +6555,7 @@
           <w:rPr>
             <w:noProof/>
           </w:rPr>
-          <w:t>10</w:t>
+          <w:t>15</w:t>
         </w:r>
         <w:r>
           <w:rPr>

--- a/deliverables/SikWare presents FML(description).docx
+++ b/deliverables/SikWare presents FML(description).docx
@@ -1,6 +1,6 @@
 
 <file path=word/document.xml><?xml version="1.0" encoding="utf-8"?>
-<w:document xmlns:wpc="http://schemas.microsoft.com/office/word/2010/wordprocessingCanvas" xmlns:mc="http://schemas.openxmlformats.org/markup-compatibility/2006" xmlns:o="urn:schemas-microsoft-com:office:office" xmlns:r="http://schemas.openxmlformats.org/officeDocument/2006/relationships" xmlns:m="http://schemas.openxmlformats.org/officeDocument/2006/math" xmlns:v="urn:schemas-microsoft-com:vml" xmlns:wp14="http://schemas.microsoft.com/office/word/2010/wordprocessingDrawing" xmlns:wp="http://schemas.openxmlformats.org/drawingml/2006/wordprocessingDrawing" xmlns:w10="urn:schemas-microsoft-com:office:word" xmlns:w="http://schemas.openxmlformats.org/wordprocessingml/2006/main" xmlns:w14="http://schemas.microsoft.com/office/word/2010/wordml" xmlns:w15="http://schemas.microsoft.com/office/word/2012/wordml" xmlns:wpg="http://schemas.microsoft.com/office/word/2010/wordprocessingGroup" xmlns:wpi="http://schemas.microsoft.com/office/word/2010/wordprocessingInk" xmlns:wne="http://schemas.microsoft.com/office/word/2006/wordml" xmlns:wps="http://schemas.microsoft.com/office/word/2010/wordprocessingShape" mc:Ignorable="w14 w15 wp14">
+<w:document xmlns:wpc="http://schemas.microsoft.com/office/word/2010/wordprocessingCanvas" xmlns:cx="http://schemas.microsoft.com/office/drawing/2014/chartex" xmlns:cx1="http://schemas.microsoft.com/office/drawing/2015/9/8/chartex" xmlns:cx2="http://schemas.microsoft.com/office/drawing/2015/10/21/chartex" xmlns:mc="http://schemas.openxmlformats.org/markup-compatibility/2006" xmlns:o="urn:schemas-microsoft-com:office:office" xmlns:r="http://schemas.openxmlformats.org/officeDocument/2006/relationships" xmlns:m="http://schemas.openxmlformats.org/officeDocument/2006/math" xmlns:v="urn:schemas-microsoft-com:vml" xmlns:wp14="http://schemas.microsoft.com/office/word/2010/wordprocessingDrawing" xmlns:wp="http://schemas.openxmlformats.org/drawingml/2006/wordprocessingDrawing" xmlns:w10="urn:schemas-microsoft-com:office:word" xmlns:w="http://schemas.openxmlformats.org/wordprocessingml/2006/main" xmlns:w14="http://schemas.microsoft.com/office/word/2010/wordml" xmlns:w15="http://schemas.microsoft.com/office/word/2012/wordml" xmlns:w16se="http://schemas.microsoft.com/office/word/2015/wordml/symex" xmlns:wpg="http://schemas.microsoft.com/office/word/2010/wordprocessingGroup" xmlns:wpi="http://schemas.microsoft.com/office/word/2010/wordprocessingInk" xmlns:wne="http://schemas.microsoft.com/office/word/2006/wordml" xmlns:wps="http://schemas.microsoft.com/office/word/2010/wordprocessingShape" mc:Ignorable="w14 w15 w16se wp14">
   <w:body>
     <w:p>
       <w:pPr>
@@ -113,7 +113,7 @@
               </wp:anchor>
             </w:drawing>
           </mc:Choice>
-          <mc:Fallback xmlns:w16se="http://schemas.microsoft.com/office/word/2015/wordml/symex" xmlns:cx2="http://schemas.microsoft.com/office/drawing/2015/10/21/chartex" xmlns:cx1="http://schemas.microsoft.com/office/drawing/2015/9/8/chartex" xmlns:cx="http://schemas.microsoft.com/office/drawing/2014/chartex">
+          <mc:Fallback>
             <w:pict>
               <v:line w14:anchorId="1743E94E" id="Straight Connector 1" o:spid="_x0000_s1026" style="position:absolute;z-index:251659264;visibility:visible;mso-wrap-style:square;mso-width-percent:0;mso-height-percent:0;mso-wrap-distance-left:9pt;mso-wrap-distance-top:0;mso-wrap-distance-right:9pt;mso-wrap-distance-bottom:0;mso-position-horizontal:absolute;mso-position-horizontal-relative:text;mso-position-vertical:absolute;mso-position-vertical-relative:text;mso-width-percent:0;mso-height-percent:0;mso-width-relative:margin;mso-height-relative:margin" from="-173.25pt,17.4pt" to="594.75pt,17.4pt" o:gfxdata="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" strokecolor="#5b9bd5 [3204]" strokeweight=".5pt">
                 <v:stroke joinstyle="miter"/>
@@ -4149,12 +4149,6 @@
           <w:szCs w:val="32"/>
         </w:rPr>
         <w:tab/>
-      </w:r>
-      <w:r>
-        <w:rPr>
-          <w:sz w:val="32"/>
-          <w:szCs w:val="32"/>
-        </w:rPr>
         <w:t>10</w:t>
       </w:r>
     </w:p>
@@ -4232,12 +4226,6 @@
           <w:szCs w:val="32"/>
         </w:rPr>
         <w:tab/>
-      </w:r>
-      <w:r>
-        <w:rPr>
-          <w:sz w:val="32"/>
-          <w:szCs w:val="32"/>
-        </w:rPr>
         <w:t>10</w:t>
       </w:r>
     </w:p>
@@ -4315,12 +4303,6 @@
           <w:szCs w:val="32"/>
         </w:rPr>
         <w:tab/>
-      </w:r>
-      <w:r>
-        <w:rPr>
-          <w:sz w:val="32"/>
-          <w:szCs w:val="32"/>
-        </w:rPr>
         <w:t>10</w:t>
       </w:r>
     </w:p>
@@ -4517,14 +4499,7 @@
           <w:sz w:val="32"/>
           <w:szCs w:val="32"/>
         </w:rPr>
-        <w:t xml:space="preserve">Overview </w:t>
-      </w:r>
-      <w:r>
-        <w:rPr>
-          <w:sz w:val="32"/>
-          <w:szCs w:val="32"/>
-        </w:rPr>
-        <w:t>–</w:t>
+        <w:t>Overview –</w:t>
       </w:r>
       <w:r>
         <w:rPr>
@@ -4649,23 +4624,7 @@
           <w:sz w:val="32"/>
           <w:szCs w:val="32"/>
         </w:rPr>
-        <w:t xml:space="preserve">Head of </w:t>
-      </w:r>
-      <w:proofErr w:type="gramStart"/>
-      <w:r>
-        <w:rPr>
-          <w:sz w:val="32"/>
-          <w:szCs w:val="32"/>
-        </w:rPr>
-        <w:t>Household(</w:t>
-      </w:r>
-      <w:proofErr w:type="gramEnd"/>
-      <w:r>
-        <w:rPr>
-          <w:sz w:val="32"/>
-          <w:szCs w:val="32"/>
-        </w:rPr>
-        <w:t>HOH) – the Admin user(s) for the living group.</w:t>
+        <w:t>Head of Household(HOH) – the Admin user(s) for the living group.</w:t>
       </w:r>
     </w:p>
     <w:p>
@@ -5966,8 +5925,6 @@
           <w:szCs w:val="32"/>
         </w:rPr>
       </w:pPr>
-      <w:bookmarkStart w:id="0" w:name="_GoBack"/>
-      <w:bookmarkEnd w:id="0"/>
     </w:p>
     <w:p>
       <w:pPr>
@@ -6408,12 +6365,92 @@
           <w:sz w:val="32"/>
           <w:szCs w:val="32"/>
         </w:rPr>
-        <w:t>Groceries</w:t>
-      </w:r>
-    </w:p>
-    <w:p>
-      <w:pPr>
-        <w:ind w:left="720"/>
+        <w:t>Pantry</w:t>
+      </w:r>
+    </w:p>
+    <w:p>
+      <w:pPr>
+        <w:rPr>
+          <w:sz w:val="32"/>
+          <w:szCs w:val="32"/>
+        </w:rPr>
+      </w:pPr>
+    </w:p>
+    <w:p>
+      <w:pPr>
+        <w:rPr>
+          <w:sz w:val="32"/>
+          <w:szCs w:val="32"/>
+        </w:rPr>
+      </w:pPr>
+      <w:r>
+        <w:rPr>
+          <w:noProof/>
+          <w:sz w:val="32"/>
+          <w:szCs w:val="32"/>
+        </w:rPr>
+        <w:drawing>
+          <wp:inline distT="0" distB="0" distL="0" distR="0">
+            <wp:extent cx="5943600" cy="3679371"/>
+            <wp:effectExtent l="0" t="0" r="0" b="0"/>
+            <wp:docPr id="11" name="Picture 11" descr="C:\Users\Ken Logan\Documents\GitHub\Capstone-Computing-CS495-UA\deliverables\Diagrams\PantryInventoryActivity.jpg"/>
+            <wp:cNvGraphicFramePr>
+              <a:graphicFrameLocks xmlns:a="http://schemas.openxmlformats.org/drawingml/2006/main" noChangeAspect="1"/>
+            </wp:cNvGraphicFramePr>
+            <a:graphic xmlns:a="http://schemas.openxmlformats.org/drawingml/2006/main">
+              <a:graphicData uri="http://schemas.openxmlformats.org/drawingml/2006/picture">
+                <pic:pic xmlns:pic="http://schemas.openxmlformats.org/drawingml/2006/picture">
+                  <pic:nvPicPr>
+                    <pic:cNvPr id="0" name="Picture 4" descr="C:\Users\Ken Logan\Documents\GitHub\Capstone-Computing-CS495-UA\deliverables\Diagrams\PantryInventoryActivity.jpg"/>
+                    <pic:cNvPicPr>
+                      <a:picLocks noChangeAspect="1" noChangeArrowheads="1"/>
+                    </pic:cNvPicPr>
+                  </pic:nvPicPr>
+                  <pic:blipFill>
+                    <a:blip r:embed="rId13">
+                      <a:extLst>
+                        <a:ext uri="{28A0092B-C50C-407E-A947-70E740481C1C}">
+                          <a14:useLocalDpi xmlns:a14="http://schemas.microsoft.com/office/drawing/2010/main" val="0"/>
+                        </a:ext>
+                      </a:extLst>
+                    </a:blip>
+                    <a:srcRect/>
+                    <a:stretch>
+                      <a:fillRect/>
+                    </a:stretch>
+                  </pic:blipFill>
+                  <pic:spPr bwMode="auto">
+                    <a:xfrm>
+                      <a:off x="0" y="0"/>
+                      <a:ext cx="5943600" cy="3679371"/>
+                    </a:xfrm>
+                    <a:prstGeom prst="rect">
+                      <a:avLst/>
+                    </a:prstGeom>
+                    <a:noFill/>
+                    <a:ln>
+                      <a:noFill/>
+                    </a:ln>
+                  </pic:spPr>
+                </pic:pic>
+              </a:graphicData>
+            </a:graphic>
+          </wp:inline>
+        </w:drawing>
+      </w:r>
+      <w:bookmarkStart w:id="0" w:name="_GoBack"/>
+      <w:bookmarkEnd w:id="0"/>
+    </w:p>
+    <w:p>
+      <w:pPr>
+        <w:rPr>
+          <w:sz w:val="32"/>
+          <w:szCs w:val="32"/>
+        </w:rPr>
+      </w:pPr>
+    </w:p>
+    <w:p>
+      <w:pPr>
         <w:rPr>
           <w:sz w:val="32"/>
           <w:szCs w:val="32"/>
@@ -6426,15 +6463,6 @@
         </w:rPr>
         <w:br w:type="page"/>
       </w:r>
-    </w:p>
-    <w:p>
-      <w:pPr>
-        <w:ind w:left="720"/>
-        <w:rPr>
-          <w:sz w:val="32"/>
-          <w:szCs w:val="32"/>
-        </w:rPr>
-      </w:pPr>
     </w:p>
     <w:p>
       <w:pPr>
@@ -6453,27 +6481,106 @@
           <w:sz w:val="32"/>
           <w:szCs w:val="32"/>
         </w:rPr>
+        <w:lastRenderedPageBreak/>
         <w:t>Media</w:t>
       </w:r>
     </w:p>
     <w:p>
       <w:pPr>
-        <w:rPr>
-          <w:sz w:val="32"/>
-          <w:szCs w:val="32"/>
-        </w:rPr>
-      </w:pPr>
-    </w:p>
-    <w:p>
-      <w:pPr>
-        <w:rPr>
-          <w:sz w:val="32"/>
-          <w:szCs w:val="32"/>
-        </w:rPr>
-      </w:pPr>
-    </w:p>
-    <w:p>
-      <w:pPr>
+        <w:ind w:left="720"/>
+        <w:rPr>
+          <w:sz w:val="32"/>
+          <w:szCs w:val="32"/>
+        </w:rPr>
+      </w:pPr>
+    </w:p>
+    <w:p>
+      <w:pPr>
+        <w:rPr>
+          <w:sz w:val="32"/>
+          <w:szCs w:val="32"/>
+        </w:rPr>
+      </w:pPr>
+      <w:r>
+        <w:rPr>
+          <w:noProof/>
+          <w:sz w:val="32"/>
+          <w:szCs w:val="32"/>
+        </w:rPr>
+        <w:drawing>
+          <wp:inline distT="0" distB="0" distL="0" distR="0">
+            <wp:extent cx="5943600" cy="3412703"/>
+            <wp:effectExtent l="0" t="0" r="0" b="0"/>
+            <wp:docPr id="10" name="Picture 10" descr="C:\Users\Ken Logan\Documents\GitHub\Capstone-Computing-CS495-UA\deliverables\Diagrams\MediaInventoryActivity.jpg"/>
+            <wp:cNvGraphicFramePr>
+              <a:graphicFrameLocks xmlns:a="http://schemas.openxmlformats.org/drawingml/2006/main" noChangeAspect="1"/>
+            </wp:cNvGraphicFramePr>
+            <a:graphic xmlns:a="http://schemas.openxmlformats.org/drawingml/2006/main">
+              <a:graphicData uri="http://schemas.openxmlformats.org/drawingml/2006/picture">
+                <pic:pic xmlns:pic="http://schemas.openxmlformats.org/drawingml/2006/picture">
+                  <pic:nvPicPr>
+                    <pic:cNvPr id="0" name="Picture 3" descr="C:\Users\Ken Logan\Documents\GitHub\Capstone-Computing-CS495-UA\deliverables\Diagrams\MediaInventoryActivity.jpg"/>
+                    <pic:cNvPicPr>
+                      <a:picLocks noChangeAspect="1" noChangeArrowheads="1"/>
+                    </pic:cNvPicPr>
+                  </pic:nvPicPr>
+                  <pic:blipFill>
+                    <a:blip r:embed="rId14">
+                      <a:extLst>
+                        <a:ext uri="{28A0092B-C50C-407E-A947-70E740481C1C}">
+                          <a14:useLocalDpi xmlns:a14="http://schemas.microsoft.com/office/drawing/2010/main" val="0"/>
+                        </a:ext>
+                      </a:extLst>
+                    </a:blip>
+                    <a:srcRect/>
+                    <a:stretch>
+                      <a:fillRect/>
+                    </a:stretch>
+                  </pic:blipFill>
+                  <pic:spPr bwMode="auto">
+                    <a:xfrm>
+                      <a:off x="0" y="0"/>
+                      <a:ext cx="5943600" cy="3412703"/>
+                    </a:xfrm>
+                    <a:prstGeom prst="rect">
+                      <a:avLst/>
+                    </a:prstGeom>
+                    <a:noFill/>
+                    <a:ln>
+                      <a:noFill/>
+                    </a:ln>
+                  </pic:spPr>
+                </pic:pic>
+              </a:graphicData>
+            </a:graphic>
+          </wp:inline>
+        </w:drawing>
+      </w:r>
+    </w:p>
+    <w:p>
+      <w:pPr>
+        <w:pStyle w:val="ListParagraph"/>
+        <w:ind w:left="1224"/>
+        <w:rPr>
+          <w:sz w:val="32"/>
+          <w:szCs w:val="32"/>
+        </w:rPr>
+      </w:pPr>
+    </w:p>
+    <w:p>
+      <w:pPr>
+        <w:pStyle w:val="ListParagraph"/>
+        <w:ind w:left="1224"/>
+        <w:rPr>
+          <w:sz w:val="32"/>
+          <w:szCs w:val="32"/>
+        </w:rPr>
+      </w:pPr>
+    </w:p>
+    <w:p>
+      <w:pPr>
+        <w:pStyle w:val="ListParagraph"/>
+        <w:ind w:left="1224"/>
         <w:rPr>
           <w:sz w:val="32"/>
           <w:szCs w:val="32"/>
@@ -6481,7 +6588,7 @@
       </w:pPr>
     </w:p>
     <w:sectPr>
-      <w:footerReference w:type="default" r:id="rId13"/>
+      <w:footerReference w:type="default" r:id="rId15"/>
       <w:pgSz w:w="12240" w:h="15840"/>
       <w:pgMar w:top="1440" w:right="1440" w:bottom="1440" w:left="1440" w:header="720" w:footer="720" w:gutter="0"/>
       <w:pgNumType w:start="0"/>
@@ -6493,7 +6600,7 @@
 </file>
 
 <file path=word/endnotes.xml><?xml version="1.0" encoding="utf-8"?>
-<w:endnotes xmlns:wpc="http://schemas.microsoft.com/office/word/2010/wordprocessingCanvas" xmlns:mc="http://schemas.openxmlformats.org/markup-compatibility/2006" xmlns:o="urn:schemas-microsoft-com:office:office" xmlns:r="http://schemas.openxmlformats.org/officeDocument/2006/relationships" xmlns:m="http://schemas.openxmlformats.org/officeDocument/2006/math" xmlns:v="urn:schemas-microsoft-com:vml" xmlns:wp14="http://schemas.microsoft.com/office/word/2010/wordprocessingDrawing" xmlns:wp="http://schemas.openxmlformats.org/drawingml/2006/wordprocessingDrawing" xmlns:w10="urn:schemas-microsoft-com:office:word" xmlns:w="http://schemas.openxmlformats.org/wordprocessingml/2006/main" xmlns:w14="http://schemas.microsoft.com/office/word/2010/wordml" xmlns:w15="http://schemas.microsoft.com/office/word/2012/wordml" xmlns:wpg="http://schemas.microsoft.com/office/word/2010/wordprocessingGroup" xmlns:wpi="http://schemas.microsoft.com/office/word/2010/wordprocessingInk" xmlns:wne="http://schemas.microsoft.com/office/word/2006/wordml" xmlns:wps="http://schemas.microsoft.com/office/word/2010/wordprocessingShape" mc:Ignorable="w14 w15 wp14">
+<w:endnotes xmlns:wpc="http://schemas.microsoft.com/office/word/2010/wordprocessingCanvas" xmlns:cx="http://schemas.microsoft.com/office/drawing/2014/chartex" xmlns:cx1="http://schemas.microsoft.com/office/drawing/2015/9/8/chartex" xmlns:cx2="http://schemas.microsoft.com/office/drawing/2015/10/21/chartex" xmlns:mc="http://schemas.openxmlformats.org/markup-compatibility/2006" xmlns:o="urn:schemas-microsoft-com:office:office" xmlns:r="http://schemas.openxmlformats.org/officeDocument/2006/relationships" xmlns:m="http://schemas.openxmlformats.org/officeDocument/2006/math" xmlns:v="urn:schemas-microsoft-com:vml" xmlns:wp14="http://schemas.microsoft.com/office/word/2010/wordprocessingDrawing" xmlns:wp="http://schemas.openxmlformats.org/drawingml/2006/wordprocessingDrawing" xmlns:w10="urn:schemas-microsoft-com:office:word" xmlns:w="http://schemas.openxmlformats.org/wordprocessingml/2006/main" xmlns:w14="http://schemas.microsoft.com/office/word/2010/wordml" xmlns:w15="http://schemas.microsoft.com/office/word/2012/wordml" xmlns:w16se="http://schemas.microsoft.com/office/word/2015/wordml/symex" xmlns:wpg="http://schemas.microsoft.com/office/word/2010/wordprocessingGroup" xmlns:wpi="http://schemas.microsoft.com/office/word/2010/wordprocessingInk" xmlns:wne="http://schemas.microsoft.com/office/word/2006/wordml" xmlns:wps="http://schemas.microsoft.com/office/word/2010/wordprocessingShape" mc:Ignorable="w14 w15 w16se wp14">
   <w:endnote w:type="separator" w:id="-1">
     <w:p>
       <w:pPr>
@@ -6518,7 +6625,7 @@
 </file>
 
 <file path=word/footer1.xml><?xml version="1.0" encoding="utf-8"?>
-<w:ftr xmlns:wpc="http://schemas.microsoft.com/office/word/2010/wordprocessingCanvas" xmlns:mc="http://schemas.openxmlformats.org/markup-compatibility/2006" xmlns:o="urn:schemas-microsoft-com:office:office" xmlns:r="http://schemas.openxmlformats.org/officeDocument/2006/relationships" xmlns:m="http://schemas.openxmlformats.org/officeDocument/2006/math" xmlns:v="urn:schemas-microsoft-com:vml" xmlns:wp14="http://schemas.microsoft.com/office/word/2010/wordprocessingDrawing" xmlns:wp="http://schemas.openxmlformats.org/drawingml/2006/wordprocessingDrawing" xmlns:w10="urn:schemas-microsoft-com:office:word" xmlns:w="http://schemas.openxmlformats.org/wordprocessingml/2006/main" xmlns:w14="http://schemas.microsoft.com/office/word/2010/wordml" xmlns:w15="http://schemas.microsoft.com/office/word/2012/wordml" xmlns:wpg="http://schemas.microsoft.com/office/word/2010/wordprocessingGroup" xmlns:wpi="http://schemas.microsoft.com/office/word/2010/wordprocessingInk" xmlns:wne="http://schemas.microsoft.com/office/word/2006/wordml" xmlns:wps="http://schemas.microsoft.com/office/word/2010/wordprocessingShape" mc:Ignorable="w14 w15 wp14">
+<w:ftr xmlns:wpc="http://schemas.microsoft.com/office/word/2010/wordprocessingCanvas" xmlns:cx="http://schemas.microsoft.com/office/drawing/2014/chartex" xmlns:cx1="http://schemas.microsoft.com/office/drawing/2015/9/8/chartex" xmlns:cx2="http://schemas.microsoft.com/office/drawing/2015/10/21/chartex" xmlns:mc="http://schemas.openxmlformats.org/markup-compatibility/2006" xmlns:o="urn:schemas-microsoft-com:office:office" xmlns:r="http://schemas.openxmlformats.org/officeDocument/2006/relationships" xmlns:m="http://schemas.openxmlformats.org/officeDocument/2006/math" xmlns:v="urn:schemas-microsoft-com:vml" xmlns:wp14="http://schemas.microsoft.com/office/word/2010/wordprocessingDrawing" xmlns:wp="http://schemas.openxmlformats.org/drawingml/2006/wordprocessingDrawing" xmlns:w10="urn:schemas-microsoft-com:office:word" xmlns:w="http://schemas.openxmlformats.org/wordprocessingml/2006/main" xmlns:w14="http://schemas.microsoft.com/office/word/2010/wordml" xmlns:w15="http://schemas.microsoft.com/office/word/2012/wordml" xmlns:w16se="http://schemas.microsoft.com/office/word/2015/wordml/symex" xmlns:wpg="http://schemas.microsoft.com/office/word/2010/wordprocessingGroup" xmlns:wpi="http://schemas.microsoft.com/office/word/2010/wordprocessingInk" xmlns:wne="http://schemas.microsoft.com/office/word/2006/wordml" xmlns:wps="http://schemas.microsoft.com/office/word/2010/wordprocessingShape" mc:Ignorable="w14 w15 w16se wp14">
   <w:sdt>
     <w:sdtPr>
       <w:id w:val="-770087137"/>
@@ -6555,7 +6662,7 @@
           <w:rPr>
             <w:noProof/>
           </w:rPr>
-          <w:t>15</w:t>
+          <w:t>16</w:t>
         </w:r>
         <w:r>
           <w:rPr>
@@ -6585,7 +6692,7 @@
 </file>
 
 <file path=word/footnotes.xml><?xml version="1.0" encoding="utf-8"?>
-<w:footnotes xmlns:wpc="http://schemas.microsoft.com/office/word/2010/wordprocessingCanvas" xmlns:mc="http://schemas.openxmlformats.org/markup-compatibility/2006" xmlns:o="urn:schemas-microsoft-com:office:office" xmlns:r="http://schemas.openxmlformats.org/officeDocument/2006/relationships" xmlns:m="http://schemas.openxmlformats.org/officeDocument/2006/math" xmlns:v="urn:schemas-microsoft-com:vml" xmlns:wp14="http://schemas.microsoft.com/office/word/2010/wordprocessingDrawing" xmlns:wp="http://schemas.openxmlformats.org/drawingml/2006/wordprocessingDrawing" xmlns:w10="urn:schemas-microsoft-com:office:word" xmlns:w="http://schemas.openxmlformats.org/wordprocessingml/2006/main" xmlns:w14="http://schemas.microsoft.com/office/word/2010/wordml" xmlns:w15="http://schemas.microsoft.com/office/word/2012/wordml" xmlns:wpg="http://schemas.microsoft.com/office/word/2010/wordprocessingGroup" xmlns:wpi="http://schemas.microsoft.com/office/word/2010/wordprocessingInk" xmlns:wne="http://schemas.microsoft.com/office/word/2006/wordml" xmlns:wps="http://schemas.microsoft.com/office/word/2010/wordprocessingShape" mc:Ignorable="w14 w15 wp14">
+<w:footnotes xmlns:wpc="http://schemas.microsoft.com/office/word/2010/wordprocessingCanvas" xmlns:cx="http://schemas.microsoft.com/office/drawing/2014/chartex" xmlns:cx1="http://schemas.microsoft.com/office/drawing/2015/9/8/chartex" xmlns:cx2="http://schemas.microsoft.com/office/drawing/2015/10/21/chartex" xmlns:mc="http://schemas.openxmlformats.org/markup-compatibility/2006" xmlns:o="urn:schemas-microsoft-com:office:office" xmlns:r="http://schemas.openxmlformats.org/officeDocument/2006/relationships" xmlns:m="http://schemas.openxmlformats.org/officeDocument/2006/math" xmlns:v="urn:schemas-microsoft-com:vml" xmlns:wp14="http://schemas.microsoft.com/office/word/2010/wordprocessingDrawing" xmlns:wp="http://schemas.openxmlformats.org/drawingml/2006/wordprocessingDrawing" xmlns:w10="urn:schemas-microsoft-com:office:word" xmlns:w="http://schemas.openxmlformats.org/wordprocessingml/2006/main" xmlns:w14="http://schemas.microsoft.com/office/word/2010/wordml" xmlns:w15="http://schemas.microsoft.com/office/word/2012/wordml" xmlns:w16se="http://schemas.microsoft.com/office/word/2015/wordml/symex" xmlns:wpg="http://schemas.microsoft.com/office/word/2010/wordprocessingGroup" xmlns:wpi="http://schemas.microsoft.com/office/word/2010/wordprocessingInk" xmlns:wne="http://schemas.microsoft.com/office/word/2006/wordml" xmlns:wps="http://schemas.microsoft.com/office/word/2010/wordprocessingShape" mc:Ignorable="w14 w15 w16se wp14">
   <w:footnote w:type="separator" w:id="-1">
     <w:p>
       <w:pPr>
@@ -6610,8 +6717,8 @@
 </file>
 
 <file path=word/numbering.xml><?xml version="1.0" encoding="utf-8"?>
-<w:numbering xmlns:wpc="http://schemas.microsoft.com/office/word/2010/wordprocessingCanvas" xmlns:mc="http://schemas.openxmlformats.org/markup-compatibility/2006" xmlns:o="urn:schemas-microsoft-com:office:office" xmlns:r="http://schemas.openxmlformats.org/officeDocument/2006/relationships" xmlns:m="http://schemas.openxmlformats.org/officeDocument/2006/math" xmlns:v="urn:schemas-microsoft-com:vml" xmlns:wp14="http://schemas.microsoft.com/office/word/2010/wordprocessingDrawing" xmlns:wp="http://schemas.openxmlformats.org/drawingml/2006/wordprocessingDrawing" xmlns:w10="urn:schemas-microsoft-com:office:word" xmlns:w="http://schemas.openxmlformats.org/wordprocessingml/2006/main" xmlns:w14="http://schemas.microsoft.com/office/word/2010/wordml" xmlns:w15="http://schemas.microsoft.com/office/word/2012/wordml" xmlns:wpg="http://schemas.microsoft.com/office/word/2010/wordprocessingGroup" xmlns:wpi="http://schemas.microsoft.com/office/word/2010/wordprocessingInk" xmlns:wne="http://schemas.microsoft.com/office/word/2006/wordml" xmlns:wps="http://schemas.microsoft.com/office/word/2010/wordprocessingShape" mc:Ignorable="w14 w15 wp14">
-  <w:abstractNum w:abstractNumId="0">
+<w:numbering xmlns:wpc="http://schemas.microsoft.com/office/word/2010/wordprocessingCanvas" xmlns:cx="http://schemas.microsoft.com/office/drawing/2014/chartex" xmlns:cx1="http://schemas.microsoft.com/office/drawing/2015/9/8/chartex" xmlns:cx2="http://schemas.microsoft.com/office/drawing/2015/10/21/chartex" xmlns:mc="http://schemas.openxmlformats.org/markup-compatibility/2006" xmlns:o="urn:schemas-microsoft-com:office:office" xmlns:r="http://schemas.openxmlformats.org/officeDocument/2006/relationships" xmlns:m="http://schemas.openxmlformats.org/officeDocument/2006/math" xmlns:v="urn:schemas-microsoft-com:vml" xmlns:wp14="http://schemas.microsoft.com/office/word/2010/wordprocessingDrawing" xmlns:wp="http://schemas.openxmlformats.org/drawingml/2006/wordprocessingDrawing" xmlns:w10="urn:schemas-microsoft-com:office:word" xmlns:w="http://schemas.openxmlformats.org/wordprocessingml/2006/main" xmlns:w14="http://schemas.microsoft.com/office/word/2010/wordml" xmlns:w15="http://schemas.microsoft.com/office/word/2012/wordml" xmlns:w16se="http://schemas.microsoft.com/office/word/2015/wordml/symex" xmlns:wpg="http://schemas.microsoft.com/office/word/2010/wordprocessingGroup" xmlns:wpi="http://schemas.microsoft.com/office/word/2010/wordprocessingInk" xmlns:wne="http://schemas.microsoft.com/office/word/2006/wordml" xmlns:wps="http://schemas.microsoft.com/office/word/2010/wordprocessingShape" mc:Ignorable="w14 w15 w16se wp14">
+  <w:abstractNum w:abstractNumId="0" w15:restartNumberingAfterBreak="0">
     <w:nsid w:val="11D9715B"/>
     <w:multiLevelType w:val="multilevel"/>
     <w:tmpl w:val="0409001F"/>
@@ -6697,7 +6804,7 @@
       </w:pPr>
     </w:lvl>
   </w:abstractNum>
-  <w:abstractNum w:abstractNumId="1">
+  <w:abstractNum w:abstractNumId="1" w15:restartNumberingAfterBreak="0">
     <w:nsid w:val="1AB713A7"/>
     <w:multiLevelType w:val="multilevel"/>
     <w:tmpl w:val="0409001F"/>
@@ -6793,7 +6900,7 @@
 </file>
 
 <file path=word/styles.xml><?xml version="1.0" encoding="utf-8"?>
-<w:styles xmlns:mc="http://schemas.openxmlformats.org/markup-compatibility/2006" xmlns:r="http://schemas.openxmlformats.org/officeDocument/2006/relationships" xmlns:w="http://schemas.openxmlformats.org/wordprocessingml/2006/main" xmlns:w14="http://schemas.microsoft.com/office/word/2010/wordml" xmlns:w15="http://schemas.microsoft.com/office/word/2012/wordml" mc:Ignorable="w14 w15">
+<w:styles xmlns:mc="http://schemas.openxmlformats.org/markup-compatibility/2006" xmlns:r="http://schemas.openxmlformats.org/officeDocument/2006/relationships" xmlns:w="http://schemas.openxmlformats.org/wordprocessingml/2006/main" xmlns:w14="http://schemas.microsoft.com/office/word/2010/wordml" xmlns:w15="http://schemas.microsoft.com/office/word/2012/wordml" xmlns:w16se="http://schemas.microsoft.com/office/word/2015/wordml/symex" mc:Ignorable="w14 w15 w16se">
   <w:docDefaults>
     <w:rPrDefault>
       <w:rPr>
@@ -6809,7 +6916,7 @@
       </w:pPr>
     </w:pPrDefault>
   </w:docDefaults>
-  <w:latentStyles w:defLockedState="0" w:defUIPriority="99" w:defSemiHidden="0" w:defUnhideWhenUsed="0" w:defQFormat="0" w:count="371">
+  <w:latentStyles w:defLockedState="0" w:defUIPriority="99" w:defSemiHidden="0" w:defUnhideWhenUsed="0" w:defQFormat="0" w:count="372">
     <w:lsdException w:name="Normal" w:uiPriority="0" w:qFormat="1"/>
     <w:lsdException w:name="heading 1" w:uiPriority="9" w:qFormat="1"/>
     <w:lsdException w:name="heading 2" w:semiHidden="1" w:uiPriority="9" w:unhideWhenUsed="1" w:qFormat="1"/>
@@ -6915,7 +7022,6 @@
     <w:lsdException w:name="HTML Sample" w:semiHidden="1" w:unhideWhenUsed="1"/>
     <w:lsdException w:name="HTML Typewriter" w:semiHidden="1" w:unhideWhenUsed="1"/>
     <w:lsdException w:name="HTML Variable" w:semiHidden="1" w:unhideWhenUsed="1"/>
-    <w:lsdException w:name="Normal Table" w:semiHidden="1" w:unhideWhenUsed="1"/>
     <w:lsdException w:name="annotation subject" w:semiHidden="1" w:unhideWhenUsed="1"/>
     <w:lsdException w:name="No List" w:semiHidden="1" w:unhideWhenUsed="1"/>
     <w:lsdException w:name="Outline List 1" w:semiHidden="1" w:unhideWhenUsed="1"/>
@@ -6962,10 +7068,8 @@
     <w:lsdException w:name="Table Subtle 2" w:semiHidden="1" w:unhideWhenUsed="1"/>
     <w:lsdException w:name="Table Web 1" w:semiHidden="1" w:unhideWhenUsed="1"/>
     <w:lsdException w:name="Table Web 2" w:semiHidden="1" w:unhideWhenUsed="1"/>
-    <w:lsdException w:name="Table Web 3" w:semiHidden="1" w:unhideWhenUsed="1"/>
     <w:lsdException w:name="Balloon Text" w:semiHidden="1" w:unhideWhenUsed="1"/>
     <w:lsdException w:name="Table Grid" w:uiPriority="39"/>
-    <w:lsdException w:name="Table Theme" w:semiHidden="1" w:unhideWhenUsed="1"/>
     <w:lsdException w:name="Placeholder Text" w:semiHidden="1"/>
     <w:lsdException w:name="No Spacing" w:uiPriority="1" w:qFormat="1"/>
     <w:lsdException w:name="Light Shading" w:uiPriority="60"/>
@@ -7181,6 +7285,7 @@
     <w:lsdException w:name="List Table 5 Dark Accent 6" w:uiPriority="50"/>
     <w:lsdException w:name="List Table 6 Colorful Accent 6" w:uiPriority="51"/>
     <w:lsdException w:name="List Table 7 Colorful Accent 6" w:uiPriority="52"/>
+    <w:lsdException w:name="Mention" w:semiHidden="1" w:unhideWhenUsed="1"/>
   </w:latentStyles>
   <w:style w:type="paragraph" w:default="1" w:styleId="Normal">
     <w:name w:val="Normal"/>
@@ -7233,7 +7338,6 @@
       <w:spacing w:after="0" w:line="240" w:lineRule="auto"/>
     </w:pPr>
     <w:tblPr>
-      <w:tblInd w:w="0" w:type="dxa"/>
       <w:tblBorders>
         <w:top w:val="single" w:sz="4" w:space="0" w:color="auto"/>
         <w:left w:val="single" w:sz="4" w:space="0" w:color="auto"/>
@@ -7242,12 +7346,6 @@
         <w:insideH w:val="single" w:sz="4" w:space="0" w:color="auto"/>
         <w:insideV w:val="single" w:sz="4" w:space="0" w:color="auto"/>
       </w:tblBorders>
-      <w:tblCellMar>
-        <w:top w:w="0" w:type="dxa"/>
-        <w:left w:w="108" w:type="dxa"/>
-        <w:bottom w:w="0" w:type="dxa"/>
-        <w:right w:w="108" w:type="dxa"/>
-      </w:tblCellMar>
     </w:tblPr>
   </w:style>
   <w:style w:type="paragraph" w:styleId="Header">
